--- a/Datamining/Data Mining Assignments/DM Assignment2/DM Assignment2.docx
+++ b/Datamining/Data Mining Assignments/DM Assignment2/DM Assignment2.docx
@@ -1,72 +1,106 @@
 
 <file path=word/document.xml><?xml version="1.0" encoding="utf-8"?>
-<w:document xmlns:o="urn:schemas-microsoft-com:office:office" xmlns:r="http://schemas.openxmlformats.org/officeDocument/2006/relationships" xmlns:v="urn:schemas-microsoft-com:vml" xmlns:w="http://schemas.openxmlformats.org/wordprocessingml/2006/main" xmlns:w10="urn:schemas-microsoft-com:office:word" xmlns:wp="http://schemas.openxmlformats.org/drawingml/2006/wordprocessingDrawing" xmlns:wps="http://schemas.microsoft.com/office/word/2010/wordprocessingShape" xmlns:wpg="http://schemas.microsoft.com/office/word/2010/wordprocessingGroup" xmlns:mc="http://schemas.openxmlformats.org/markup-compatibility/2006" xmlns:wp14="http://schemas.microsoft.com/office/word/2010/wordprocessingDrawing" xmlns:w14="http://schemas.microsoft.com/office/word/2010/wordml" mc:Ignorable="w14 wp14">
+<w:document xmlns:wpc="http://schemas.microsoft.com/office/word/2010/wordprocessingCanvas" xmlns:cx="http://schemas.microsoft.com/office/drawing/2014/chartex" xmlns:cx1="http://schemas.microsoft.com/office/drawing/2015/9/8/chartex" xmlns:cx2="http://schemas.microsoft.com/office/drawing/2015/10/21/chartex" xmlns:cx3="http://schemas.microsoft.com/office/drawing/2016/5/9/chartex" xmlns:cx4="http://schemas.microsoft.com/office/drawing/2016/5/10/chartex" xmlns:cx5="http://schemas.microsoft.com/office/drawing/2016/5/11/chartex" xmlns:cx6="http://schemas.microsoft.com/office/drawing/2016/5/12/chartex" xmlns:cx7="http://schemas.microsoft.com/office/drawing/2016/5/13/chartex" xmlns:cx8="http://schemas.microsoft.com/office/drawing/2016/5/14/chartex" xmlns:mc="http://schemas.openxmlformats.org/markup-compatibility/2006" xmlns:aink="http://schemas.microsoft.com/office/drawing/2016/ink" xmlns:am3d="http://schemas.microsoft.com/office/drawing/2017/model3d" xmlns:o="urn:schemas-microsoft-com:office:office" xmlns:r="http://schemas.openxmlformats.org/officeDocument/2006/relationships" xmlns:m="http://schemas.openxmlformats.org/officeDocument/2006/math" xmlns:v="urn:schemas-microsoft-com:vml" xmlns:wp14="http://schemas.microsoft.com/office/word/2010/wordprocessingDrawing" xmlns:wp="http://schemas.openxmlformats.org/drawingml/2006/wordprocessingDrawing" xmlns:w10="urn:schemas-microsoft-com:office:word" xmlns:w="http://schemas.openxmlformats.org/wordprocessingml/2006/main" xmlns:w14="http://schemas.microsoft.com/office/word/2010/wordml" xmlns:w15="http://schemas.microsoft.com/office/word/2012/wordml" xmlns:w16cex="http://schemas.microsoft.com/office/word/2018/wordml/cex" xmlns:w16cid="http://schemas.microsoft.com/office/word/2016/wordml/cid" xmlns:w16="http://schemas.microsoft.com/office/word/2018/wordml" xmlns:w16se="http://schemas.microsoft.com/office/word/2015/wordml/symex" xmlns:wpg="http://schemas.microsoft.com/office/word/2010/wordprocessingGroup" xmlns:wpi="http://schemas.microsoft.com/office/word/2010/wordprocessingInk" xmlns:wne="http://schemas.microsoft.com/office/word/2006/wordml" xmlns:wps="http://schemas.microsoft.com/office/word/2010/wordprocessingShape" mc:Ignorable="w14 w15 w16se w16cid w16 w16cex wp14">
   <w:body>
     <w:p>
       <w:pPr>
         <w:pStyle w:val="NormalWeb"/>
-        <w:spacing w:before="0" w:afterAutospacing="0" w:after="240"/>
+        <w:spacing w:after="240" w:afterAutospacing="0"/>
         <w:jc w:val="center"/>
-        <w:rPr/>
-      </w:pPr>
-      <w:r>
-        <w:rPr>
-          <w:rFonts w:cs="Arial" w:ascii="Arial" w:hAnsi="Arial"/>
+      </w:pPr>
+      <w:r>
+        <w:rPr>
+          <w:rFonts w:ascii="Arial" w:hAnsi="Arial" w:cs="Arial"/>
           <w:color w:val="0000FF"/>
           <w:sz w:val="36"/>
           <w:szCs w:val="36"/>
           <w:u w:val="single"/>
         </w:rPr>
-        <w:t xml:space="preserve">Data Mining Assignment </w:t>
-      </w:r>
-      <w:r>
-        <w:rPr>
-          <w:rFonts w:cs="Arial" w:ascii="Arial" w:hAnsi="Arial"/>
+        <w:t>Data Mining Assignment 2</w:t>
+      </w:r>
+    </w:p>
+    <w:p>
+      <w:pPr>
+        <w:pStyle w:val="NormalWeb"/>
+        <w:spacing w:after="240" w:afterAutospacing="0"/>
+        <w:rPr>
+          <w:rFonts w:ascii="Arial" w:hAnsi="Arial" w:cs="Arial"/>
+          <w:color w:val="000000"/>
+          <w:sz w:val="27"/>
+          <w:szCs w:val="27"/>
+        </w:rPr>
+      </w:pPr>
+      <w:r>
+        <w:rPr>
+          <w:rFonts w:ascii="Arial" w:hAnsi="Arial" w:cs="Arial"/>
           <w:color w:val="0000FF"/>
           <w:sz w:val="36"/>
           <w:szCs w:val="36"/>
-          <w:u w:val="single"/>
-        </w:rPr>
-        <w:t>2</w:t>
-      </w:r>
-    </w:p>
-    <w:p>
-      <w:pPr>
-        <w:pStyle w:val="NormalWeb"/>
-        <w:spacing w:before="0" w:afterAutospacing="0" w:after="240"/>
-        <w:rPr/>
-      </w:pPr>
-      <w:r>
-        <w:rPr>
-          <w:rFonts w:cs="Arial" w:ascii="Arial" w:hAnsi="Arial"/>
+        </w:rPr>
+        <w:br/>
+      </w:r>
+      <w:r>
+        <w:rPr>
+          <w:rFonts w:ascii="Arial" w:hAnsi="Arial" w:cs="Arial"/>
           <w:color w:val="0000FF"/>
           <w:sz w:val="36"/>
           <w:szCs w:val="36"/>
         </w:rPr>
         <w:br/>
-        <w:br/>
-      </w:r>
-      <w:r>
-        <w:rPr>
-          <w:rFonts w:cs="Arial" w:ascii="Arial" w:hAnsi="Arial"/>
+      </w:r>
+      <w:r>
+        <w:rPr>
+          <w:rFonts w:ascii="Arial" w:hAnsi="Arial" w:cs="Arial"/>
           <w:color w:val="000000"/>
           <w:sz w:val="27"/>
           <w:szCs w:val="27"/>
         </w:rPr>
         <w:br/>
         <w:t>1) Read Chapter 1 (all) and Chapter 2 (only sections 2.1, 2.2 and 2.3).</w:t>
-        <w:br/>
+      </w:r>
+      <w:r>
+        <w:rPr>
+          <w:rFonts w:ascii="Arial" w:hAnsi="Arial" w:cs="Arial"/>
+          <w:color w:val="000000"/>
+          <w:sz w:val="27"/>
+          <w:szCs w:val="27"/>
+        </w:rPr>
+        <w:br/>
+      </w:r>
+      <w:r>
+        <w:rPr>
+          <w:rFonts w:ascii="Arial" w:hAnsi="Arial" w:cs="Arial"/>
+          <w:color w:val="000000"/>
+          <w:sz w:val="27"/>
+          <w:szCs w:val="27"/>
+        </w:rPr>
         <w:br/>
         <w:t>2) Redo In Class Exercises #1 and #2, but use different examples from those which we used in class.</w:t>
-        <w:br/>
+      </w:r>
+      <w:r>
+        <w:rPr>
+          <w:rFonts w:ascii="Arial" w:hAnsi="Arial" w:cs="Arial"/>
+          <w:color w:val="000000"/>
+          <w:sz w:val="27"/>
+          <w:szCs w:val="27"/>
+        </w:rPr>
+        <w:br/>
+      </w:r>
+      <w:r>
+        <w:rPr>
+          <w:rFonts w:ascii="Arial" w:hAnsi="Arial" w:cs="Arial"/>
+          <w:color w:val="000000"/>
+          <w:sz w:val="27"/>
+          <w:szCs w:val="27"/>
+        </w:rPr>
         <w:br/>
         <w:t xml:space="preserve">3) Do Chapter 2 textbook </w:t>
       </w:r>
-      <w:hyperlink r:id="rId2">
+      <w:hyperlink r:id="rId4">
         <w:r>
           <w:rPr>
             <w:rStyle w:val="InternetLink"/>
-            <w:rFonts w:cs="Arial" w:ascii="Arial" w:hAnsi="Arial"/>
+            <w:rFonts w:ascii="Arial" w:hAnsi="Arial" w:cs="Arial"/>
             <w:sz w:val="27"/>
             <w:szCs w:val="27"/>
           </w:rPr>
@@ -75,21 +109,37 @@
       </w:hyperlink>
       <w:r>
         <w:rPr>
-          <w:rFonts w:cs="Arial" w:ascii="Arial" w:hAnsi="Arial"/>
+          <w:rFonts w:ascii="Arial" w:hAnsi="Arial" w:cs="Arial"/>
           <w:color w:val="000000"/>
           <w:sz w:val="27"/>
           <w:szCs w:val="27"/>
         </w:rPr>
         <w:t xml:space="preserve"> on page 89.</w:t>
-        <w:br/>
+      </w:r>
+      <w:r>
+        <w:rPr>
+          <w:rFonts w:ascii="Arial" w:hAnsi="Arial" w:cs="Arial"/>
+          <w:color w:val="000000"/>
+          <w:sz w:val="27"/>
+          <w:szCs w:val="27"/>
+        </w:rPr>
+        <w:br/>
+      </w:r>
+      <w:r>
+        <w:rPr>
+          <w:rFonts w:ascii="Arial" w:hAnsi="Arial" w:cs="Arial"/>
+          <w:color w:val="000000"/>
+          <w:sz w:val="27"/>
+          <w:szCs w:val="27"/>
+        </w:rPr>
         <w:br/>
         <w:t xml:space="preserve">4) This question uses the data at </w:t>
       </w:r>
-      <w:hyperlink r:id="rId3">
+      <w:hyperlink r:id="rId5">
         <w:r>
           <w:rPr>
             <w:rStyle w:val="InternetLink"/>
-            <w:rFonts w:cs="Arial" w:ascii="Arial" w:hAnsi="Arial"/>
+            <w:rFonts w:ascii="Arial" w:hAnsi="Arial" w:cs="Arial"/>
             <w:sz w:val="27"/>
             <w:szCs w:val="27"/>
           </w:rPr>
@@ -98,49 +148,690 @@
       </w:hyperlink>
       <w:r>
         <w:rPr>
-          <w:rFonts w:cs="Arial" w:ascii="Arial" w:hAnsi="Arial"/>
+          <w:rFonts w:ascii="Arial" w:hAnsi="Arial" w:cs="Arial"/>
           <w:color w:val="000000"/>
           <w:sz w:val="27"/>
           <w:szCs w:val="27"/>
         </w:rPr>
         <w:t>. Download it to your computer.</w:t>
-        <w:br/>
-        <w:br/>
-        <w:t xml:space="preserve">a) Read in the data in R using data←read.csv("myfirstdata.csv",header=FALSE). </w:t>
-      </w:r>
-    </w:p>
-    <w:p>
-      <w:pPr>
-        <w:pStyle w:val="NormalWeb"/>
-        <w:spacing w:before="0" w:afterAutospacing="0" w:after="240"/>
-        <w:rPr/>
-      </w:pPr>
-      <w:r>
-        <w:rPr>
-          <w:rFonts w:cs="Arial" w:ascii="Arial" w:hAnsi="Arial"/>
-          <w:color w:val="000000"/>
-          <w:sz w:val="27"/>
-          <w:szCs w:val="27"/>
-        </w:rPr>
-        <w:t>Note, you first need to specify your working directory using the setwd() command. Determine whether each of the two attributes (columns) is treated as qualitative (categorical) or quantitative (numeric) using R. Explain how you can tell using R.</w:t>
-        <w:br/>
+      </w:r>
+      <w:r>
+        <w:rPr>
+          <w:rFonts w:ascii="Arial" w:hAnsi="Arial" w:cs="Arial"/>
+          <w:color w:val="000000"/>
+          <w:sz w:val="27"/>
+          <w:szCs w:val="27"/>
+        </w:rPr>
+        <w:br/>
+      </w:r>
+      <w:r>
+        <w:rPr>
+          <w:rFonts w:ascii="Arial" w:hAnsi="Arial" w:cs="Arial"/>
+          <w:color w:val="000000"/>
+          <w:sz w:val="27"/>
+          <w:szCs w:val="27"/>
+        </w:rPr>
+        <w:br/>
+        <w:t>a) Read in the data in R using data←read.csv("myfi</w:t>
+      </w:r>
+      <w:r>
+        <w:rPr>
+          <w:rFonts w:ascii="Arial" w:hAnsi="Arial" w:cs="Arial"/>
+          <w:color w:val="000000"/>
+          <w:sz w:val="27"/>
+          <w:szCs w:val="27"/>
+        </w:rPr>
+        <w:t xml:space="preserve">rstdata.csv",header=FALSE). </w:t>
+      </w:r>
+    </w:p>
+    <w:p>
+      <w:pPr>
+        <w:pStyle w:val="NormalWeb"/>
+        <w:spacing w:after="240" w:afterAutospacing="0"/>
+      </w:pPr>
+    </w:p>
+    <w:p>
+      <w:pPr>
+        <w:pStyle w:val="NormalWeb"/>
+        <w:spacing w:after="240" w:afterAutospacing="0"/>
+        <w:rPr>
+          <w:rFonts w:ascii="Arial" w:hAnsi="Arial" w:cs="Arial"/>
+          <w:color w:val="000000"/>
+          <w:sz w:val="27"/>
+          <w:szCs w:val="27"/>
+        </w:rPr>
+      </w:pPr>
+      <w:r>
+        <w:rPr>
+          <w:rFonts w:ascii="Arial" w:hAnsi="Arial" w:cs="Arial"/>
+          <w:color w:val="000000"/>
+          <w:sz w:val="27"/>
+          <w:szCs w:val="27"/>
+        </w:rPr>
+        <w:t>Note, you first need to specify your working directory using the setwd() command. Determine whether each of the two attributes (columns) is treated as qualitative (categorical) or quantitative (numeric) using R. Explain how you</w:t>
+      </w:r>
+      <w:r>
+        <w:rPr>
+          <w:rFonts w:ascii="Arial" w:hAnsi="Arial" w:cs="Arial"/>
+          <w:color w:val="000000"/>
+          <w:sz w:val="27"/>
+          <w:szCs w:val="27"/>
+        </w:rPr>
+        <w:t xml:space="preserve"> can tell using R.</w:t>
+      </w:r>
+      <w:r>
+        <w:rPr>
+          <w:rFonts w:ascii="Arial" w:hAnsi="Arial" w:cs="Arial"/>
+          <w:color w:val="000000"/>
+          <w:sz w:val="27"/>
+          <w:szCs w:val="27"/>
+        </w:rPr>
+        <w:br/>
+      </w:r>
+    </w:p>
+    <w:p>
+      <w:pPr>
+        <w:pStyle w:val="NormalWeb"/>
+        <w:spacing w:after="240" w:afterAutospacing="0"/>
+        <w:rPr>
+          <w:rFonts w:ascii="Arial" w:hAnsi="Arial" w:cs="Arial"/>
+          <w:color w:val="000000"/>
+          <w:sz w:val="27"/>
+          <w:szCs w:val="27"/>
+        </w:rPr>
+      </w:pPr>
+    </w:p>
+    <w:p>
+      <w:pPr>
+        <w:pStyle w:val="NormalWeb"/>
+        <w:spacing w:after="240" w:afterAutospacing="0"/>
+        <w:rPr>
+          <w:rFonts w:ascii="Arial" w:hAnsi="Arial" w:cs="Arial"/>
+          <w:color w:val="000000"/>
+          <w:sz w:val="27"/>
+          <w:szCs w:val="27"/>
+        </w:rPr>
+      </w:pPr>
+    </w:p>
+    <w:p>
+      <w:pPr>
+        <w:pStyle w:val="NormalWeb"/>
+        <w:spacing w:after="240" w:afterAutospacing="0"/>
+        <w:rPr>
+          <w:rFonts w:ascii="Arial" w:hAnsi="Arial" w:cs="Arial"/>
+          <w:color w:val="000000"/>
+          <w:sz w:val="27"/>
+          <w:szCs w:val="27"/>
+        </w:rPr>
+      </w:pPr>
+    </w:p>
+    <w:p>
+      <w:pPr>
+        <w:pStyle w:val="NormalWeb"/>
+        <w:spacing w:after="240" w:afterAutospacing="0"/>
+        <w:rPr>
+          <w:rFonts w:ascii="Arial" w:hAnsi="Arial" w:cs="Arial"/>
+          <w:color w:val="000000"/>
+          <w:sz w:val="27"/>
+          <w:szCs w:val="27"/>
+        </w:rPr>
+      </w:pPr>
+    </w:p>
+    <w:p>
+      <w:pPr>
+        <w:pStyle w:val="NormalWeb"/>
+        <w:spacing w:after="240" w:afterAutospacing="0"/>
+        <w:rPr>
+          <w:rFonts w:ascii="Arial" w:hAnsi="Arial" w:cs="Arial"/>
+          <w:color w:val="000000"/>
+          <w:sz w:val="27"/>
+          <w:szCs w:val="27"/>
+        </w:rPr>
+      </w:pPr>
+    </w:p>
+    <w:p>
+      <w:pPr>
+        <w:pStyle w:val="NormalWeb"/>
+        <w:spacing w:after="240" w:afterAutospacing="0"/>
+        <w:rPr>
+          <w:rFonts w:ascii="Arial" w:hAnsi="Arial" w:cs="Arial"/>
+          <w:color w:val="000000"/>
+          <w:sz w:val="27"/>
+          <w:szCs w:val="27"/>
+        </w:rPr>
+      </w:pPr>
+    </w:p>
+    <w:p>
+      <w:pPr>
+        <w:pStyle w:val="NormalWeb"/>
+        <w:spacing w:after="240" w:afterAutospacing="0"/>
+        <w:rPr>
+          <w:rFonts w:ascii="Arial" w:hAnsi="Arial" w:cs="Arial"/>
+          <w:color w:val="000000"/>
+          <w:sz w:val="27"/>
+          <w:szCs w:val="27"/>
+        </w:rPr>
+      </w:pPr>
+    </w:p>
+    <w:p>
+      <w:pPr>
+        <w:pStyle w:val="NormalWeb"/>
+        <w:spacing w:after="240" w:afterAutospacing="0"/>
+        <w:rPr>
+          <w:rFonts w:ascii="Arial" w:hAnsi="Arial" w:cs="Arial"/>
+          <w:color w:val="000000"/>
+          <w:sz w:val="27"/>
+          <w:szCs w:val="27"/>
+        </w:rPr>
+      </w:pPr>
+      <w:r>
+        <w:rPr>
+          <w:rFonts w:ascii="Arial" w:hAnsi="Arial" w:cs="Arial"/>
+          <w:color w:val="000000"/>
+          <w:sz w:val="27"/>
+          <w:szCs w:val="27"/>
+        </w:rPr>
+        <w:lastRenderedPageBreak/>
         <w:br/>
         <w:t>b) What is the specific problem that causes one of these two attributes to be read in as qualitative (categorical) when it seems it should be quantitative (numeric)?</w:t>
-        <w:br/>
-        <w:br/>
-        <w:t>c) Use the command plot() in R to make a plot for each column by entering plot(data[,1]) and plot(data[,2]). Because one variable is read in as quantitative (numeric) and the other as qualitative (categorical) these two plots are showing completely different things by default. Explain exactly what is being plotted in each of the two cases. Include these two plots in your homework.</w:t>
-        <w:br/>
-        <w:br/>
-        <w:t>d) Read the data into Excel. Excel should have no problem opening the file directly since it is .csv. Create a new column that is equal to the second column plus 10. What is the result for the problem observations (rows) you identified in part b? What specific outcome does Excel display?</w:t>
-        <w:br/>
-        <w:br/>
+      </w:r>
+    </w:p>
+    <w:p>
+      <w:pPr>
+        <w:pStyle w:val="NormalWeb"/>
+        <w:spacing w:after="240"/>
+        <w:rPr>
+          <w:rFonts w:ascii="Arial" w:hAnsi="Arial" w:cs="Arial"/>
+          <w:b/>
+          <w:bCs/>
+          <w:color w:val="000000"/>
+          <w:sz w:val="27"/>
+          <w:szCs w:val="27"/>
+        </w:rPr>
+      </w:pPr>
+      <w:r>
+        <w:rPr>
+          <w:rFonts w:ascii="Arial" w:hAnsi="Arial" w:cs="Arial"/>
+          <w:b/>
+          <w:bCs/>
+          <w:color w:val="000000"/>
+          <w:sz w:val="27"/>
+          <w:szCs w:val="27"/>
+        </w:rPr>
+        <w:t xml:space="preserve">As we can see, there are </w:t>
+      </w:r>
+      <w:r>
+        <w:rPr>
+          <w:rFonts w:ascii="Arial" w:hAnsi="Arial" w:cs="Arial"/>
+          <w:b/>
+          <w:bCs/>
+          <w:color w:val="000000"/>
+          <w:sz w:val="27"/>
+          <w:szCs w:val="27"/>
+        </w:rPr>
+        <w:t>[1] "d$V1 is quantitive (all rows are numeric)"</w:t>
+      </w:r>
+    </w:p>
+    <w:p>
+      <w:pPr>
+        <w:pStyle w:val="NormalWeb"/>
+        <w:spacing w:after="240" w:afterAutospacing="0"/>
+        <w:rPr>
+          <w:rFonts w:ascii="Arial" w:hAnsi="Arial" w:cs="Arial"/>
+          <w:b/>
+          <w:bCs/>
+          <w:color w:val="000000"/>
+          <w:sz w:val="27"/>
+          <w:szCs w:val="27"/>
+        </w:rPr>
+      </w:pPr>
+      <w:r>
+        <w:rPr>
+          <w:rFonts w:ascii="Arial" w:hAnsi="Arial" w:cs="Arial"/>
+          <w:b/>
+          <w:bCs/>
+          <w:color w:val="000000"/>
+          <w:sz w:val="27"/>
+          <w:szCs w:val="27"/>
+        </w:rPr>
+        <w:t>[1] "d$V2 is qualitative (V2[1463] == 'two')"</w:t>
+      </w:r>
+    </w:p>
+    <w:p>
+      <w:pPr>
+        <w:pStyle w:val="NormalWeb"/>
+        <w:spacing w:after="240" w:afterAutospacing="0"/>
+        <w:rPr>
+          <w:rFonts w:ascii="Arial" w:hAnsi="Arial" w:cs="Arial"/>
+          <w:color w:val="000000"/>
+          <w:sz w:val="27"/>
+          <w:szCs w:val="27"/>
+        </w:rPr>
+      </w:pPr>
+      <w:r>
+        <w:rPr>
+          <w:rFonts w:ascii="Arial" w:hAnsi="Arial" w:cs="Arial"/>
+          <w:b/>
+          <w:bCs/>
+          <w:noProof/>
+          <w:color w:val="000000"/>
+          <w:sz w:val="27"/>
+          <w:szCs w:val="27"/>
+        </w:rPr>
+        <w:drawing>
+          <wp:inline distT="0" distB="0" distL="0" distR="0" wp14:anchorId="2771FB74" wp14:editId="55A7DF13">
+            <wp:extent cx="4831080" cy="2933700"/>
+            <wp:effectExtent l="0" t="0" r="0" b="0"/>
+            <wp:docPr id="2" name="Picture 2"/>
+            <wp:cNvGraphicFramePr>
+              <a:graphicFrameLocks xmlns:a="http://schemas.openxmlformats.org/drawingml/2006/main" noChangeAspect="1"/>
+            </wp:cNvGraphicFramePr>
+            <a:graphic xmlns:a="http://schemas.openxmlformats.org/drawingml/2006/main">
+              <a:graphicData uri="http://schemas.openxmlformats.org/drawingml/2006/picture">
+                <pic:pic xmlns:pic="http://schemas.openxmlformats.org/drawingml/2006/picture">
+                  <pic:nvPicPr>
+                    <pic:cNvPr id="0" name="Picture 2"/>
+                    <pic:cNvPicPr>
+                      <a:picLocks noChangeAspect="1" noChangeArrowheads="1"/>
+                    </pic:cNvPicPr>
+                  </pic:nvPicPr>
+                  <pic:blipFill>
+                    <a:blip r:embed="rId6">
+                      <a:extLst>
+                        <a:ext uri="{28A0092B-C50C-407E-A947-70E740481C1C}">
+                          <a14:useLocalDpi xmlns:a14="http://schemas.microsoft.com/office/drawing/2010/main" val="0"/>
+                        </a:ext>
+                      </a:extLst>
+                    </a:blip>
+                    <a:srcRect/>
+                    <a:stretch>
+                      <a:fillRect/>
+                    </a:stretch>
+                  </pic:blipFill>
+                  <pic:spPr bwMode="auto">
+                    <a:xfrm>
+                      <a:off x="0" y="0"/>
+                      <a:ext cx="4831080" cy="2933700"/>
+                    </a:xfrm>
+                    <a:prstGeom prst="rect">
+                      <a:avLst/>
+                    </a:prstGeom>
+                    <a:noFill/>
+                    <a:ln>
+                      <a:noFill/>
+                    </a:ln>
+                  </pic:spPr>
+                </pic:pic>
+              </a:graphicData>
+            </a:graphic>
+          </wp:inline>
+        </w:drawing>
+      </w:r>
+      <w:r>
+        <w:rPr>
+          <w:rFonts w:ascii="Arial" w:hAnsi="Arial" w:cs="Arial"/>
+          <w:color w:val="000000"/>
+          <w:sz w:val="27"/>
+          <w:szCs w:val="27"/>
+        </w:rPr>
+        <w:br/>
+      </w:r>
+      <w:r>
+        <w:rPr>
+          <w:rFonts w:ascii="Arial" w:hAnsi="Arial" w:cs="Arial"/>
+          <w:color w:val="000000"/>
+          <w:sz w:val="27"/>
+          <w:szCs w:val="27"/>
+        </w:rPr>
+        <w:br/>
+      </w:r>
+    </w:p>
+    <w:p>
+      <w:pPr>
+        <w:pStyle w:val="NormalWeb"/>
+        <w:spacing w:after="240" w:afterAutospacing="0"/>
+        <w:rPr>
+          <w:rFonts w:ascii="Arial" w:hAnsi="Arial" w:cs="Arial"/>
+          <w:color w:val="000000"/>
+          <w:sz w:val="27"/>
+          <w:szCs w:val="27"/>
+        </w:rPr>
+      </w:pPr>
+    </w:p>
+    <w:p>
+      <w:pPr>
+        <w:pStyle w:val="NormalWeb"/>
+        <w:spacing w:after="240" w:afterAutospacing="0"/>
+        <w:rPr>
+          <w:rFonts w:ascii="Arial" w:hAnsi="Arial" w:cs="Arial"/>
+          <w:color w:val="000000"/>
+          <w:sz w:val="27"/>
+          <w:szCs w:val="27"/>
+        </w:rPr>
+      </w:pPr>
+    </w:p>
+    <w:p>
+      <w:pPr>
+        <w:pStyle w:val="NormalWeb"/>
+        <w:spacing w:after="240" w:afterAutospacing="0"/>
+        <w:rPr>
+          <w:rFonts w:ascii="Arial" w:hAnsi="Arial" w:cs="Arial"/>
+          <w:color w:val="000000"/>
+          <w:sz w:val="27"/>
+          <w:szCs w:val="27"/>
+        </w:rPr>
+      </w:pPr>
+    </w:p>
+    <w:p>
+      <w:pPr>
+        <w:pStyle w:val="NormalWeb"/>
+        <w:spacing w:after="240" w:afterAutospacing="0"/>
+        <w:rPr>
+          <w:rFonts w:ascii="Arial" w:hAnsi="Arial" w:cs="Arial"/>
+          <w:color w:val="000000"/>
+          <w:sz w:val="27"/>
+          <w:szCs w:val="27"/>
+        </w:rPr>
+      </w:pPr>
+    </w:p>
+    <w:p>
+      <w:pPr>
+        <w:pStyle w:val="NormalWeb"/>
+        <w:spacing w:after="240" w:afterAutospacing="0"/>
+        <w:rPr>
+          <w:rFonts w:ascii="Arial" w:hAnsi="Arial" w:cs="Arial"/>
+          <w:color w:val="000000"/>
+          <w:sz w:val="27"/>
+          <w:szCs w:val="27"/>
+        </w:rPr>
+      </w:pPr>
+    </w:p>
+    <w:p>
+      <w:pPr>
+        <w:pStyle w:val="NormalWeb"/>
+        <w:spacing w:after="240" w:afterAutospacing="0"/>
+        <w:rPr>
+          <w:rFonts w:ascii="Arial" w:hAnsi="Arial" w:cs="Arial"/>
+          <w:color w:val="000000"/>
+          <w:sz w:val="27"/>
+          <w:szCs w:val="27"/>
+        </w:rPr>
+      </w:pPr>
+    </w:p>
+    <w:p>
+      <w:pPr>
+        <w:pStyle w:val="NormalWeb"/>
+        <w:spacing w:after="240" w:afterAutospacing="0"/>
+        <w:rPr>
+          <w:rFonts w:ascii="Arial" w:hAnsi="Arial" w:cs="Arial"/>
+          <w:color w:val="000000"/>
+          <w:sz w:val="27"/>
+          <w:szCs w:val="27"/>
+        </w:rPr>
+      </w:pPr>
+    </w:p>
+    <w:p>
+      <w:pPr>
+        <w:pStyle w:val="NormalWeb"/>
+        <w:spacing w:after="240" w:afterAutospacing="0"/>
+        <w:rPr>
+          <w:rFonts w:ascii="Arial" w:hAnsi="Arial" w:cs="Arial"/>
+          <w:color w:val="000000"/>
+          <w:sz w:val="27"/>
+          <w:szCs w:val="27"/>
+        </w:rPr>
+      </w:pPr>
+      <w:r>
+        <w:rPr>
+          <w:rFonts w:ascii="Arial" w:hAnsi="Arial" w:cs="Arial"/>
+          <w:color w:val="000000"/>
+          <w:sz w:val="27"/>
+          <w:szCs w:val="27"/>
+        </w:rPr>
+        <w:lastRenderedPageBreak/>
+        <w:t>c) Use the command plot() in R to make a plot for each column by ente</w:t>
+      </w:r>
+      <w:r>
+        <w:rPr>
+          <w:rFonts w:ascii="Arial" w:hAnsi="Arial" w:cs="Arial"/>
+          <w:color w:val="000000"/>
+          <w:sz w:val="27"/>
+          <w:szCs w:val="27"/>
+        </w:rPr>
+        <w:t>ring plot(data[,1]) and plot(data[,2]). Because one variable is read in as quantitative (numeric) and the other as qualitative (categorical) these two plots are showing completely different things by default. Explain exactly what is being plotted in each o</w:t>
+      </w:r>
+      <w:r>
+        <w:rPr>
+          <w:rFonts w:ascii="Arial" w:hAnsi="Arial" w:cs="Arial"/>
+          <w:color w:val="000000"/>
+          <w:sz w:val="27"/>
+          <w:szCs w:val="27"/>
+        </w:rPr>
+        <w:t>f the two cases. Include these two plots in your homework.</w:t>
+      </w:r>
+    </w:p>
+    <w:p>
+      <w:pPr>
+        <w:pStyle w:val="NormalWeb"/>
+        <w:spacing w:after="240" w:afterAutospacing="0"/>
+        <w:rPr>
+          <w:rFonts w:ascii="Arial" w:hAnsi="Arial" w:cs="Arial"/>
+          <w:color w:val="000000"/>
+          <w:sz w:val="27"/>
+          <w:szCs w:val="27"/>
+        </w:rPr>
+      </w:pPr>
+    </w:p>
+    <w:p>
+      <w:pPr>
+        <w:pStyle w:val="NormalWeb"/>
+        <w:spacing w:after="240" w:afterAutospacing="0"/>
+        <w:rPr>
+          <w:rFonts w:ascii="Arial" w:hAnsi="Arial" w:cs="Arial"/>
+          <w:color w:val="000000"/>
+          <w:sz w:val="27"/>
+          <w:szCs w:val="27"/>
+        </w:rPr>
+      </w:pPr>
+      <w:r>
+        <w:rPr>
+          <w:rFonts w:ascii="Arial" w:hAnsi="Arial" w:cs="Arial"/>
+          <w:noProof/>
+          <w:color w:val="000000"/>
+          <w:sz w:val="27"/>
+          <w:szCs w:val="27"/>
+        </w:rPr>
+        <w:drawing>
+          <wp:inline distT="0" distB="0" distL="0" distR="0" wp14:anchorId="5F542853" wp14:editId="7ECD84D4">
+            <wp:extent cx="5935980" cy="4191000"/>
+            <wp:effectExtent l="0" t="0" r="0" b="0"/>
+            <wp:docPr id="1" name="Picture 1"/>
+            <wp:cNvGraphicFramePr>
+              <a:graphicFrameLocks xmlns:a="http://schemas.openxmlformats.org/drawingml/2006/main" noChangeAspect="1"/>
+            </wp:cNvGraphicFramePr>
+            <a:graphic xmlns:a="http://schemas.openxmlformats.org/drawingml/2006/main">
+              <a:graphicData uri="http://schemas.openxmlformats.org/drawingml/2006/picture">
+                <pic:pic xmlns:pic="http://schemas.openxmlformats.org/drawingml/2006/picture">
+                  <pic:nvPicPr>
+                    <pic:cNvPr id="0" name="Picture 1"/>
+                    <pic:cNvPicPr>
+                      <a:picLocks noChangeAspect="1" noChangeArrowheads="1"/>
+                    </pic:cNvPicPr>
+                  </pic:nvPicPr>
+                  <pic:blipFill>
+                    <a:blip r:embed="rId7">
+                      <a:extLst>
+                        <a:ext uri="{28A0092B-C50C-407E-A947-70E740481C1C}">
+                          <a14:useLocalDpi xmlns:a14="http://schemas.microsoft.com/office/drawing/2010/main" val="0"/>
+                        </a:ext>
+                      </a:extLst>
+                    </a:blip>
+                    <a:srcRect/>
+                    <a:stretch>
+                      <a:fillRect/>
+                    </a:stretch>
+                  </pic:blipFill>
+                  <pic:spPr bwMode="auto">
+                    <a:xfrm>
+                      <a:off x="0" y="0"/>
+                      <a:ext cx="5935980" cy="4191000"/>
+                    </a:xfrm>
+                    <a:prstGeom prst="rect">
+                      <a:avLst/>
+                    </a:prstGeom>
+                    <a:noFill/>
+                    <a:ln>
+                      <a:noFill/>
+                    </a:ln>
+                  </pic:spPr>
+                </pic:pic>
+              </a:graphicData>
+            </a:graphic>
+          </wp:inline>
+        </w:drawing>
+      </w:r>
+      <w:r>
+        <w:rPr>
+          <w:rFonts w:ascii="Arial" w:hAnsi="Arial" w:cs="Arial"/>
+          <w:color w:val="000000"/>
+          <w:sz w:val="27"/>
+          <w:szCs w:val="27"/>
+        </w:rPr>
+        <w:br/>
+      </w:r>
+      <w:r>
+        <w:rPr>
+          <w:rFonts w:ascii="Arial" w:hAnsi="Arial" w:cs="Arial"/>
+          <w:color w:val="000000"/>
+          <w:sz w:val="27"/>
+          <w:szCs w:val="27"/>
+        </w:rPr>
+        <w:br/>
+        <w:t>d) Read the data into Excel. Excel should have no problem opening the file directly since it is .csv. Create a new column that is equal to the second column plus 10. What is the result for the pro</w:t>
+      </w:r>
+      <w:r>
+        <w:rPr>
+          <w:rFonts w:ascii="Arial" w:hAnsi="Arial" w:cs="Arial"/>
+          <w:color w:val="000000"/>
+          <w:sz w:val="27"/>
+          <w:szCs w:val="27"/>
+        </w:rPr>
+        <w:t>blem observations (rows) you identified in part b? What specific outcome does Excel display?</w:t>
+      </w:r>
+      <w:r>
+        <w:rPr>
+          <w:rFonts w:ascii="Arial" w:hAnsi="Arial" w:cs="Arial"/>
+          <w:noProof/>
+          <w:color w:val="000000"/>
+          <w:sz w:val="27"/>
+          <w:szCs w:val="27"/>
+        </w:rPr>
+        <w:lastRenderedPageBreak/>
+        <w:drawing>
+          <wp:inline distT="0" distB="0" distL="0" distR="0" wp14:anchorId="3E3DCA84" wp14:editId="73BB5323">
+            <wp:extent cx="4838700" cy="3726180"/>
+            <wp:effectExtent l="0" t="0" r="0" b="0"/>
+            <wp:docPr id="3" name="Picture 3"/>
+            <wp:cNvGraphicFramePr>
+              <a:graphicFrameLocks xmlns:a="http://schemas.openxmlformats.org/drawingml/2006/main" noChangeAspect="1"/>
+            </wp:cNvGraphicFramePr>
+            <a:graphic xmlns:a="http://schemas.openxmlformats.org/drawingml/2006/main">
+              <a:graphicData uri="http://schemas.openxmlformats.org/drawingml/2006/picture">
+                <pic:pic xmlns:pic="http://schemas.openxmlformats.org/drawingml/2006/picture">
+                  <pic:nvPicPr>
+                    <pic:cNvPr id="0" name="Picture 3"/>
+                    <pic:cNvPicPr>
+                      <a:picLocks noChangeAspect="1" noChangeArrowheads="1"/>
+                    </pic:cNvPicPr>
+                  </pic:nvPicPr>
+                  <pic:blipFill>
+                    <a:blip r:embed="rId8">
+                      <a:extLst>
+                        <a:ext uri="{28A0092B-C50C-407E-A947-70E740481C1C}">
+                          <a14:useLocalDpi xmlns:a14="http://schemas.microsoft.com/office/drawing/2010/main" val="0"/>
+                        </a:ext>
+                      </a:extLst>
+                    </a:blip>
+                    <a:srcRect/>
+                    <a:stretch>
+                      <a:fillRect/>
+                    </a:stretch>
+                  </pic:blipFill>
+                  <pic:spPr bwMode="auto">
+                    <a:xfrm>
+                      <a:off x="0" y="0"/>
+                      <a:ext cx="4838700" cy="3726180"/>
+                    </a:xfrm>
+                    <a:prstGeom prst="rect">
+                      <a:avLst/>
+                    </a:prstGeom>
+                    <a:noFill/>
+                    <a:ln>
+                      <a:noFill/>
+                    </a:ln>
+                  </pic:spPr>
+                </pic:pic>
+              </a:graphicData>
+            </a:graphic>
+          </wp:inline>
+        </w:drawing>
+      </w:r>
+      <w:r>
+        <w:rPr>
+          <w:rFonts w:ascii="Arial" w:hAnsi="Arial" w:cs="Arial"/>
+          <w:color w:val="000000"/>
+          <w:sz w:val="27"/>
+          <w:szCs w:val="27"/>
+        </w:rPr>
+        <w:br/>
+      </w:r>
+      <w:r>
+        <w:rPr>
+          <w:rFonts w:ascii="Arial" w:hAnsi="Arial" w:cs="Arial"/>
+          <w:color w:val="000000"/>
+          <w:sz w:val="27"/>
+          <w:szCs w:val="27"/>
+        </w:rPr>
+        <w:br/>
+      </w:r>
+    </w:p>
+    <w:p>
+      <w:pPr>
+        <w:pStyle w:val="NormalWeb"/>
+        <w:spacing w:after="240" w:afterAutospacing="0"/>
+        <w:rPr>
+          <w:rFonts w:ascii="Arial" w:hAnsi="Arial" w:cs="Arial"/>
+          <w:color w:val="000000"/>
+          <w:sz w:val="27"/>
+          <w:szCs w:val="27"/>
+        </w:rPr>
+      </w:pPr>
+    </w:p>
+    <w:p>
+      <w:pPr>
+        <w:pStyle w:val="NormalWeb"/>
+        <w:spacing w:after="240" w:afterAutospacing="0"/>
+        <w:rPr>
+          <w:rFonts w:ascii="Arial" w:hAnsi="Arial" w:cs="Arial"/>
+          <w:color w:val="000000"/>
+          <w:sz w:val="27"/>
+          <w:szCs w:val="27"/>
+        </w:rPr>
+      </w:pPr>
+      <w:r>
+        <w:rPr>
+          <w:rFonts w:ascii="Arial" w:hAnsi="Arial" w:cs="Arial"/>
+          <w:color w:val="000000"/>
+          <w:sz w:val="27"/>
+          <w:szCs w:val="27"/>
+        </w:rPr>
         <w:t xml:space="preserve">5) This question uses the data at </w:t>
       </w:r>
-      <w:hyperlink r:id="rId4">
+      <w:hyperlink r:id="rId9">
         <w:r>
           <w:rPr>
             <w:rStyle w:val="InternetLink"/>
-            <w:rFonts w:cs="Arial" w:ascii="Arial" w:hAnsi="Arial"/>
+            <w:rFonts w:ascii="Arial" w:hAnsi="Arial" w:cs="Arial"/>
             <w:sz w:val="27"/>
             <w:szCs w:val="27"/>
           </w:rPr>
@@ -149,39 +840,546 @@
       </w:hyperlink>
       <w:r>
         <w:rPr>
-          <w:rFonts w:cs="Arial" w:ascii="Arial" w:hAnsi="Arial"/>
+          <w:rFonts w:ascii="Arial" w:hAnsi="Arial" w:cs="Arial"/>
           <w:color w:val="000000"/>
           <w:sz w:val="27"/>
           <w:szCs w:val="27"/>
         </w:rPr>
         <w:t>. Download it to your computer.</w:t>
-        <w:br/>
-        <w:br/>
-        <w:t>a) Read the data into R using data&lt;-read.csv("twomillion.csv",header=FALSE). Note, you first need to specify your working directory using the setwd() command. Extract a simple random sample with replacement of 10,000 observations (rows). Show your R commands for doing this.</w:t>
-        <w:br/>
-        <w:br/>
-        <w:t xml:space="preserve">b) For your sample, use the functions mean(), max(), var() and quantile(,.25) to compute the mean, maximum, variance and 1st quartile respectively. Show your R code and the resulting values. </w:t>
-        <w:br/>
-        <w:br/>
-        <w:t>c) Compute the same quantities in part b on the entire data set and show your answers. How much do they differ from your answers in part b?</w:t>
-        <w:br/>
-        <w:br/>
-        <w:t>d) Save your sample from R to a csv file using the command write.csv(). Then open this file with Excel and compute the mean, maximum, variance and 1st quartile. Provide the values and name the Excel functions you used to compute these.</w:t>
-        <w:br/>
+      </w:r>
+      <w:r>
+        <w:rPr>
+          <w:rFonts w:ascii="Arial" w:hAnsi="Arial" w:cs="Arial"/>
+          <w:color w:val="000000"/>
+          <w:sz w:val="27"/>
+          <w:szCs w:val="27"/>
+        </w:rPr>
+        <w:br/>
+      </w:r>
+      <w:r>
+        <w:rPr>
+          <w:rFonts w:ascii="Arial" w:hAnsi="Arial" w:cs="Arial"/>
+          <w:color w:val="000000"/>
+          <w:sz w:val="27"/>
+          <w:szCs w:val="27"/>
+        </w:rPr>
+        <w:br/>
+        <w:t>a) Read th</w:t>
+      </w:r>
+      <w:r>
+        <w:rPr>
+          <w:rFonts w:ascii="Arial" w:hAnsi="Arial" w:cs="Arial"/>
+          <w:color w:val="000000"/>
+          <w:sz w:val="27"/>
+          <w:szCs w:val="27"/>
+        </w:rPr>
+        <w:t>e data into R using data&lt;-read.csv("twomillion.csv",header=FALSE). Note, you first need to specify your working directory using the setwd() command. Extract a simple random sample with replacement of 10,000 observations (rows). Show your R commands for doi</w:t>
+      </w:r>
+      <w:r>
+        <w:rPr>
+          <w:rFonts w:ascii="Arial" w:hAnsi="Arial" w:cs="Arial"/>
+          <w:color w:val="000000"/>
+          <w:sz w:val="27"/>
+          <w:szCs w:val="27"/>
+        </w:rPr>
+        <w:t>ng this.</w:t>
+      </w:r>
+    </w:p>
+    <w:p>
+      <w:pPr>
+        <w:pStyle w:val="NormalWeb"/>
+        <w:spacing w:after="240" w:afterAutospacing="0"/>
+        <w:rPr>
+          <w:rFonts w:ascii="Arial" w:hAnsi="Arial" w:cs="Arial"/>
+          <w:color w:val="000000"/>
+          <w:sz w:val="27"/>
+          <w:szCs w:val="27"/>
+        </w:rPr>
+      </w:pPr>
+      <w:r>
+        <w:rPr>
+          <w:rFonts w:ascii="Arial" w:hAnsi="Arial" w:cs="Arial"/>
+          <w:noProof/>
+          <w:color w:val="000000"/>
+          <w:sz w:val="27"/>
+          <w:szCs w:val="27"/>
+        </w:rPr>
+        <w:lastRenderedPageBreak/>
+        <w:drawing>
+          <wp:inline distT="0" distB="0" distL="0" distR="0" wp14:anchorId="61A7C022" wp14:editId="4400D248">
+            <wp:extent cx="3909060" cy="7040880"/>
+            <wp:effectExtent l="0" t="0" r="0" b="0"/>
+            <wp:docPr id="7" name="Picture 7"/>
+            <wp:cNvGraphicFramePr>
+              <a:graphicFrameLocks xmlns:a="http://schemas.openxmlformats.org/drawingml/2006/main" noChangeAspect="1"/>
+            </wp:cNvGraphicFramePr>
+            <a:graphic xmlns:a="http://schemas.openxmlformats.org/drawingml/2006/main">
+              <a:graphicData uri="http://schemas.openxmlformats.org/drawingml/2006/picture">
+                <pic:pic xmlns:pic="http://schemas.openxmlformats.org/drawingml/2006/picture">
+                  <pic:nvPicPr>
+                    <pic:cNvPr id="0" name="Picture 7"/>
+                    <pic:cNvPicPr>
+                      <a:picLocks noChangeAspect="1" noChangeArrowheads="1"/>
+                    </pic:cNvPicPr>
+                  </pic:nvPicPr>
+                  <pic:blipFill>
+                    <a:blip r:embed="rId10">
+                      <a:extLst>
+                        <a:ext uri="{28A0092B-C50C-407E-A947-70E740481C1C}">
+                          <a14:useLocalDpi xmlns:a14="http://schemas.microsoft.com/office/drawing/2010/main" val="0"/>
+                        </a:ext>
+                      </a:extLst>
+                    </a:blip>
+                    <a:srcRect/>
+                    <a:stretch>
+                      <a:fillRect/>
+                    </a:stretch>
+                  </pic:blipFill>
+                  <pic:spPr bwMode="auto">
+                    <a:xfrm>
+                      <a:off x="0" y="0"/>
+                      <a:ext cx="3909060" cy="7040880"/>
+                    </a:xfrm>
+                    <a:prstGeom prst="rect">
+                      <a:avLst/>
+                    </a:prstGeom>
+                    <a:noFill/>
+                    <a:ln>
+                      <a:noFill/>
+                    </a:ln>
+                  </pic:spPr>
+                </pic:pic>
+              </a:graphicData>
+            </a:graphic>
+          </wp:inline>
+        </w:drawing>
+      </w:r>
+      <w:r>
+        <w:rPr>
+          <w:rFonts w:ascii="Arial" w:hAnsi="Arial" w:cs="Arial"/>
+          <w:color w:val="000000"/>
+          <w:sz w:val="27"/>
+          <w:szCs w:val="27"/>
+        </w:rPr>
+        <w:t xml:space="preserve"> </w:t>
+      </w:r>
+      <w:r>
+        <w:rPr>
+          <w:rFonts w:ascii="Arial" w:hAnsi="Arial" w:cs="Arial"/>
+          <w:color w:val="000000"/>
+          <w:sz w:val="27"/>
+          <w:szCs w:val="27"/>
+        </w:rPr>
+        <w:br/>
+      </w:r>
+      <w:r>
+        <w:rPr>
+          <w:rFonts w:ascii="Arial" w:hAnsi="Arial" w:cs="Arial"/>
+          <w:color w:val="000000"/>
+          <w:sz w:val="27"/>
+          <w:szCs w:val="27"/>
+        </w:rPr>
+        <w:br/>
+        <w:t xml:space="preserve">b) For your sample, use the functions mean(), max(), var() and quantile(,.25) to compute the mean, maximum, variance and 1st quartile respectively. Show your R code </w:t>
+      </w:r>
+      <w:r>
+        <w:rPr>
+          <w:rFonts w:ascii="Arial" w:hAnsi="Arial" w:cs="Arial"/>
+          <w:color w:val="000000"/>
+          <w:sz w:val="27"/>
+          <w:szCs w:val="27"/>
+        </w:rPr>
+        <w:t xml:space="preserve">and the resulting values. </w:t>
+      </w:r>
+    </w:p>
+    <w:p>
+      <w:pPr>
+        <w:pStyle w:val="NormalWeb"/>
+        <w:spacing w:after="240" w:afterAutospacing="0"/>
+        <w:rPr>
+          <w:rFonts w:ascii="Arial" w:hAnsi="Arial" w:cs="Arial"/>
+          <w:color w:val="000000"/>
+          <w:sz w:val="27"/>
+          <w:szCs w:val="27"/>
+        </w:rPr>
+      </w:pPr>
+      <w:r>
+        <w:rPr>
+          <w:rFonts w:ascii="Arial" w:hAnsi="Arial" w:cs="Arial"/>
+          <w:noProof/>
+          <w:color w:val="000000"/>
+          <w:sz w:val="27"/>
+          <w:szCs w:val="27"/>
+        </w:rPr>
+        <w:lastRenderedPageBreak/>
+        <w:drawing>
+          <wp:inline distT="0" distB="0" distL="0" distR="0" wp14:anchorId="0DFCB2AE" wp14:editId="03C426F3">
+            <wp:extent cx="3909060" cy="7040880"/>
+            <wp:effectExtent l="0" t="0" r="0" b="0"/>
+            <wp:docPr id="9" name="Picture 9"/>
+            <wp:cNvGraphicFramePr>
+              <a:graphicFrameLocks xmlns:a="http://schemas.openxmlformats.org/drawingml/2006/main" noChangeAspect="1"/>
+            </wp:cNvGraphicFramePr>
+            <a:graphic xmlns:a="http://schemas.openxmlformats.org/drawingml/2006/main">
+              <a:graphicData uri="http://schemas.openxmlformats.org/drawingml/2006/picture">
+                <pic:pic xmlns:pic="http://schemas.openxmlformats.org/drawingml/2006/picture">
+                  <pic:nvPicPr>
+                    <pic:cNvPr id="0" name="Picture 9"/>
+                    <pic:cNvPicPr>
+                      <a:picLocks noChangeAspect="1" noChangeArrowheads="1"/>
+                    </pic:cNvPicPr>
+                  </pic:nvPicPr>
+                  <pic:blipFill>
+                    <a:blip r:embed="rId10">
+                      <a:extLst>
+                        <a:ext uri="{28A0092B-C50C-407E-A947-70E740481C1C}">
+                          <a14:useLocalDpi xmlns:a14="http://schemas.microsoft.com/office/drawing/2010/main" val="0"/>
+                        </a:ext>
+                      </a:extLst>
+                    </a:blip>
+                    <a:srcRect/>
+                    <a:stretch>
+                      <a:fillRect/>
+                    </a:stretch>
+                  </pic:blipFill>
+                  <pic:spPr bwMode="auto">
+                    <a:xfrm>
+                      <a:off x="0" y="0"/>
+                      <a:ext cx="3909060" cy="7040880"/>
+                    </a:xfrm>
+                    <a:prstGeom prst="rect">
+                      <a:avLst/>
+                    </a:prstGeom>
+                    <a:noFill/>
+                    <a:ln>
+                      <a:noFill/>
+                    </a:ln>
+                  </pic:spPr>
+                </pic:pic>
+              </a:graphicData>
+            </a:graphic>
+          </wp:inline>
+        </w:drawing>
+      </w:r>
+    </w:p>
+    <w:p>
+      <w:pPr>
+        <w:pStyle w:val="NormalWeb"/>
+        <w:spacing w:after="240" w:afterAutospacing="0"/>
+        <w:rPr>
+          <w:rFonts w:ascii="Arial" w:hAnsi="Arial" w:cs="Arial"/>
+          <w:color w:val="000000"/>
+          <w:sz w:val="27"/>
+          <w:szCs w:val="27"/>
+        </w:rPr>
+      </w:pPr>
+      <w:r>
+        <w:rPr>
+          <w:rFonts w:ascii="Arial" w:hAnsi="Arial" w:cs="Arial"/>
+          <w:color w:val="000000"/>
+          <w:sz w:val="27"/>
+          <w:szCs w:val="27"/>
+        </w:rPr>
+        <w:br/>
+      </w:r>
+      <w:r>
+        <w:rPr>
+          <w:rFonts w:ascii="Arial" w:hAnsi="Arial" w:cs="Arial"/>
+          <w:color w:val="000000"/>
+          <w:sz w:val="27"/>
+          <w:szCs w:val="27"/>
+        </w:rPr>
+        <w:br/>
+      </w:r>
+    </w:p>
+    <w:p>
+      <w:pPr>
+        <w:pStyle w:val="NormalWeb"/>
+        <w:spacing w:after="240" w:afterAutospacing="0"/>
+        <w:rPr>
+          <w:rFonts w:ascii="Arial" w:hAnsi="Arial" w:cs="Arial"/>
+          <w:color w:val="000000"/>
+          <w:sz w:val="27"/>
+          <w:szCs w:val="27"/>
+        </w:rPr>
+      </w:pPr>
+      <w:r>
+        <w:rPr>
+          <w:rFonts w:ascii="Arial" w:hAnsi="Arial" w:cs="Arial"/>
+          <w:color w:val="000000"/>
+          <w:sz w:val="27"/>
+          <w:szCs w:val="27"/>
+        </w:rPr>
+        <w:lastRenderedPageBreak/>
+        <w:t>c) Compute the same quantities in part b on the entir</w:t>
+      </w:r>
+      <w:r>
+        <w:rPr>
+          <w:rFonts w:ascii="Arial" w:hAnsi="Arial" w:cs="Arial"/>
+          <w:color w:val="000000"/>
+          <w:sz w:val="27"/>
+          <w:szCs w:val="27"/>
+        </w:rPr>
+        <w:t>e data set and show your answers. How much do they differ from your answers in part b?</w:t>
+      </w:r>
+    </w:p>
+    <w:p>
+      <w:pPr>
+        <w:pStyle w:val="NormalWeb"/>
+        <w:spacing w:after="240" w:afterAutospacing="0"/>
+        <w:rPr>
+          <w:rFonts w:ascii="Arial" w:hAnsi="Arial" w:cs="Arial"/>
+          <w:color w:val="000000"/>
+          <w:sz w:val="27"/>
+          <w:szCs w:val="27"/>
+        </w:rPr>
+      </w:pPr>
+      <w:r>
+        <w:rPr>
+          <w:rFonts w:ascii="Arial" w:hAnsi="Arial" w:cs="Arial"/>
+          <w:noProof/>
+          <w:color w:val="000000"/>
+          <w:sz w:val="27"/>
+          <w:szCs w:val="27"/>
+        </w:rPr>
+        <w:drawing>
+          <wp:inline distT="0" distB="0" distL="0" distR="0" wp14:anchorId="31451D59" wp14:editId="04A70724">
+            <wp:extent cx="3741420" cy="7071360"/>
+            <wp:effectExtent l="0" t="0" r="0" b="0"/>
+            <wp:docPr id="10" name="Picture 10"/>
+            <wp:cNvGraphicFramePr>
+              <a:graphicFrameLocks xmlns:a="http://schemas.openxmlformats.org/drawingml/2006/main" noChangeAspect="1"/>
+            </wp:cNvGraphicFramePr>
+            <a:graphic xmlns:a="http://schemas.openxmlformats.org/drawingml/2006/main">
+              <a:graphicData uri="http://schemas.openxmlformats.org/drawingml/2006/picture">
+                <pic:pic xmlns:pic="http://schemas.openxmlformats.org/drawingml/2006/picture">
+                  <pic:nvPicPr>
+                    <pic:cNvPr id="0" name="Picture 10"/>
+                    <pic:cNvPicPr>
+                      <a:picLocks noChangeAspect="1" noChangeArrowheads="1"/>
+                    </pic:cNvPicPr>
+                  </pic:nvPicPr>
+                  <pic:blipFill>
+                    <a:blip r:embed="rId11">
+                      <a:extLst>
+                        <a:ext uri="{28A0092B-C50C-407E-A947-70E740481C1C}">
+                          <a14:useLocalDpi xmlns:a14="http://schemas.microsoft.com/office/drawing/2010/main" val="0"/>
+                        </a:ext>
+                      </a:extLst>
+                    </a:blip>
+                    <a:srcRect/>
+                    <a:stretch>
+                      <a:fillRect/>
+                    </a:stretch>
+                  </pic:blipFill>
+                  <pic:spPr bwMode="auto">
+                    <a:xfrm>
+                      <a:off x="0" y="0"/>
+                      <a:ext cx="3741420" cy="7071360"/>
+                    </a:xfrm>
+                    <a:prstGeom prst="rect">
+                      <a:avLst/>
+                    </a:prstGeom>
+                    <a:noFill/>
+                    <a:ln>
+                      <a:noFill/>
+                    </a:ln>
+                  </pic:spPr>
+                </pic:pic>
+              </a:graphicData>
+            </a:graphic>
+          </wp:inline>
+        </w:drawing>
+      </w:r>
+      <w:r>
+        <w:rPr>
+          <w:rFonts w:ascii="Arial" w:hAnsi="Arial" w:cs="Arial"/>
+          <w:color w:val="000000"/>
+          <w:sz w:val="27"/>
+          <w:szCs w:val="27"/>
+        </w:rPr>
+        <w:br/>
+      </w:r>
+      <w:r>
+        <w:rPr>
+          <w:rFonts w:ascii="Arial" w:hAnsi="Arial" w:cs="Arial"/>
+          <w:color w:val="000000"/>
+          <w:sz w:val="27"/>
+          <w:szCs w:val="27"/>
+        </w:rPr>
+        <w:br/>
+      </w:r>
+    </w:p>
+    <w:p>
+      <w:pPr>
+        <w:pStyle w:val="NormalWeb"/>
+        <w:spacing w:after="240" w:afterAutospacing="0"/>
+        <w:rPr>
+          <w:rFonts w:ascii="Arial" w:hAnsi="Arial" w:cs="Arial"/>
+          <w:color w:val="000000"/>
+          <w:sz w:val="27"/>
+          <w:szCs w:val="27"/>
+        </w:rPr>
+      </w:pPr>
+      <w:r>
+        <w:rPr>
+          <w:rFonts w:ascii="Arial" w:hAnsi="Arial" w:cs="Arial"/>
+          <w:color w:val="000000"/>
+          <w:sz w:val="27"/>
+          <w:szCs w:val="27"/>
+        </w:rPr>
+        <w:lastRenderedPageBreak/>
+        <w:t>d) Save your sample from R to a csv file using the command write.csv(). Then open this file with Excel and compute the mean, maximum, variance and 1st quartile. Provide</w:t>
+      </w:r>
+      <w:r>
+        <w:rPr>
+          <w:rFonts w:ascii="Arial" w:hAnsi="Arial" w:cs="Arial"/>
+          <w:color w:val="000000"/>
+          <w:sz w:val="27"/>
+          <w:szCs w:val="27"/>
+        </w:rPr>
+        <w:t xml:space="preserve"> the values and name the Excel functions you used to compute these.</w:t>
+      </w:r>
+    </w:p>
+    <w:p>
+      <w:pPr>
+        <w:pStyle w:val="NormalWeb"/>
+        <w:spacing w:after="240" w:afterAutospacing="0"/>
+        <w:rPr>
+          <w:rFonts w:ascii="Arial" w:hAnsi="Arial" w:cs="Arial"/>
+          <w:color w:val="000000"/>
+          <w:sz w:val="27"/>
+          <w:szCs w:val="27"/>
+        </w:rPr>
+      </w:pPr>
+      <w:r>
+        <w:rPr>
+          <w:rFonts w:ascii="Arial" w:hAnsi="Arial" w:cs="Arial"/>
+          <w:noProof/>
+          <w:color w:val="000000"/>
+          <w:sz w:val="27"/>
+          <w:szCs w:val="27"/>
+        </w:rPr>
+        <w:drawing>
+          <wp:inline distT="0" distB="0" distL="0" distR="0" wp14:anchorId="54B2C07C" wp14:editId="76AAEC43">
+            <wp:extent cx="2026920" cy="281940"/>
+            <wp:effectExtent l="0" t="0" r="0" b="0"/>
+            <wp:docPr id="11" name="Picture 11"/>
+            <wp:cNvGraphicFramePr>
+              <a:graphicFrameLocks xmlns:a="http://schemas.openxmlformats.org/drawingml/2006/main" noChangeAspect="1"/>
+            </wp:cNvGraphicFramePr>
+            <a:graphic xmlns:a="http://schemas.openxmlformats.org/drawingml/2006/main">
+              <a:graphicData uri="http://schemas.openxmlformats.org/drawingml/2006/picture">
+                <pic:pic xmlns:pic="http://schemas.openxmlformats.org/drawingml/2006/picture">
+                  <pic:nvPicPr>
+                    <pic:cNvPr id="0" name="Picture 11"/>
+                    <pic:cNvPicPr>
+                      <a:picLocks noChangeAspect="1" noChangeArrowheads="1"/>
+                    </pic:cNvPicPr>
+                  </pic:nvPicPr>
+                  <pic:blipFill>
+                    <a:blip r:embed="rId12">
+                      <a:extLst>
+                        <a:ext uri="{28A0092B-C50C-407E-A947-70E740481C1C}">
+                          <a14:useLocalDpi xmlns:a14="http://schemas.microsoft.com/office/drawing/2010/main" val="0"/>
+                        </a:ext>
+                      </a:extLst>
+                    </a:blip>
+                    <a:srcRect/>
+                    <a:stretch>
+                      <a:fillRect/>
+                    </a:stretch>
+                  </pic:blipFill>
+                  <pic:spPr bwMode="auto">
+                    <a:xfrm>
+                      <a:off x="0" y="0"/>
+                      <a:ext cx="2026920" cy="281940"/>
+                    </a:xfrm>
+                    <a:prstGeom prst="rect">
+                      <a:avLst/>
+                    </a:prstGeom>
+                    <a:noFill/>
+                    <a:ln>
+                      <a:noFill/>
+                    </a:ln>
+                  </pic:spPr>
+                </pic:pic>
+              </a:graphicData>
+            </a:graphic>
+          </wp:inline>
+        </w:drawing>
+      </w:r>
+      <w:r>
+        <w:rPr>
+          <w:rFonts w:ascii="Arial" w:hAnsi="Arial" w:cs="Arial"/>
+          <w:color w:val="000000"/>
+          <w:sz w:val="27"/>
+          <w:szCs w:val="27"/>
+        </w:rPr>
+        <w:br/>
+      </w:r>
+      <w:r>
+        <w:rPr>
+          <w:rFonts w:ascii="Arial" w:hAnsi="Arial" w:cs="Arial"/>
+          <w:color w:val="000000"/>
+          <w:sz w:val="27"/>
+          <w:szCs w:val="27"/>
+        </w:rPr>
         <w:br/>
         <w:t>e) Exactly what happens if you try to open the full data set with Excel?</w:t>
-        <w:br/>
+      </w:r>
+      <w:r>
+        <w:rPr>
+          <w:rFonts w:ascii="Arial" w:hAnsi="Arial" w:cs="Arial"/>
+          <w:color w:val="000000"/>
+          <w:sz w:val="27"/>
+          <w:szCs w:val="27"/>
+        </w:rPr>
+        <w:br/>
+      </w:r>
+      <w:r>
+        <w:rPr>
+          <w:rFonts w:ascii="Arial" w:hAnsi="Arial" w:cs="Arial"/>
+          <w:color w:val="000000"/>
+          <w:sz w:val="27"/>
+          <w:szCs w:val="27"/>
+        </w:rPr>
         <w:br/>
         <w:t>6) Read Chapter 3 (only sections 3.1, 3.2 and 3.3).</w:t>
-        <w:br/>
-        <w:br/>
-        <w:t xml:space="preserve">7) This question uses a sample of 1500 California house prices at </w:t>
-      </w:r>
-      <w:hyperlink r:id="rId5">
+      </w:r>
+      <w:r>
+        <w:rPr>
+          <w:rFonts w:ascii="Arial" w:hAnsi="Arial" w:cs="Arial"/>
+          <w:color w:val="000000"/>
+          <w:sz w:val="27"/>
+          <w:szCs w:val="27"/>
+        </w:rPr>
+        <w:br/>
+      </w:r>
+      <w:r>
+        <w:rPr>
+          <w:rFonts w:ascii="Arial" w:hAnsi="Arial" w:cs="Arial"/>
+          <w:color w:val="000000"/>
+          <w:sz w:val="27"/>
+          <w:szCs w:val="27"/>
+        </w:rPr>
+        <w:br/>
+        <w:t>7) This question uses a sample of 1500 California house pric</w:t>
+      </w:r>
+      <w:r>
+        <w:rPr>
+          <w:rFonts w:ascii="Arial" w:hAnsi="Arial" w:cs="Arial"/>
+          <w:color w:val="000000"/>
+          <w:sz w:val="27"/>
+          <w:szCs w:val="27"/>
+        </w:rPr>
+        <w:t xml:space="preserve">es at </w:t>
+      </w:r>
+      <w:hyperlink r:id="rId13">
         <w:r>
           <w:rPr>
             <w:rStyle w:val="InternetLink"/>
-            <w:rFonts w:cs="Arial" w:ascii="Arial" w:hAnsi="Arial"/>
+            <w:rFonts w:ascii="Arial" w:hAnsi="Arial" w:cs="Arial"/>
             <w:sz w:val="27"/>
             <w:szCs w:val="27"/>
           </w:rPr>
@@ -190,18 +1388,18 @@
       </w:hyperlink>
       <w:r>
         <w:rPr>
-          <w:rFonts w:cs="Arial" w:ascii="Arial" w:hAnsi="Arial"/>
+          <w:rFonts w:ascii="Arial" w:hAnsi="Arial" w:cs="Arial"/>
           <w:color w:val="000000"/>
           <w:sz w:val="27"/>
           <w:szCs w:val="27"/>
         </w:rPr>
         <w:t xml:space="preserve"> and a sample of 10,000 Ohio house prices at </w:t>
       </w:r>
-      <w:hyperlink r:id="rId6">
+      <w:hyperlink r:id="rId14">
         <w:r>
           <w:rPr>
             <w:rStyle w:val="InternetLink"/>
-            <w:rFonts w:cs="Arial" w:ascii="Arial" w:hAnsi="Arial"/>
+            <w:rFonts w:ascii="Arial" w:hAnsi="Arial" w:cs="Arial"/>
             <w:sz w:val="27"/>
             <w:szCs w:val="27"/>
           </w:rPr>
@@ -210,30 +1408,550 @@
       </w:hyperlink>
       <w:r>
         <w:rPr>
-          <w:rFonts w:cs="Arial" w:ascii="Arial" w:hAnsi="Arial"/>
-          <w:color w:val="000000"/>
-          <w:sz w:val="27"/>
-          <w:szCs w:val="27"/>
-        </w:rPr>
-        <w:t>. Download both data sets to your computer. Note that the house prices are in thousands of dollars.</w:t>
-        <w:br/>
-        <w:br/>
-        <w:t>a) Use R to produce a single graph displaying a boxplot for each set (as in ICE #16). Include the R commands and the plot. Put your name in the title of the plot (for example, main="Britney Spears' Boxplots").</w:t>
-        <w:br/>
-        <w:br/>
-        <w:t>b) Use R to produce a frequency histogram for only the California house prices. Use intervals of width $500,000 beginning at 0 and ending at $3.5 million. Include the R commands and the plot. Put your name in the title of the plot.</w:t>
-        <w:br/>
+          <w:rFonts w:ascii="Arial" w:hAnsi="Arial" w:cs="Arial"/>
+          <w:color w:val="000000"/>
+          <w:sz w:val="27"/>
+          <w:szCs w:val="27"/>
+        </w:rPr>
+        <w:t xml:space="preserve">. Download both data </w:t>
+      </w:r>
+      <w:r>
+        <w:rPr>
+          <w:rFonts w:ascii="Arial" w:hAnsi="Arial" w:cs="Arial"/>
+          <w:color w:val="000000"/>
+          <w:sz w:val="27"/>
+          <w:szCs w:val="27"/>
+        </w:rPr>
+        <w:t>sets to your computer. Note that the house prices are in thousands of dollars.</w:t>
+      </w:r>
+    </w:p>
+    <w:p>
+      <w:pPr>
+        <w:pStyle w:val="NormalWeb"/>
+        <w:spacing w:after="240" w:afterAutospacing="0"/>
+        <w:rPr>
+          <w:rFonts w:ascii="Arial" w:hAnsi="Arial" w:cs="Arial"/>
+          <w:color w:val="000000"/>
+          <w:sz w:val="27"/>
+          <w:szCs w:val="27"/>
+        </w:rPr>
+      </w:pPr>
+      <w:r>
+        <w:rPr>
+          <w:rFonts w:ascii="Arial" w:hAnsi="Arial" w:cs="Arial"/>
+          <w:noProof/>
+          <w:color w:val="000000"/>
+          <w:sz w:val="27"/>
+          <w:szCs w:val="27"/>
+        </w:rPr>
+        <w:drawing>
+          <wp:inline distT="0" distB="0" distL="0" distR="0" wp14:anchorId="3B866F55" wp14:editId="22E33243">
+            <wp:extent cx="4343400" cy="1485900"/>
+            <wp:effectExtent l="0" t="0" r="0" b="0"/>
+            <wp:docPr id="12" name="Picture 12"/>
+            <wp:cNvGraphicFramePr>
+              <a:graphicFrameLocks xmlns:a="http://schemas.openxmlformats.org/drawingml/2006/main" noChangeAspect="1"/>
+            </wp:cNvGraphicFramePr>
+            <a:graphic xmlns:a="http://schemas.openxmlformats.org/drawingml/2006/main">
+              <a:graphicData uri="http://schemas.openxmlformats.org/drawingml/2006/picture">
+                <pic:pic xmlns:pic="http://schemas.openxmlformats.org/drawingml/2006/picture">
+                  <pic:nvPicPr>
+                    <pic:cNvPr id="0" name="Picture 12"/>
+                    <pic:cNvPicPr>
+                      <a:picLocks noChangeAspect="1" noChangeArrowheads="1"/>
+                    </pic:cNvPicPr>
+                  </pic:nvPicPr>
+                  <pic:blipFill>
+                    <a:blip r:embed="rId15">
+                      <a:extLst>
+                        <a:ext uri="{28A0092B-C50C-407E-A947-70E740481C1C}">
+                          <a14:useLocalDpi xmlns:a14="http://schemas.microsoft.com/office/drawing/2010/main" val="0"/>
+                        </a:ext>
+                      </a:extLst>
+                    </a:blip>
+                    <a:srcRect/>
+                    <a:stretch>
+                      <a:fillRect/>
+                    </a:stretch>
+                  </pic:blipFill>
+                  <pic:spPr bwMode="auto">
+                    <a:xfrm>
+                      <a:off x="0" y="0"/>
+                      <a:ext cx="4343400" cy="1485900"/>
+                    </a:xfrm>
+                    <a:prstGeom prst="rect">
+                      <a:avLst/>
+                    </a:prstGeom>
+                    <a:noFill/>
+                    <a:ln>
+                      <a:noFill/>
+                    </a:ln>
+                  </pic:spPr>
+                </pic:pic>
+              </a:graphicData>
+            </a:graphic>
+          </wp:inline>
+        </w:drawing>
+      </w:r>
+    </w:p>
+    <w:p>
+      <w:pPr>
+        <w:pStyle w:val="NormalWeb"/>
+        <w:spacing w:after="240" w:afterAutospacing="0"/>
+        <w:rPr>
+          <w:rFonts w:ascii="Arial" w:hAnsi="Arial" w:cs="Arial"/>
+          <w:color w:val="000000"/>
+          <w:sz w:val="27"/>
+          <w:szCs w:val="27"/>
+        </w:rPr>
+      </w:pPr>
+      <w:r>
+        <w:rPr>
+          <w:rFonts w:ascii="Arial" w:hAnsi="Arial" w:cs="Arial"/>
+          <w:color w:val="000000"/>
+          <w:sz w:val="27"/>
+          <w:szCs w:val="27"/>
+        </w:rPr>
+        <w:br/>
+      </w:r>
+      <w:r>
+        <w:rPr>
+          <w:rFonts w:ascii="Arial" w:hAnsi="Arial" w:cs="Arial"/>
+          <w:color w:val="000000"/>
+          <w:sz w:val="27"/>
+          <w:szCs w:val="27"/>
+        </w:rPr>
+        <w:br/>
+        <w:t xml:space="preserve">a) Use R to produce a single graph displaying a boxplot for each set (as in ICE #16). Include the R commands and the plot. Put your name in the title of the plot (for example, </w:t>
+      </w:r>
+      <w:r>
+        <w:rPr>
+          <w:rFonts w:ascii="Arial" w:hAnsi="Arial" w:cs="Arial"/>
+          <w:color w:val="000000"/>
+          <w:sz w:val="27"/>
+          <w:szCs w:val="27"/>
+        </w:rPr>
+        <w:t>main="Britney Spears' Boxplots").</w:t>
+      </w:r>
+    </w:p>
+    <w:p>
+      <w:pPr>
+        <w:pStyle w:val="NormalWeb"/>
+        <w:spacing w:after="240" w:afterAutospacing="0"/>
+        <w:rPr>
+          <w:rFonts w:ascii="Arial" w:hAnsi="Arial" w:cs="Arial"/>
+          <w:color w:val="000000"/>
+          <w:sz w:val="27"/>
+          <w:szCs w:val="27"/>
+        </w:rPr>
+      </w:pPr>
+      <w:r>
+        <w:rPr>
+          <w:rFonts w:ascii="Arial" w:hAnsi="Arial" w:cs="Arial"/>
+          <w:noProof/>
+          <w:color w:val="000000"/>
+          <w:sz w:val="27"/>
+          <w:szCs w:val="27"/>
+        </w:rPr>
+        <w:lastRenderedPageBreak/>
+        <w:drawing>
+          <wp:inline distT="0" distB="0" distL="0" distR="0" wp14:anchorId="1CF5B52E" wp14:editId="626D02F3">
+            <wp:extent cx="5935980" cy="2933700"/>
+            <wp:effectExtent l="0" t="0" r="0" b="0"/>
+            <wp:docPr id="13" name="Picture 13"/>
+            <wp:cNvGraphicFramePr>
+              <a:graphicFrameLocks xmlns:a="http://schemas.openxmlformats.org/drawingml/2006/main" noChangeAspect="1"/>
+            </wp:cNvGraphicFramePr>
+            <a:graphic xmlns:a="http://schemas.openxmlformats.org/drawingml/2006/main">
+              <a:graphicData uri="http://schemas.openxmlformats.org/drawingml/2006/picture">
+                <pic:pic xmlns:pic="http://schemas.openxmlformats.org/drawingml/2006/picture">
+                  <pic:nvPicPr>
+                    <pic:cNvPr id="0" name="Picture 13"/>
+                    <pic:cNvPicPr>
+                      <a:picLocks noChangeAspect="1" noChangeArrowheads="1"/>
+                    </pic:cNvPicPr>
+                  </pic:nvPicPr>
+                  <pic:blipFill>
+                    <a:blip r:embed="rId16" cstate="print">
+                      <a:extLst>
+                        <a:ext uri="{28A0092B-C50C-407E-A947-70E740481C1C}">
+                          <a14:useLocalDpi xmlns:a14="http://schemas.microsoft.com/office/drawing/2010/main" val="0"/>
+                        </a:ext>
+                      </a:extLst>
+                    </a:blip>
+                    <a:srcRect/>
+                    <a:stretch>
+                      <a:fillRect/>
+                    </a:stretch>
+                  </pic:blipFill>
+                  <pic:spPr bwMode="auto">
+                    <a:xfrm>
+                      <a:off x="0" y="0"/>
+                      <a:ext cx="5935980" cy="2933700"/>
+                    </a:xfrm>
+                    <a:prstGeom prst="rect">
+                      <a:avLst/>
+                    </a:prstGeom>
+                    <a:noFill/>
+                    <a:ln>
+                      <a:noFill/>
+                    </a:ln>
+                  </pic:spPr>
+                </pic:pic>
+              </a:graphicData>
+            </a:graphic>
+          </wp:inline>
+        </w:drawing>
+      </w:r>
+    </w:p>
+    <w:p>
+      <w:pPr>
+        <w:pStyle w:val="NormalWeb"/>
+        <w:spacing w:after="240" w:afterAutospacing="0"/>
+        <w:rPr>
+          <w:rFonts w:ascii="Arial" w:hAnsi="Arial" w:cs="Arial"/>
+          <w:color w:val="000000"/>
+          <w:sz w:val="27"/>
+          <w:szCs w:val="27"/>
+        </w:rPr>
+      </w:pPr>
+      <w:r>
+        <w:rPr>
+          <w:rFonts w:ascii="Arial" w:hAnsi="Arial" w:cs="Arial"/>
+          <w:noProof/>
+          <w:color w:val="000000"/>
+          <w:sz w:val="27"/>
+          <w:szCs w:val="27"/>
+        </w:rPr>
+        <w:drawing>
+          <wp:inline distT="0" distB="0" distL="0" distR="0" wp14:anchorId="3C853E87" wp14:editId="0139FD33">
+            <wp:extent cx="5935980" cy="2804160"/>
+            <wp:effectExtent l="0" t="0" r="0" b="0"/>
+            <wp:docPr id="14" name="Picture 14"/>
+            <wp:cNvGraphicFramePr>
+              <a:graphicFrameLocks xmlns:a="http://schemas.openxmlformats.org/drawingml/2006/main" noChangeAspect="1"/>
+            </wp:cNvGraphicFramePr>
+            <a:graphic xmlns:a="http://schemas.openxmlformats.org/drawingml/2006/main">
+              <a:graphicData uri="http://schemas.openxmlformats.org/drawingml/2006/picture">
+                <pic:pic xmlns:pic="http://schemas.openxmlformats.org/drawingml/2006/picture">
+                  <pic:nvPicPr>
+                    <pic:cNvPr id="0" name="Picture 14"/>
+                    <pic:cNvPicPr>
+                      <a:picLocks noChangeAspect="1" noChangeArrowheads="1"/>
+                    </pic:cNvPicPr>
+                  </pic:nvPicPr>
+                  <pic:blipFill>
+                    <a:blip r:embed="rId17" cstate="print">
+                      <a:extLst>
+                        <a:ext uri="{28A0092B-C50C-407E-A947-70E740481C1C}">
+                          <a14:useLocalDpi xmlns:a14="http://schemas.microsoft.com/office/drawing/2010/main" val="0"/>
+                        </a:ext>
+                      </a:extLst>
+                    </a:blip>
+                    <a:srcRect/>
+                    <a:stretch>
+                      <a:fillRect/>
+                    </a:stretch>
+                  </pic:blipFill>
+                  <pic:spPr bwMode="auto">
+                    <a:xfrm>
+                      <a:off x="0" y="0"/>
+                      <a:ext cx="5935980" cy="2804160"/>
+                    </a:xfrm>
+                    <a:prstGeom prst="rect">
+                      <a:avLst/>
+                    </a:prstGeom>
+                    <a:noFill/>
+                    <a:ln>
+                      <a:noFill/>
+                    </a:ln>
+                  </pic:spPr>
+                </pic:pic>
+              </a:graphicData>
+            </a:graphic>
+          </wp:inline>
+        </w:drawing>
+      </w:r>
+      <w:r>
+        <w:rPr>
+          <w:rFonts w:ascii="Arial" w:hAnsi="Arial" w:cs="Arial"/>
+          <w:color w:val="000000"/>
+          <w:sz w:val="27"/>
+          <w:szCs w:val="27"/>
+        </w:rPr>
+        <w:br/>
+      </w:r>
+      <w:r>
+        <w:rPr>
+          <w:rFonts w:ascii="Arial" w:hAnsi="Arial" w:cs="Arial"/>
+          <w:color w:val="000000"/>
+          <w:sz w:val="27"/>
+          <w:szCs w:val="27"/>
+        </w:rPr>
+        <w:br/>
+        <w:t>b) Use R to produce a frequency histogram for only the California house prices. Use intervals of width $500,000 beginning at 0 and ending at $3.5 million. Include the R commands and the plot. Put your name in the title of</w:t>
+      </w:r>
+      <w:r>
+        <w:rPr>
+          <w:rFonts w:ascii="Arial" w:hAnsi="Arial" w:cs="Arial"/>
+          <w:color w:val="000000"/>
+          <w:sz w:val="27"/>
+          <w:szCs w:val="27"/>
+        </w:rPr>
+        <w:t xml:space="preserve"> the plot.</w:t>
+      </w:r>
+    </w:p>
+    <w:p>
+      <w:pPr>
+        <w:pStyle w:val="NormalWeb"/>
+        <w:spacing w:after="240" w:afterAutospacing="0"/>
+        <w:rPr>
+          <w:rFonts w:ascii="Arial" w:hAnsi="Arial" w:cs="Arial"/>
+          <w:color w:val="000000"/>
+          <w:sz w:val="27"/>
+          <w:szCs w:val="27"/>
+        </w:rPr>
+      </w:pPr>
+      <w:r>
+        <w:rPr>
+          <w:rFonts w:ascii="Arial" w:hAnsi="Arial" w:cs="Arial"/>
+          <w:noProof/>
+          <w:color w:val="000000"/>
+          <w:sz w:val="27"/>
+          <w:szCs w:val="27"/>
+        </w:rPr>
+        <w:lastRenderedPageBreak/>
+        <w:drawing>
+          <wp:inline distT="0" distB="0" distL="0" distR="0" wp14:anchorId="130BE9C6" wp14:editId="749FE29D">
+            <wp:extent cx="5935980" cy="3779520"/>
+            <wp:effectExtent l="0" t="0" r="0" b="0"/>
+            <wp:docPr id="15" name="Picture 15"/>
+            <wp:cNvGraphicFramePr>
+              <a:graphicFrameLocks xmlns:a="http://schemas.openxmlformats.org/drawingml/2006/main" noChangeAspect="1"/>
+            </wp:cNvGraphicFramePr>
+            <a:graphic xmlns:a="http://schemas.openxmlformats.org/drawingml/2006/main">
+              <a:graphicData uri="http://schemas.openxmlformats.org/drawingml/2006/picture">
+                <pic:pic xmlns:pic="http://schemas.openxmlformats.org/drawingml/2006/picture">
+                  <pic:nvPicPr>
+                    <pic:cNvPr id="0" name="Picture 15"/>
+                    <pic:cNvPicPr>
+                      <a:picLocks noChangeAspect="1" noChangeArrowheads="1"/>
+                    </pic:cNvPicPr>
+                  </pic:nvPicPr>
+                  <pic:blipFill>
+                    <a:blip r:embed="rId18">
+                      <a:extLst>
+                        <a:ext uri="{28A0092B-C50C-407E-A947-70E740481C1C}">
+                          <a14:useLocalDpi xmlns:a14="http://schemas.microsoft.com/office/drawing/2010/main" val="0"/>
+                        </a:ext>
+                      </a:extLst>
+                    </a:blip>
+                    <a:srcRect/>
+                    <a:stretch>
+                      <a:fillRect/>
+                    </a:stretch>
+                  </pic:blipFill>
+                  <pic:spPr bwMode="auto">
+                    <a:xfrm>
+                      <a:off x="0" y="0"/>
+                      <a:ext cx="5935980" cy="3779520"/>
+                    </a:xfrm>
+                    <a:prstGeom prst="rect">
+                      <a:avLst/>
+                    </a:prstGeom>
+                    <a:noFill/>
+                    <a:ln>
+                      <a:noFill/>
+                    </a:ln>
+                  </pic:spPr>
+                </pic:pic>
+              </a:graphicData>
+            </a:graphic>
+          </wp:inline>
+        </w:drawing>
+      </w:r>
+      <w:r>
+        <w:rPr>
+          <w:rFonts w:ascii="Arial" w:hAnsi="Arial" w:cs="Arial"/>
+          <w:color w:val="000000"/>
+          <w:sz w:val="27"/>
+          <w:szCs w:val="27"/>
+        </w:rPr>
+        <w:br/>
+      </w:r>
+      <w:r>
+        <w:rPr>
+          <w:rFonts w:ascii="Arial" w:hAnsi="Arial" w:cs="Arial"/>
+          <w:color w:val="000000"/>
+          <w:sz w:val="27"/>
+          <w:szCs w:val="27"/>
+        </w:rPr>
         <w:br/>
         <w:t>c) Use R to plot the ECDF of the California houses and Ohio houses on the same graph (as in ICE #11). Include a legend. Include the R commands and the plot. Put your name in the title of the plot.</w:t>
-        <w:br/>
+      </w:r>
+    </w:p>
+    <w:p>
+      <w:pPr>
+        <w:pStyle w:val="NormalWeb"/>
+        <w:spacing w:after="240" w:afterAutospacing="0"/>
+        <w:rPr>
+          <w:rFonts w:ascii="Arial" w:hAnsi="Arial" w:cs="Arial"/>
+          <w:color w:val="000000"/>
+          <w:sz w:val="27"/>
+          <w:szCs w:val="27"/>
+        </w:rPr>
+      </w:pPr>
+      <w:r>
+        <w:rPr>
+          <w:rFonts w:ascii="Arial" w:hAnsi="Arial" w:cs="Arial"/>
+          <w:noProof/>
+          <w:color w:val="000000"/>
+          <w:sz w:val="27"/>
+          <w:szCs w:val="27"/>
+        </w:rPr>
+        <w:lastRenderedPageBreak/>
+        <w:drawing>
+          <wp:inline distT="0" distB="0" distL="0" distR="0" wp14:anchorId="117E35F3" wp14:editId="67A88C75">
+            <wp:extent cx="5943600" cy="3520440"/>
+            <wp:effectExtent l="0" t="0" r="0" b="0"/>
+            <wp:docPr id="16" name="Picture 16"/>
+            <wp:cNvGraphicFramePr>
+              <a:graphicFrameLocks xmlns:a="http://schemas.openxmlformats.org/drawingml/2006/main" noChangeAspect="1"/>
+            </wp:cNvGraphicFramePr>
+            <a:graphic xmlns:a="http://schemas.openxmlformats.org/drawingml/2006/main">
+              <a:graphicData uri="http://schemas.openxmlformats.org/drawingml/2006/picture">
+                <pic:pic xmlns:pic="http://schemas.openxmlformats.org/drawingml/2006/picture">
+                  <pic:nvPicPr>
+                    <pic:cNvPr id="0" name="Picture 16"/>
+                    <pic:cNvPicPr>
+                      <a:picLocks noChangeAspect="1" noChangeArrowheads="1"/>
+                    </pic:cNvPicPr>
+                  </pic:nvPicPr>
+                  <pic:blipFill>
+                    <a:blip r:embed="rId19">
+                      <a:extLst>
+                        <a:ext uri="{28A0092B-C50C-407E-A947-70E740481C1C}">
+                          <a14:useLocalDpi xmlns:a14="http://schemas.microsoft.com/office/drawing/2010/main" val="0"/>
+                        </a:ext>
+                      </a:extLst>
+                    </a:blip>
+                    <a:srcRect/>
+                    <a:stretch>
+                      <a:fillRect/>
+                    </a:stretch>
+                  </pic:blipFill>
+                  <pic:spPr bwMode="auto">
+                    <a:xfrm>
+                      <a:off x="0" y="0"/>
+                      <a:ext cx="5943600" cy="3520440"/>
+                    </a:xfrm>
+                    <a:prstGeom prst="rect">
+                      <a:avLst/>
+                    </a:prstGeom>
+                    <a:noFill/>
+                    <a:ln>
+                      <a:noFill/>
+                    </a:ln>
+                  </pic:spPr>
+                </pic:pic>
+              </a:graphicData>
+            </a:graphic>
+          </wp:inline>
+        </w:drawing>
+      </w:r>
+    </w:p>
+    <w:p>
+      <w:pPr>
+        <w:pStyle w:val="NormalWeb"/>
+        <w:spacing w:after="240" w:afterAutospacing="0"/>
+        <w:rPr>
+          <w:rFonts w:ascii="Arial" w:hAnsi="Arial" w:cs="Arial"/>
+          <w:color w:val="000000"/>
+          <w:sz w:val="27"/>
+          <w:szCs w:val="27"/>
+        </w:rPr>
+      </w:pPr>
+      <w:r>
+        <w:rPr>
+          <w:rFonts w:ascii="Arial" w:hAnsi="Arial" w:cs="Arial"/>
+          <w:noProof/>
+          <w:color w:val="000000"/>
+          <w:sz w:val="27"/>
+          <w:szCs w:val="27"/>
+        </w:rPr>
+        <w:drawing>
+          <wp:inline distT="0" distB="0" distL="0" distR="0" wp14:anchorId="323E19AB" wp14:editId="2B860C16">
+            <wp:extent cx="5943600" cy="2308860"/>
+            <wp:effectExtent l="0" t="0" r="0" b="0"/>
+            <wp:docPr id="17" name="Picture 17"/>
+            <wp:cNvGraphicFramePr>
+              <a:graphicFrameLocks xmlns:a="http://schemas.openxmlformats.org/drawingml/2006/main" noChangeAspect="1"/>
+            </wp:cNvGraphicFramePr>
+            <a:graphic xmlns:a="http://schemas.openxmlformats.org/drawingml/2006/main">
+              <a:graphicData uri="http://schemas.openxmlformats.org/drawingml/2006/picture">
+                <pic:pic xmlns:pic="http://schemas.openxmlformats.org/drawingml/2006/picture">
+                  <pic:nvPicPr>
+                    <pic:cNvPr id="0" name="Picture 17"/>
+                    <pic:cNvPicPr>
+                      <a:picLocks noChangeAspect="1" noChangeArrowheads="1"/>
+                    </pic:cNvPicPr>
+                  </pic:nvPicPr>
+                  <pic:blipFill>
+                    <a:blip r:embed="rId20" cstate="print">
+                      <a:extLst>
+                        <a:ext uri="{28A0092B-C50C-407E-A947-70E740481C1C}">
+                          <a14:useLocalDpi xmlns:a14="http://schemas.microsoft.com/office/drawing/2010/main" val="0"/>
+                        </a:ext>
+                      </a:extLst>
+                    </a:blip>
+                    <a:srcRect/>
+                    <a:stretch>
+                      <a:fillRect/>
+                    </a:stretch>
+                  </pic:blipFill>
+                  <pic:spPr bwMode="auto">
+                    <a:xfrm>
+                      <a:off x="0" y="0"/>
+                      <a:ext cx="5943600" cy="2308860"/>
+                    </a:xfrm>
+                    <a:prstGeom prst="rect">
+                      <a:avLst/>
+                    </a:prstGeom>
+                    <a:noFill/>
+                    <a:ln>
+                      <a:noFill/>
+                    </a:ln>
+                  </pic:spPr>
+                </pic:pic>
+              </a:graphicData>
+            </a:graphic>
+          </wp:inline>
+        </w:drawing>
+      </w:r>
+      <w:r>
+        <w:rPr>
+          <w:rFonts w:ascii="Arial" w:hAnsi="Arial" w:cs="Arial"/>
+          <w:color w:val="000000"/>
+          <w:sz w:val="27"/>
+          <w:szCs w:val="27"/>
+        </w:rPr>
+        <w:br/>
+      </w:r>
+      <w:r>
+        <w:rPr>
+          <w:rFonts w:ascii="Arial" w:hAnsi="Arial" w:cs="Arial"/>
+          <w:color w:val="000000"/>
+          <w:sz w:val="27"/>
+          <w:szCs w:val="27"/>
+        </w:rPr>
         <w:br/>
         <w:t xml:space="preserve">8) This question uses the data at </w:t>
       </w:r>
-      <w:hyperlink r:id="rId7">
+      <w:hyperlink r:id="rId21">
         <w:r>
           <w:rPr>
             <w:rStyle w:val="InternetLink"/>
-            <w:rFonts w:cs="Arial" w:ascii="Arial" w:hAnsi="Arial"/>
+            <w:rFonts w:ascii="Arial" w:hAnsi="Arial" w:cs="Arial"/>
             <w:sz w:val="27"/>
             <w:szCs w:val="27"/>
           </w:rPr>
@@ -242,39 +1960,391 @@
       </w:hyperlink>
       <w:r>
         <w:rPr>
-          <w:rFonts w:cs="Arial" w:ascii="Arial" w:hAnsi="Arial"/>
+          <w:rFonts w:ascii="Arial" w:hAnsi="Arial" w:cs="Arial"/>
           <w:color w:val="000000"/>
           <w:sz w:val="27"/>
           <w:szCs w:val="27"/>
         </w:rPr>
         <w:t xml:space="preserve">. Download it to your computer. This data set gives the total number of wins for each of the 117 Division 1A college football teams for the 2003 and 2004 seasons. </w:t>
-        <w:br/>
-        <w:br/>
-        <w:t>a) Use plot() in R to make a scatter plot for this data with 2003 wins on the x-axis and 2004 wins on the y-axis. Use the range 0 to 12 for both the x-axis and y-axis. Include the R commands and the plot. Put your name in the title of the plot.</w:t>
-        <w:br/>
-        <w:br/>
-        <w:t>b) Why are there fewer than 117 points visible on your graph in part a? Describe the solution we discussed in class to deal with this problem (but don't actually do it).</w:t>
-        <w:br/>
+      </w:r>
+    </w:p>
+    <w:p>
+      <w:pPr>
+        <w:pStyle w:val="NormalWeb"/>
+        <w:spacing w:after="240" w:afterAutospacing="0"/>
+        <w:rPr>
+          <w:rFonts w:ascii="Arial" w:hAnsi="Arial" w:cs="Arial"/>
+          <w:color w:val="000000"/>
+          <w:sz w:val="27"/>
+          <w:szCs w:val="27"/>
+        </w:rPr>
+      </w:pPr>
+      <w:r>
+        <w:rPr>
+          <w:rFonts w:ascii="Arial" w:hAnsi="Arial" w:cs="Arial"/>
+          <w:color w:val="000000"/>
+          <w:sz w:val="27"/>
+          <w:szCs w:val="27"/>
+        </w:rPr>
+        <w:br/>
+        <w:t>a) Use plot() in R</w:t>
+      </w:r>
+      <w:r>
+        <w:rPr>
+          <w:rFonts w:ascii="Arial" w:hAnsi="Arial" w:cs="Arial"/>
+          <w:color w:val="000000"/>
+          <w:sz w:val="27"/>
+          <w:szCs w:val="27"/>
+        </w:rPr>
+        <w:t xml:space="preserve"> to make a scatter plot for this data with 2003 wins on the x-ax</w:t>
+      </w:r>
+      <w:r>
+        <w:rPr>
+          <w:rFonts w:ascii="Arial" w:hAnsi="Arial" w:cs="Arial"/>
+          <w:color w:val="000000"/>
+          <w:sz w:val="27"/>
+          <w:szCs w:val="27"/>
+        </w:rPr>
+        <w:t>i</w:t>
+      </w:r>
+      <w:r>
+        <w:rPr>
+          <w:rFonts w:ascii="Arial" w:hAnsi="Arial" w:cs="Arial"/>
+          <w:color w:val="000000"/>
+          <w:sz w:val="27"/>
+          <w:szCs w:val="27"/>
+        </w:rPr>
+        <w:t>s</w:t>
+      </w:r>
+      <w:r>
+        <w:rPr>
+          <w:rFonts w:ascii="Arial" w:hAnsi="Arial" w:cs="Arial"/>
+          <w:color w:val="000000"/>
+          <w:sz w:val="27"/>
+          <w:szCs w:val="27"/>
+        </w:rPr>
+        <w:t xml:space="preserve"> and 2004 wins on the y-axis. Use the range 0 to 12 for both the x-axis and y-axis. Include the R commands and the plot. Put your name in the title of the plot.</w:t>
+      </w:r>
+    </w:p>
+    <w:p>
+      <w:pPr>
+        <w:pStyle w:val="NormalWeb"/>
+        <w:spacing w:after="240" w:afterAutospacing="0"/>
+        <w:rPr>
+          <w:rFonts w:ascii="Arial" w:hAnsi="Arial" w:cs="Arial"/>
+          <w:color w:val="000000"/>
+          <w:sz w:val="27"/>
+          <w:szCs w:val="27"/>
+        </w:rPr>
+      </w:pPr>
+      <w:r>
+        <w:rPr>
+          <w:rFonts w:ascii="Arial" w:hAnsi="Arial" w:cs="Arial"/>
+          <w:noProof/>
+          <w:color w:val="000000"/>
+          <w:sz w:val="27"/>
+          <w:szCs w:val="27"/>
+        </w:rPr>
+        <w:lastRenderedPageBreak/>
+        <w:drawing>
+          <wp:inline distT="0" distB="0" distL="0" distR="0" wp14:anchorId="1693455E" wp14:editId="3C95A0C5">
+            <wp:extent cx="5935980" cy="2796540"/>
+            <wp:effectExtent l="0" t="0" r="0" b="0"/>
+            <wp:docPr id="18" name="Picture 18"/>
+            <wp:cNvGraphicFramePr>
+              <a:graphicFrameLocks xmlns:a="http://schemas.openxmlformats.org/drawingml/2006/main" noChangeAspect="1"/>
+            </wp:cNvGraphicFramePr>
+            <a:graphic xmlns:a="http://schemas.openxmlformats.org/drawingml/2006/main">
+              <a:graphicData uri="http://schemas.openxmlformats.org/drawingml/2006/picture">
+                <pic:pic xmlns:pic="http://schemas.openxmlformats.org/drawingml/2006/picture">
+                  <pic:nvPicPr>
+                    <pic:cNvPr id="0" name="Picture 18"/>
+                    <pic:cNvPicPr>
+                      <a:picLocks noChangeAspect="1" noChangeArrowheads="1"/>
+                    </pic:cNvPicPr>
+                  </pic:nvPicPr>
+                  <pic:blipFill>
+                    <a:blip r:embed="rId22" cstate="print">
+                      <a:extLst>
+                        <a:ext uri="{28A0092B-C50C-407E-A947-70E740481C1C}">
+                          <a14:useLocalDpi xmlns:a14="http://schemas.microsoft.com/office/drawing/2010/main" val="0"/>
+                        </a:ext>
+                      </a:extLst>
+                    </a:blip>
+                    <a:srcRect/>
+                    <a:stretch>
+                      <a:fillRect/>
+                    </a:stretch>
+                  </pic:blipFill>
+                  <pic:spPr bwMode="auto">
+                    <a:xfrm>
+                      <a:off x="0" y="0"/>
+                      <a:ext cx="5935980" cy="2796540"/>
+                    </a:xfrm>
+                    <a:prstGeom prst="rect">
+                      <a:avLst/>
+                    </a:prstGeom>
+                    <a:noFill/>
+                    <a:ln>
+                      <a:noFill/>
+                    </a:ln>
+                  </pic:spPr>
+                </pic:pic>
+              </a:graphicData>
+            </a:graphic>
+          </wp:inline>
+        </w:drawing>
+      </w:r>
+      <w:r>
+        <w:rPr>
+          <w:rFonts w:ascii="Arial" w:hAnsi="Arial" w:cs="Arial"/>
+          <w:color w:val="000000"/>
+          <w:sz w:val="27"/>
+          <w:szCs w:val="27"/>
+        </w:rPr>
+        <w:br/>
+      </w:r>
+      <w:r>
+        <w:rPr>
+          <w:rFonts w:ascii="Arial" w:hAnsi="Arial" w:cs="Arial"/>
+          <w:color w:val="000000"/>
+          <w:sz w:val="27"/>
+          <w:szCs w:val="27"/>
+        </w:rPr>
+        <w:br/>
+        <w:t xml:space="preserve">b) Why are there fewer than </w:t>
+      </w:r>
+      <w:r>
+        <w:rPr>
+          <w:rFonts w:ascii="Arial" w:hAnsi="Arial" w:cs="Arial"/>
+          <w:color w:val="000000"/>
+          <w:sz w:val="27"/>
+          <w:szCs w:val="27"/>
+        </w:rPr>
+        <w:t>117 points visible on your graph in part a? Describe the solution we discussed in class to deal with this problem (but don't actually do it).</w:t>
+      </w:r>
+    </w:p>
+    <w:p>
+      <w:pPr>
+        <w:pStyle w:val="NormalWeb"/>
+        <w:spacing w:after="240" w:afterAutospacing="0"/>
+        <w:rPr>
+          <w:rFonts w:ascii="Arial" w:hAnsi="Arial" w:cs="Arial"/>
+          <w:b/>
+          <w:bCs/>
+          <w:color w:val="000000"/>
+          <w:sz w:val="27"/>
+          <w:szCs w:val="27"/>
+        </w:rPr>
+      </w:pPr>
+      <w:r>
+        <w:rPr>
+          <w:rFonts w:ascii="Arial" w:hAnsi="Arial" w:cs="Arial"/>
+          <w:b/>
+          <w:bCs/>
+        </w:rPr>
+        <w:t>Some data are plotted on the same set of axes and are not visible because they were overlapped over one another. Adding small amount of noise to the points can solve the problem.</w:t>
+      </w:r>
+    </w:p>
+    <w:p>
+      <w:pPr>
+        <w:pStyle w:val="NormalWeb"/>
+        <w:spacing w:after="240" w:afterAutospacing="0"/>
+        <w:rPr>
+          <w:rFonts w:ascii="Arial" w:hAnsi="Arial" w:cs="Arial"/>
+          <w:color w:val="000000"/>
+          <w:sz w:val="27"/>
+          <w:szCs w:val="27"/>
+        </w:rPr>
+      </w:pPr>
+      <w:r>
+        <w:rPr>
+          <w:rFonts w:ascii="Arial" w:hAnsi="Arial" w:cs="Arial"/>
+          <w:color w:val="000000"/>
+          <w:sz w:val="27"/>
+          <w:szCs w:val="27"/>
+        </w:rPr>
+        <w:br/>
+      </w:r>
+      <w:r>
+        <w:rPr>
+          <w:rFonts w:ascii="Arial" w:hAnsi="Arial" w:cs="Arial"/>
+          <w:color w:val="000000"/>
+          <w:sz w:val="27"/>
+          <w:szCs w:val="27"/>
+        </w:rPr>
         <w:br/>
         <w:t>c) Compute the correlation in R using the function cor().</w:t>
-        <w:br/>
-        <w:br/>
-        <w:t>d) How does the value in part c change if you add 10 to all the values for 2004?</w:t>
-        <w:br/>
+      </w:r>
+      <w:r>
+        <w:rPr>
+          <w:rFonts w:ascii="Arial" w:hAnsi="Arial" w:cs="Arial"/>
+          <w:color w:val="000000"/>
+          <w:sz w:val="27"/>
+          <w:szCs w:val="27"/>
+        </w:rPr>
+        <w:br/>
+      </w:r>
+      <w:r>
+        <w:rPr>
+          <w:rFonts w:ascii="Arial" w:hAnsi="Arial" w:cs="Arial"/>
+          <w:color w:val="000000"/>
+          <w:sz w:val="27"/>
+          <w:szCs w:val="27"/>
+        </w:rPr>
+        <w:br/>
+        <w:t>d) How does the value in part c change if you add 10 t</w:t>
+      </w:r>
+      <w:r>
+        <w:rPr>
+          <w:rFonts w:ascii="Arial" w:hAnsi="Arial" w:cs="Arial"/>
+          <w:color w:val="000000"/>
+          <w:sz w:val="27"/>
+          <w:szCs w:val="27"/>
+        </w:rPr>
+        <w:t>o all the values for 2004?</w:t>
+      </w:r>
+      <w:r>
+        <w:rPr>
+          <w:rFonts w:ascii="Arial" w:hAnsi="Arial" w:cs="Arial"/>
+          <w:color w:val="000000"/>
+          <w:sz w:val="27"/>
+          <w:szCs w:val="27"/>
+        </w:rPr>
+        <w:br/>
+      </w:r>
+      <w:r>
+        <w:rPr>
+          <w:rFonts w:ascii="Arial" w:hAnsi="Arial" w:cs="Arial"/>
+          <w:color w:val="000000"/>
+          <w:sz w:val="27"/>
+          <w:szCs w:val="27"/>
+        </w:rPr>
         <w:br/>
         <w:t>e) How does the value in part c change if you multiply all the 2004 values by 2?</w:t>
-        <w:br/>
+      </w:r>
+      <w:r>
+        <w:rPr>
+          <w:rFonts w:ascii="Arial" w:hAnsi="Arial" w:cs="Arial"/>
+          <w:color w:val="000000"/>
+          <w:sz w:val="27"/>
+          <w:szCs w:val="27"/>
+        </w:rPr>
+        <w:br/>
+      </w:r>
+      <w:r>
+        <w:rPr>
+          <w:rFonts w:ascii="Arial" w:hAnsi="Arial" w:cs="Arial"/>
+          <w:color w:val="000000"/>
+          <w:sz w:val="27"/>
+          <w:szCs w:val="27"/>
+        </w:rPr>
         <w:br/>
         <w:t>f) How does the value in part c change if you multiply all the 2004 values by -2?</w:t>
-        <w:br/>
-        <w:br/>
-        <w:t xml:space="preserve">9) This question uses the sample of 10,000 Ohio house prices at </w:t>
-      </w:r>
-      <w:hyperlink r:id="rId8">
+      </w:r>
+    </w:p>
+    <w:p>
+      <w:pPr>
+        <w:pStyle w:val="NormalWeb"/>
+        <w:spacing w:after="240" w:afterAutospacing="0"/>
+        <w:rPr>
+          <w:rFonts w:ascii="Arial" w:hAnsi="Arial" w:cs="Arial"/>
+          <w:color w:val="000000"/>
+          <w:sz w:val="27"/>
+          <w:szCs w:val="27"/>
+        </w:rPr>
+      </w:pPr>
+      <w:r>
+        <w:rPr>
+          <w:rFonts w:ascii="Arial" w:hAnsi="Arial" w:cs="Arial"/>
+          <w:noProof/>
+          <w:color w:val="000000"/>
+          <w:sz w:val="27"/>
+          <w:szCs w:val="27"/>
+        </w:rPr>
+        <w:lastRenderedPageBreak/>
+        <w:drawing>
+          <wp:inline distT="0" distB="0" distL="0" distR="0" wp14:anchorId="066CEFB8" wp14:editId="619B3787">
+            <wp:extent cx="5501640" cy="2324100"/>
+            <wp:effectExtent l="0" t="0" r="0" b="0"/>
+            <wp:docPr id="20" name="Picture 20"/>
+            <wp:cNvGraphicFramePr>
+              <a:graphicFrameLocks xmlns:a="http://schemas.openxmlformats.org/drawingml/2006/main" noChangeAspect="1"/>
+            </wp:cNvGraphicFramePr>
+            <a:graphic xmlns:a="http://schemas.openxmlformats.org/drawingml/2006/main">
+              <a:graphicData uri="http://schemas.openxmlformats.org/drawingml/2006/picture">
+                <pic:pic xmlns:pic="http://schemas.openxmlformats.org/drawingml/2006/picture">
+                  <pic:nvPicPr>
+                    <pic:cNvPr id="0" name="Picture 20"/>
+                    <pic:cNvPicPr>
+                      <a:picLocks noChangeAspect="1" noChangeArrowheads="1"/>
+                    </pic:cNvPicPr>
+                  </pic:nvPicPr>
+                  <pic:blipFill>
+                    <a:blip r:embed="rId23">
+                      <a:extLst>
+                        <a:ext uri="{28A0092B-C50C-407E-A947-70E740481C1C}">
+                          <a14:useLocalDpi xmlns:a14="http://schemas.microsoft.com/office/drawing/2010/main" val="0"/>
+                        </a:ext>
+                      </a:extLst>
+                    </a:blip>
+                    <a:srcRect/>
+                    <a:stretch>
+                      <a:fillRect/>
+                    </a:stretch>
+                  </pic:blipFill>
+                  <pic:spPr bwMode="auto">
+                    <a:xfrm>
+                      <a:off x="0" y="0"/>
+                      <a:ext cx="5501640" cy="2324100"/>
+                    </a:xfrm>
+                    <a:prstGeom prst="rect">
+                      <a:avLst/>
+                    </a:prstGeom>
+                    <a:noFill/>
+                    <a:ln>
+                      <a:noFill/>
+                    </a:ln>
+                  </pic:spPr>
+                </pic:pic>
+              </a:graphicData>
+            </a:graphic>
+          </wp:inline>
+        </w:drawing>
+      </w:r>
+      <w:r>
+        <w:rPr>
+          <w:rFonts w:ascii="Arial" w:hAnsi="Arial" w:cs="Arial"/>
+          <w:color w:val="000000"/>
+          <w:sz w:val="27"/>
+          <w:szCs w:val="27"/>
+        </w:rPr>
+        <w:br/>
+      </w:r>
+      <w:r>
+        <w:rPr>
+          <w:rFonts w:ascii="Arial" w:hAnsi="Arial" w:cs="Arial"/>
+          <w:color w:val="000000"/>
+          <w:sz w:val="27"/>
+          <w:szCs w:val="27"/>
+        </w:rPr>
+        <w:br/>
+        <w:t>9) This question uses the sample of 10,000 Ohio house prices at</w:t>
+      </w:r>
+      <w:r>
+        <w:rPr>
+          <w:rFonts w:ascii="Arial" w:hAnsi="Arial" w:cs="Arial"/>
+          <w:color w:val="000000"/>
+          <w:sz w:val="27"/>
+          <w:szCs w:val="27"/>
+        </w:rPr>
+        <w:t xml:space="preserve"> </w:t>
+      </w:r>
+      <w:hyperlink r:id="rId24">
         <w:r>
           <w:rPr>
             <w:rStyle w:val="InternetLink"/>
-            <w:rFonts w:cs="Arial" w:ascii="Arial" w:hAnsi="Arial"/>
+            <w:rFonts w:ascii="Arial" w:hAnsi="Arial" w:cs="Arial"/>
             <w:sz w:val="27"/>
             <w:szCs w:val="27"/>
           </w:rPr>
@@ -283,291 +2353,1157 @@
       </w:hyperlink>
       <w:r>
         <w:rPr>
-          <w:rFonts w:cs="Arial" w:ascii="Arial" w:hAnsi="Arial"/>
+          <w:rFonts w:ascii="Arial" w:hAnsi="Arial" w:cs="Arial"/>
           <w:color w:val="000000"/>
           <w:sz w:val="27"/>
           <w:szCs w:val="27"/>
         </w:rPr>
         <w:t>. Download the data set to your computer. Note that the house prices are in thousands of dollars.</w:t>
-        <w:br/>
-        <w:br/>
-        <w:t>a) What is the median value? Is it larger or smaller than the mean?</w:t>
-        <w:br/>
+      </w:r>
+      <w:r>
+        <w:rPr>
+          <w:rFonts w:ascii="Arial" w:hAnsi="Arial" w:cs="Arial"/>
+          <w:color w:val="000000"/>
+          <w:sz w:val="27"/>
+          <w:szCs w:val="27"/>
+        </w:rPr>
+        <w:br/>
+      </w:r>
+      <w:r>
+        <w:rPr>
+          <w:rFonts w:ascii="Arial" w:hAnsi="Arial" w:cs="Arial"/>
+          <w:color w:val="000000"/>
+          <w:sz w:val="27"/>
+          <w:szCs w:val="27"/>
+        </w:rPr>
+        <w:br/>
+        <w:t>a) What is the median value? Is it larger or smaller than the me</w:t>
+      </w:r>
+      <w:r>
+        <w:rPr>
+          <w:rFonts w:ascii="Arial" w:hAnsi="Arial" w:cs="Arial"/>
+          <w:color w:val="000000"/>
+          <w:sz w:val="27"/>
+          <w:szCs w:val="27"/>
+        </w:rPr>
+        <w:t>an?</w:t>
+      </w:r>
+      <w:r>
+        <w:rPr>
+          <w:rFonts w:ascii="Arial" w:hAnsi="Arial" w:cs="Arial"/>
+          <w:color w:val="000000"/>
+          <w:sz w:val="27"/>
+          <w:szCs w:val="27"/>
+        </w:rPr>
+        <w:br/>
+      </w:r>
+      <w:r>
+        <w:rPr>
+          <w:rFonts w:ascii="Arial" w:hAnsi="Arial" w:cs="Arial"/>
+          <w:color w:val="000000"/>
+          <w:sz w:val="27"/>
+          <w:szCs w:val="27"/>
+        </w:rPr>
         <w:br/>
         <w:t>b) What does your answer to part a suggest about the shape of the distribution (right-skewed or left-skewed)?</w:t>
-        <w:br/>
+      </w:r>
+    </w:p>
+    <w:p>
+      <w:pPr>
+        <w:pStyle w:val="NormalWeb"/>
+        <w:spacing w:after="240" w:afterAutospacing="0"/>
+        <w:rPr>
+          <w:rFonts w:ascii="Arial" w:hAnsi="Arial" w:cs="Arial"/>
+          <w:color w:val="000000"/>
+          <w:sz w:val="27"/>
+          <w:szCs w:val="27"/>
+        </w:rPr>
+      </w:pPr>
+      <w:r>
+        <w:rPr>
+          <w:rFonts w:ascii="Arial" w:hAnsi="Arial" w:cs="Arial"/>
+          <w:b/>
+          <w:bCs/>
+          <w:color w:val="000000"/>
+          <w:sz w:val="27"/>
+          <w:szCs w:val="27"/>
+        </w:rPr>
+        <w:t>The data is right-skewed, mean is greater than median</w:t>
+      </w:r>
+      <w:r>
+        <w:rPr>
+          <w:rFonts w:ascii="Arial" w:hAnsi="Arial" w:cs="Arial"/>
+          <w:color w:val="000000"/>
+          <w:sz w:val="27"/>
+          <w:szCs w:val="27"/>
+        </w:rPr>
+        <w:br/>
+      </w:r>
+      <w:r>
+        <w:rPr>
+          <w:rFonts w:ascii="Arial" w:hAnsi="Arial" w:cs="Arial"/>
+          <w:color w:val="000000"/>
+          <w:sz w:val="27"/>
+          <w:szCs w:val="27"/>
+        </w:rPr>
         <w:br/>
         <w:t>c) How does the median change if you add 10 (thousand dollars) to all the values?</w:t>
-        <w:br/>
-        <w:br/>
-        <w:t>d) How does the median change if you multiply all the values by 2?</w:t>
-        <w:br/>
+      </w:r>
+    </w:p>
+    <w:p>
+      <w:pPr>
+        <w:pStyle w:val="NormalWeb"/>
+        <w:spacing w:after="240" w:afterAutospacing="0"/>
+        <w:rPr>
+          <w:rFonts w:ascii="Arial" w:hAnsi="Arial" w:cs="Arial"/>
+          <w:color w:val="000000"/>
+          <w:sz w:val="27"/>
+          <w:szCs w:val="27"/>
+        </w:rPr>
+      </w:pPr>
+      <w:r>
+        <w:rPr>
+          <w:rFonts w:ascii="Arial" w:hAnsi="Arial" w:cs="Arial"/>
+          <w:b/>
+          <w:bCs/>
+          <w:color w:val="000000"/>
+          <w:sz w:val="27"/>
+          <w:szCs w:val="27"/>
+        </w:rPr>
+        <w:t>The median has increased by 10, check below</w:t>
+      </w:r>
+      <w:r>
+        <w:rPr>
+          <w:rFonts w:ascii="Arial" w:hAnsi="Arial" w:cs="Arial"/>
+          <w:color w:val="000000"/>
+          <w:sz w:val="27"/>
+          <w:szCs w:val="27"/>
+        </w:rPr>
+        <w:br/>
+      </w:r>
+      <w:r>
+        <w:rPr>
+          <w:rFonts w:ascii="Arial" w:hAnsi="Arial" w:cs="Arial"/>
+          <w:color w:val="000000"/>
+          <w:sz w:val="27"/>
+          <w:szCs w:val="27"/>
+        </w:rPr>
+        <w:br/>
+        <w:t>d) How does the median change if you multiply all the val</w:t>
+      </w:r>
+      <w:r>
+        <w:rPr>
+          <w:rFonts w:ascii="Arial" w:hAnsi="Arial" w:cs="Arial"/>
+          <w:color w:val="000000"/>
+          <w:sz w:val="27"/>
+          <w:szCs w:val="27"/>
+        </w:rPr>
+        <w:t>ues by 2?</w:t>
+      </w:r>
+    </w:p>
+    <w:p>
+      <w:pPr>
+        <w:pStyle w:val="NormalWeb"/>
+        <w:spacing w:after="240" w:afterAutospacing="0"/>
+        <w:rPr>
+          <w:rFonts w:ascii="Arial" w:hAnsi="Arial" w:cs="Arial"/>
+          <w:b/>
+          <w:bCs/>
+          <w:color w:val="000000"/>
+          <w:sz w:val="27"/>
+          <w:szCs w:val="27"/>
+        </w:rPr>
+      </w:pPr>
+      <w:r>
+        <w:rPr>
+          <w:rFonts w:ascii="Arial" w:hAnsi="Arial" w:cs="Arial"/>
+          <w:b/>
+          <w:bCs/>
+          <w:color w:val="000000"/>
+          <w:sz w:val="27"/>
+          <w:szCs w:val="27"/>
+        </w:rPr>
+        <w:t>The median is doubled, check below</w:t>
+      </w:r>
+    </w:p>
+    <w:p>
+      <w:pPr>
+        <w:pStyle w:val="NormalWeb"/>
+        <w:spacing w:after="240" w:afterAutospacing="0"/>
+        <w:rPr>
+          <w:rFonts w:ascii="Arial" w:hAnsi="Arial" w:cs="Arial"/>
+          <w:color w:val="000000"/>
+          <w:sz w:val="27"/>
+          <w:szCs w:val="27"/>
+        </w:rPr>
+      </w:pPr>
+      <w:r>
+        <w:rPr>
+          <w:rFonts w:ascii="Arial" w:hAnsi="Arial" w:cs="Arial"/>
+          <w:b/>
+          <w:bCs/>
+          <w:noProof/>
+          <w:color w:val="000000"/>
+          <w:sz w:val="27"/>
+          <w:szCs w:val="27"/>
+        </w:rPr>
+        <w:lastRenderedPageBreak/>
+        <w:drawing>
+          <wp:inline distT="0" distB="0" distL="0" distR="0" wp14:anchorId="70AB2390" wp14:editId="3664511E">
+            <wp:extent cx="5090160" cy="2346960"/>
+            <wp:effectExtent l="0" t="0" r="0" b="0"/>
+            <wp:docPr id="21" name="Picture 21"/>
+            <wp:cNvGraphicFramePr>
+              <a:graphicFrameLocks xmlns:a="http://schemas.openxmlformats.org/drawingml/2006/main" noChangeAspect="1"/>
+            </wp:cNvGraphicFramePr>
+            <a:graphic xmlns:a="http://schemas.openxmlformats.org/drawingml/2006/main">
+              <a:graphicData uri="http://schemas.openxmlformats.org/drawingml/2006/picture">
+                <pic:pic xmlns:pic="http://schemas.openxmlformats.org/drawingml/2006/picture">
+                  <pic:nvPicPr>
+                    <pic:cNvPr id="0" name="Picture 21"/>
+                    <pic:cNvPicPr>
+                      <a:picLocks noChangeAspect="1" noChangeArrowheads="1"/>
+                    </pic:cNvPicPr>
+                  </pic:nvPicPr>
+                  <pic:blipFill>
+                    <a:blip r:embed="rId25">
+                      <a:extLst>
+                        <a:ext uri="{28A0092B-C50C-407E-A947-70E740481C1C}">
+                          <a14:useLocalDpi xmlns:a14="http://schemas.microsoft.com/office/drawing/2010/main" val="0"/>
+                        </a:ext>
+                      </a:extLst>
+                    </a:blip>
+                    <a:srcRect/>
+                    <a:stretch>
+                      <a:fillRect/>
+                    </a:stretch>
+                  </pic:blipFill>
+                  <pic:spPr bwMode="auto">
+                    <a:xfrm>
+                      <a:off x="0" y="0"/>
+                      <a:ext cx="5090160" cy="2346960"/>
+                    </a:xfrm>
+                    <a:prstGeom prst="rect">
+                      <a:avLst/>
+                    </a:prstGeom>
+                    <a:noFill/>
+                    <a:ln>
+                      <a:noFill/>
+                    </a:ln>
+                  </pic:spPr>
+                </pic:pic>
+              </a:graphicData>
+            </a:graphic>
+          </wp:inline>
+        </w:drawing>
+      </w:r>
+      <w:r>
+        <w:rPr>
+          <w:rFonts w:ascii="Arial" w:hAnsi="Arial" w:cs="Arial"/>
+          <w:color w:val="000000"/>
+          <w:sz w:val="27"/>
+          <w:szCs w:val="27"/>
+        </w:rPr>
+        <w:br/>
+      </w:r>
+      <w:r>
+        <w:rPr>
+          <w:rFonts w:ascii="Arial" w:hAnsi="Arial" w:cs="Arial"/>
+          <w:color w:val="000000"/>
+          <w:sz w:val="27"/>
+          <w:szCs w:val="27"/>
+        </w:rPr>
         <w:br/>
         <w:t>10) This question uses the following people's ages: 19,23,30,30,45,25,24,20. Store them in R using the syntax ages&lt;-c(19,23,30,30,45,25,24,20).</w:t>
-        <w:br/>
+      </w:r>
+      <w:r>
+        <w:rPr>
+          <w:rFonts w:ascii="Arial" w:hAnsi="Arial" w:cs="Arial"/>
+          <w:color w:val="000000"/>
+          <w:sz w:val="27"/>
+          <w:szCs w:val="27"/>
+        </w:rPr>
+        <w:br/>
+      </w:r>
+      <w:r>
+        <w:rPr>
+          <w:rFonts w:ascii="Arial" w:hAnsi="Arial" w:cs="Arial"/>
+          <w:color w:val="000000"/>
+          <w:sz w:val="27"/>
+          <w:szCs w:val="27"/>
+        </w:rPr>
         <w:br/>
         <w:t>a) Compute the standard deviation in R using the sd() function.</w:t>
-        <w:br/>
-        <w:br/>
-        <w:t>b) Compute the same value by hand and show all the steps.</w:t>
-        <w:br/>
+      </w:r>
+    </w:p>
+    <w:p>
+      <w:pPr>
+        <w:pStyle w:val="NormalWeb"/>
+        <w:spacing w:after="240" w:afterAutospacing="0"/>
+        <w:rPr>
+          <w:rFonts w:ascii="Arial" w:hAnsi="Arial" w:cs="Arial"/>
+          <w:color w:val="000000"/>
+          <w:sz w:val="27"/>
+          <w:szCs w:val="27"/>
+        </w:rPr>
+      </w:pPr>
+      <w:r>
+        <w:rPr>
+          <w:rFonts w:ascii="Arial" w:hAnsi="Arial" w:cs="Arial"/>
+          <w:noProof/>
+          <w:color w:val="000000"/>
+          <w:sz w:val="27"/>
+          <w:szCs w:val="27"/>
+        </w:rPr>
+        <w:drawing>
+          <wp:inline distT="0" distB="0" distL="0" distR="0" wp14:anchorId="41F83AFF" wp14:editId="03613F8B">
+            <wp:extent cx="5311140" cy="815340"/>
+            <wp:effectExtent l="0" t="0" r="0" b="0"/>
+            <wp:docPr id="22" name="Picture 22"/>
+            <wp:cNvGraphicFramePr>
+              <a:graphicFrameLocks xmlns:a="http://schemas.openxmlformats.org/drawingml/2006/main" noChangeAspect="1"/>
+            </wp:cNvGraphicFramePr>
+            <a:graphic xmlns:a="http://schemas.openxmlformats.org/drawingml/2006/main">
+              <a:graphicData uri="http://schemas.openxmlformats.org/drawingml/2006/picture">
+                <pic:pic xmlns:pic="http://schemas.openxmlformats.org/drawingml/2006/picture">
+                  <pic:nvPicPr>
+                    <pic:cNvPr id="0" name="Picture 22"/>
+                    <pic:cNvPicPr>
+                      <a:picLocks noChangeAspect="1" noChangeArrowheads="1"/>
+                    </pic:cNvPicPr>
+                  </pic:nvPicPr>
+                  <pic:blipFill>
+                    <a:blip r:embed="rId26">
+                      <a:extLst>
+                        <a:ext uri="{28A0092B-C50C-407E-A947-70E740481C1C}">
+                          <a14:useLocalDpi xmlns:a14="http://schemas.microsoft.com/office/drawing/2010/main" val="0"/>
+                        </a:ext>
+                      </a:extLst>
+                    </a:blip>
+                    <a:srcRect/>
+                    <a:stretch>
+                      <a:fillRect/>
+                    </a:stretch>
+                  </pic:blipFill>
+                  <pic:spPr bwMode="auto">
+                    <a:xfrm>
+                      <a:off x="0" y="0"/>
+                      <a:ext cx="5311140" cy="815340"/>
+                    </a:xfrm>
+                    <a:prstGeom prst="rect">
+                      <a:avLst/>
+                    </a:prstGeom>
+                    <a:noFill/>
+                    <a:ln>
+                      <a:noFill/>
+                    </a:ln>
+                  </pic:spPr>
+                </pic:pic>
+              </a:graphicData>
+            </a:graphic>
+          </wp:inline>
+        </w:drawing>
+      </w:r>
+      <w:r>
+        <w:rPr>
+          <w:rFonts w:ascii="Arial" w:hAnsi="Arial" w:cs="Arial"/>
+          <w:color w:val="000000"/>
+          <w:sz w:val="27"/>
+          <w:szCs w:val="27"/>
+        </w:rPr>
+        <w:br/>
+      </w:r>
+      <w:r>
+        <w:rPr>
+          <w:rFonts w:ascii="Arial" w:hAnsi="Arial" w:cs="Arial"/>
+          <w:color w:val="000000"/>
+          <w:sz w:val="27"/>
+          <w:szCs w:val="27"/>
+        </w:rPr>
+        <w:br/>
+        <w:t>b) Compute the same value by hand a</w:t>
+      </w:r>
+      <w:r>
+        <w:rPr>
+          <w:rFonts w:ascii="Arial" w:hAnsi="Arial" w:cs="Arial"/>
+          <w:color w:val="000000"/>
+          <w:sz w:val="27"/>
+          <w:szCs w:val="27"/>
+        </w:rPr>
+        <w:t>nd show all the steps.</w:t>
+      </w:r>
+    </w:p>
+    <w:p>
+      <w:pPr>
+        <w:pStyle w:val="NormalWeb"/>
+        <w:spacing w:after="240" w:afterAutospacing="0"/>
+        <w:rPr>
+          <w:rFonts w:ascii="Arial" w:hAnsi="Arial" w:cs="Arial"/>
+          <w:b/>
+          <w:bCs/>
+        </w:rPr>
+      </w:pPr>
+      <w:r>
+        <w:rPr>
+          <w:rFonts w:ascii="Arial" w:hAnsi="Arial" w:cs="Arial"/>
+          <w:b/>
+          <w:bCs/>
+        </w:rPr>
+        <w:t>mean: (19+23+30+30+45+25+24+20) / 8 = 216/ 8 = 27</w:t>
+      </w:r>
+    </w:p>
+    <w:p>
+      <w:pPr>
+        <w:pStyle w:val="NormalWeb"/>
+        <w:spacing w:after="240" w:afterAutospacing="0"/>
+        <w:rPr>
+          <w:rFonts w:ascii="Arial" w:hAnsi="Arial" w:cs="Arial"/>
+          <w:b/>
+          <w:bCs/>
+        </w:rPr>
+      </w:pPr>
+      <w:r>
+        <w:rPr>
+          <w:rFonts w:ascii="Arial" w:hAnsi="Arial" w:cs="Arial"/>
+          <w:b/>
+          <w:bCs/>
+        </w:rPr>
+        <w:t>list of deviations: -8, -4, 3, 3, 18, -2,-3, -7</w:t>
+      </w:r>
+    </w:p>
+    <w:p>
+      <w:pPr>
+        <w:pStyle w:val="NormalWeb"/>
+        <w:spacing w:after="240" w:afterAutospacing="0"/>
+        <w:rPr>
+          <w:rFonts w:ascii="Arial" w:hAnsi="Arial" w:cs="Arial"/>
+          <w:b/>
+          <w:bCs/>
+        </w:rPr>
+      </w:pPr>
+      <w:r>
+        <w:rPr>
+          <w:rFonts w:ascii="Arial" w:hAnsi="Arial" w:cs="Arial"/>
+          <w:b/>
+          <w:bCs/>
+        </w:rPr>
+        <w:t>squares of deviations: 64, 16, 9, 9, 324, 4, 9, 49</w:t>
+      </w:r>
+    </w:p>
+    <w:p>
+      <w:pPr>
+        <w:pStyle w:val="NormalWeb"/>
+        <w:spacing w:after="240" w:afterAutospacing="0"/>
+        <w:rPr>
+          <w:rFonts w:ascii="Arial" w:hAnsi="Arial" w:cs="Arial"/>
+          <w:b/>
+          <w:bCs/>
+        </w:rPr>
+      </w:pPr>
+      <w:r>
+        <w:rPr>
+          <w:rFonts w:ascii="Arial" w:hAnsi="Arial" w:cs="Arial"/>
+          <w:b/>
+          <w:bCs/>
+        </w:rPr>
+        <w:t>sum of deviations: 64+16+9+9+324+4+9+49 = 484</w:t>
+      </w:r>
+    </w:p>
+    <w:p>
+      <w:pPr>
+        <w:pStyle w:val="NormalWeb"/>
+        <w:spacing w:after="240" w:afterAutospacing="0"/>
+        <w:rPr>
+          <w:rFonts w:ascii="Arial" w:hAnsi="Arial" w:cs="Arial"/>
+          <w:b/>
+          <w:bCs/>
+          <w:color w:val="000000"/>
+          <w:sz w:val="27"/>
+          <w:szCs w:val="27"/>
+        </w:rPr>
+      </w:pPr>
+      <w:r>
+        <w:rPr>
+          <w:rFonts w:ascii="Arial" w:hAnsi="Arial" w:cs="Arial"/>
+          <w:b/>
+          <w:bCs/>
+        </w:rPr>
+        <w:t>divided by one less than the number of items in the list: 484 / 7 = 69.14285</w:t>
+      </w:r>
+    </w:p>
+    <w:p>
+      <w:pPr>
+        <w:pStyle w:val="NormalWeb"/>
+        <w:spacing w:after="240" w:afterAutospacing="0"/>
+        <w:rPr>
+          <w:rFonts w:ascii="Arial" w:hAnsi="Arial" w:cs="Arial"/>
+          <w:color w:val="000000"/>
+          <w:sz w:val="27"/>
+          <w:szCs w:val="27"/>
+        </w:rPr>
+      </w:pPr>
+      <w:r>
+        <w:rPr>
+          <w:rFonts w:ascii="Arial" w:hAnsi="Arial" w:cs="Arial"/>
+          <w:color w:val="000000"/>
+          <w:sz w:val="27"/>
+          <w:szCs w:val="27"/>
+        </w:rPr>
+        <w:br/>
+      </w:r>
+      <w:r>
+        <w:rPr>
+          <w:rFonts w:ascii="Arial" w:hAnsi="Arial" w:cs="Arial"/>
+          <w:color w:val="000000"/>
+          <w:sz w:val="27"/>
+          <w:szCs w:val="27"/>
+        </w:rPr>
         <w:br/>
         <w:t>c) Using R, how does the value in part a change if you add 10 to all the values?</w:t>
-        <w:br/>
+      </w:r>
+    </w:p>
+    <w:p>
+      <w:pPr>
+        <w:pStyle w:val="NormalWeb"/>
+        <w:spacing w:after="240" w:afterAutospacing="0"/>
+        <w:rPr>
+          <w:rFonts w:ascii="Arial" w:hAnsi="Arial" w:cs="Arial"/>
+          <w:color w:val="000000"/>
+          <w:sz w:val="27"/>
+          <w:szCs w:val="27"/>
+        </w:rPr>
+      </w:pPr>
+      <w:r>
+        <w:rPr>
+          <w:rFonts w:ascii="Arial" w:hAnsi="Arial" w:cs="Arial"/>
+          <w:noProof/>
+          <w:color w:val="000000"/>
+          <w:sz w:val="27"/>
+          <w:szCs w:val="27"/>
+        </w:rPr>
+        <w:lastRenderedPageBreak/>
+        <w:drawing>
+          <wp:inline distT="0" distB="0" distL="0" distR="0" wp14:anchorId="125DC14C" wp14:editId="6D2E3DC7">
+            <wp:extent cx="2827020" cy="579120"/>
+            <wp:effectExtent l="0" t="0" r="0" b="0"/>
+            <wp:docPr id="23" name="Picture 23"/>
+            <wp:cNvGraphicFramePr>
+              <a:graphicFrameLocks xmlns:a="http://schemas.openxmlformats.org/drawingml/2006/main" noChangeAspect="1"/>
+            </wp:cNvGraphicFramePr>
+            <a:graphic xmlns:a="http://schemas.openxmlformats.org/drawingml/2006/main">
+              <a:graphicData uri="http://schemas.openxmlformats.org/drawingml/2006/picture">
+                <pic:pic xmlns:pic="http://schemas.openxmlformats.org/drawingml/2006/picture">
+                  <pic:nvPicPr>
+                    <pic:cNvPr id="0" name="Picture 23"/>
+                    <pic:cNvPicPr>
+                      <a:picLocks noChangeAspect="1" noChangeArrowheads="1"/>
+                    </pic:cNvPicPr>
+                  </pic:nvPicPr>
+                  <pic:blipFill>
+                    <a:blip r:embed="rId27">
+                      <a:extLst>
+                        <a:ext uri="{28A0092B-C50C-407E-A947-70E740481C1C}">
+                          <a14:useLocalDpi xmlns:a14="http://schemas.microsoft.com/office/drawing/2010/main" val="0"/>
+                        </a:ext>
+                      </a:extLst>
+                    </a:blip>
+                    <a:srcRect/>
+                    <a:stretch>
+                      <a:fillRect/>
+                    </a:stretch>
+                  </pic:blipFill>
+                  <pic:spPr bwMode="auto">
+                    <a:xfrm>
+                      <a:off x="0" y="0"/>
+                      <a:ext cx="2827020" cy="579120"/>
+                    </a:xfrm>
+                    <a:prstGeom prst="rect">
+                      <a:avLst/>
+                    </a:prstGeom>
+                    <a:noFill/>
+                    <a:ln>
+                      <a:noFill/>
+                    </a:ln>
+                  </pic:spPr>
+                </pic:pic>
+              </a:graphicData>
+            </a:graphic>
+          </wp:inline>
+        </w:drawing>
+      </w:r>
+      <w:r>
+        <w:rPr>
+          <w:rFonts w:ascii="Arial" w:hAnsi="Arial" w:cs="Arial"/>
+          <w:color w:val="000000"/>
+          <w:sz w:val="27"/>
+          <w:szCs w:val="27"/>
+        </w:rPr>
+        <w:br/>
+      </w:r>
+      <w:r>
+        <w:rPr>
+          <w:rFonts w:ascii="Arial" w:hAnsi="Arial" w:cs="Arial"/>
+          <w:color w:val="000000"/>
+          <w:sz w:val="27"/>
+          <w:szCs w:val="27"/>
+        </w:rPr>
         <w:br/>
         <w:t>d) Using R, how does the value in part a change if you multiply all the values by 100?</w:t>
       </w:r>
     </w:p>
     <w:p>
       <w:pPr>
-        <w:pStyle w:val="Normal"/>
-        <w:widowControl/>
-        <w:bidi w:val="0"/>
-        <w:spacing w:lineRule="auto" w:line="276" w:before="0" w:after="200"/>
-        <w:jc w:val="left"/>
-        <w:rPr/>
-      </w:pPr>
-      <w:r>
-        <w:rPr/>
-      </w:r>
-    </w:p>
+        <w:pStyle w:val="NormalWeb"/>
+        <w:spacing w:after="240" w:afterAutospacing="0"/>
+        <w:rPr>
+          <w:rFonts w:ascii="Arial" w:hAnsi="Arial" w:cs="Arial"/>
+          <w:color w:val="000000"/>
+          <w:sz w:val="27"/>
+          <w:szCs w:val="27"/>
+        </w:rPr>
+      </w:pPr>
+      <w:r>
+        <w:rPr>
+          <w:rFonts w:ascii="Arial" w:hAnsi="Arial" w:cs="Arial"/>
+          <w:noProof/>
+          <w:color w:val="000000"/>
+          <w:sz w:val="27"/>
+          <w:szCs w:val="27"/>
+        </w:rPr>
+        <w:drawing>
+          <wp:inline distT="0" distB="0" distL="0" distR="0" wp14:anchorId="1E176C6A" wp14:editId="5052773C">
+            <wp:extent cx="2720340" cy="541020"/>
+            <wp:effectExtent l="0" t="0" r="0" b="0"/>
+            <wp:docPr id="24" name="Picture 24"/>
+            <wp:cNvGraphicFramePr>
+              <a:graphicFrameLocks xmlns:a="http://schemas.openxmlformats.org/drawingml/2006/main" noChangeAspect="1"/>
+            </wp:cNvGraphicFramePr>
+            <a:graphic xmlns:a="http://schemas.openxmlformats.org/drawingml/2006/main">
+              <a:graphicData uri="http://schemas.openxmlformats.org/drawingml/2006/picture">
+                <pic:pic xmlns:pic="http://schemas.openxmlformats.org/drawingml/2006/picture">
+                  <pic:nvPicPr>
+                    <pic:cNvPr id="0" name="Picture 24"/>
+                    <pic:cNvPicPr>
+                      <a:picLocks noChangeAspect="1" noChangeArrowheads="1"/>
+                    </pic:cNvPicPr>
+                  </pic:nvPicPr>
+                  <pic:blipFill>
+                    <a:blip r:embed="rId28">
+                      <a:extLst>
+                        <a:ext uri="{28A0092B-C50C-407E-A947-70E740481C1C}">
+                          <a14:useLocalDpi xmlns:a14="http://schemas.microsoft.com/office/drawing/2010/main" val="0"/>
+                        </a:ext>
+                      </a:extLst>
+                    </a:blip>
+                    <a:srcRect/>
+                    <a:stretch>
+                      <a:fillRect/>
+                    </a:stretch>
+                  </pic:blipFill>
+                  <pic:spPr bwMode="auto">
+                    <a:xfrm>
+                      <a:off x="0" y="0"/>
+                      <a:ext cx="2720340" cy="541020"/>
+                    </a:xfrm>
+                    <a:prstGeom prst="rect">
+                      <a:avLst/>
+                    </a:prstGeom>
+                    <a:noFill/>
+                    <a:ln>
+                      <a:noFill/>
+                    </a:ln>
+                  </pic:spPr>
+                </pic:pic>
+              </a:graphicData>
+            </a:graphic>
+          </wp:inline>
+        </w:drawing>
+      </w:r>
+    </w:p>
+    <w:p/>
     <w:sectPr>
-      <w:type w:val="nextPage"/>
       <w:pgSz w:w="12240" w:h="15840"/>
-      <w:pgMar w:left="1440" w:right="1440" w:header="0" w:top="1440" w:footer="0" w:bottom="1440" w:gutter="0"/>
-      <w:pgNumType w:fmt="decimal"/>
-      <w:formProt w:val="false"/>
-      <w:textDirection w:val="lrTb"/>
-      <w:docGrid w:type="default" w:linePitch="360" w:charSpace="4294965247"/>
+      <w:pgMar w:top="1440" w:right="1440" w:bottom="1440" w:left="1440" w:header="0" w:footer="0" w:gutter="0"/>
+      <w:cols w:space="720"/>
+      <w:formProt w:val="0"/>
+      <w:docGrid w:linePitch="360" w:charSpace="-2049"/>
     </w:sectPr>
   </w:body>
 </w:document>
 </file>
 
 <file path=word/styles.xml><?xml version="1.0" encoding="utf-8"?>
-<w:styles xmlns:w="http://schemas.openxmlformats.org/wordprocessingml/2006/main" xmlns:w14="http://schemas.microsoft.com/office/word/2010/wordml" xmlns:mc="http://schemas.openxmlformats.org/markup-compatibility/2006" mc:Ignorable="w14">
+<w:styles xmlns:mc="http://schemas.openxmlformats.org/markup-compatibility/2006" xmlns:r="http://schemas.openxmlformats.org/officeDocument/2006/relationships" xmlns:w="http://schemas.openxmlformats.org/wordprocessingml/2006/main" xmlns:w14="http://schemas.microsoft.com/office/word/2010/wordml" xmlns:w15="http://schemas.microsoft.com/office/word/2012/wordml" xmlns:w16cex="http://schemas.microsoft.com/office/word/2018/wordml/cex" xmlns:w16cid="http://schemas.microsoft.com/office/word/2016/wordml/cid" xmlns:w16="http://schemas.microsoft.com/office/word/2018/wordml" xmlns:w16se="http://schemas.microsoft.com/office/word/2015/wordml/symex" mc:Ignorable="w14 w15 w16se w16cid w16 w16cex">
   <w:docDefaults>
     <w:rPrDefault>
       <w:rPr>
-        <w:rFonts w:ascii="Calibri" w:hAnsi="Calibri" w:eastAsia="Calibri" w:cs="" w:asciiTheme="minorHAnsi" w:cstheme="minorBidi" w:eastAsiaTheme="minorHAnsi" w:hAnsiTheme="minorHAnsi"/>
+        <w:rFonts w:asciiTheme="minorHAnsi" w:eastAsiaTheme="minorHAnsi" w:hAnsiTheme="minorHAnsi" w:cstheme="minorBidi"/>
         <w:szCs w:val="22"/>
         <w:lang w:val="en-US" w:eastAsia="en-US" w:bidi="ar-SA"/>
       </w:rPr>
     </w:rPrDefault>
-    <w:pPrDefault>
-      <w:pPr/>
-    </w:pPrDefault>
+    <w:pPrDefault/>
   </w:docDefaults>
-  <w:latentStyles w:defLockedState="0" w:defUIPriority="99" w:defSemiHidden="1" w:defUnhideWhenUsed="1" w:defQFormat="0" w:count="267">
-    <w:lsdException w:name="Normal" w:uiPriority="0" w:semiHidden="0" w:unhideWhenUsed="0" w:qFormat="1"/>
-    <w:lsdException w:name="heading 1" w:uiPriority="9" w:semiHidden="0" w:unhideWhenUsed="0" w:qFormat="1"/>
-    <w:lsdException w:name="heading 2" w:uiPriority="9" w:qFormat="1"/>
-    <w:lsdException w:name="heading 3" w:uiPriority="9" w:qFormat="1"/>
-    <w:lsdException w:name="heading 4" w:uiPriority="9" w:qFormat="1"/>
-    <w:lsdException w:name="heading 5" w:uiPriority="9" w:qFormat="1"/>
-    <w:lsdException w:name="heading 6" w:uiPriority="9" w:qFormat="1"/>
-    <w:lsdException w:name="heading 7" w:uiPriority="9" w:qFormat="1"/>
-    <w:lsdException w:name="heading 8" w:uiPriority="9" w:qFormat="1"/>
-    <w:lsdException w:name="heading 9" w:uiPriority="9" w:qFormat="1"/>
-    <w:lsdException w:name="toc 1" w:uiPriority="39"/>
-    <w:lsdException w:name="toc 2" w:uiPriority="39"/>
-    <w:lsdException w:name="toc 3" w:uiPriority="39"/>
-    <w:lsdException w:name="toc 4" w:uiPriority="39"/>
-    <w:lsdException w:name="toc 5" w:uiPriority="39"/>
-    <w:lsdException w:name="toc 6" w:uiPriority="39"/>
-    <w:lsdException w:name="toc 7" w:uiPriority="39"/>
-    <w:lsdException w:name="toc 8" w:uiPriority="39"/>
-    <w:lsdException w:name="toc 9" w:uiPriority="39"/>
-    <w:lsdException w:name="caption" w:uiPriority="35" w:qFormat="1"/>
-    <w:lsdException w:name="Title" w:uiPriority="10" w:semiHidden="0" w:unhideWhenUsed="0" w:qFormat="1"/>
-    <w:lsdException w:name="Default Paragraph Font" w:uiPriority="1"/>
-    <w:lsdException w:name="Subtitle" w:uiPriority="11" w:semiHidden="0" w:unhideWhenUsed="0" w:qFormat="1"/>
-    <w:lsdException w:name="Strong" w:uiPriority="22" w:semiHidden="0" w:unhideWhenUsed="0" w:qFormat="1"/>
-    <w:lsdException w:name="Emphasis" w:uiPriority="20" w:semiHidden="0" w:unhideWhenUsed="0" w:qFormat="1"/>
-    <w:lsdException w:name="Table Grid" w:uiPriority="59" w:semiHidden="0" w:unhideWhenUsed="0"/>
-    <w:lsdException w:name="Placeholder Text" w:unhideWhenUsed="0"/>
-    <w:lsdException w:name="No Spacing" w:uiPriority="1" w:semiHidden="0" w:unhideWhenUsed="0" w:qFormat="1"/>
-    <w:lsdException w:name="Light Shading" w:uiPriority="60" w:semiHidden="0" w:unhideWhenUsed="0"/>
-    <w:lsdException w:name="Light List" w:uiPriority="61" w:semiHidden="0" w:unhideWhenUsed="0"/>
-    <w:lsdException w:name="Light Grid" w:uiPriority="62" w:semiHidden="0" w:unhideWhenUsed="0"/>
-    <w:lsdException w:name="Medium Shading 1" w:uiPriority="63" w:semiHidden="0" w:unhideWhenUsed="0"/>
-    <w:lsdException w:name="Medium Shading 2" w:uiPriority="64" w:semiHidden="0" w:unhideWhenUsed="0"/>
-    <w:lsdException w:name="Medium List 1" w:uiPriority="65" w:semiHidden="0" w:unhideWhenUsed="0"/>
-    <w:lsdException w:name="Medium List 2" w:uiPriority="66" w:semiHidden="0" w:unhideWhenUsed="0"/>
-    <w:lsdException w:name="Medium Grid 1" w:uiPriority="67" w:semiHidden="0" w:unhideWhenUsed="0"/>
-    <w:lsdException w:name="Medium Grid 2" w:uiPriority="68" w:semiHidden="0" w:unhideWhenUsed="0"/>
-    <w:lsdException w:name="Medium Grid 3" w:uiPriority="69" w:semiHidden="0" w:unhideWhenUsed="0"/>
-    <w:lsdException w:name="Dark List" w:uiPriority="70" w:semiHidden="0" w:unhideWhenUsed="0"/>
-    <w:lsdException w:name="Colorful Shading" w:uiPriority="71" w:semiHidden="0" w:unhideWhenUsed="0"/>
-    <w:lsdException w:name="Colorful List" w:uiPriority="72" w:semiHidden="0" w:unhideWhenUsed="0"/>
-    <w:lsdException w:name="Colorful Grid" w:uiPriority="73" w:semiHidden="0" w:unhideWhenUsed="0"/>
-    <w:lsdException w:name="Light Shading Accent 1" w:uiPriority="60" w:semiHidden="0" w:unhideWhenUsed="0"/>
-    <w:lsdException w:name="Light List Accent 1" w:uiPriority="61" w:semiHidden="0" w:unhideWhenUsed="0"/>
-    <w:lsdException w:name="Light Grid Accent 1" w:uiPriority="62" w:semiHidden="0" w:unhideWhenUsed="0"/>
-    <w:lsdException w:name="Medium Shading 1 Accent 1" w:uiPriority="63" w:semiHidden="0" w:unhideWhenUsed="0"/>
-    <w:lsdException w:name="Medium Shading 2 Accent 1" w:uiPriority="64" w:semiHidden="0" w:unhideWhenUsed="0"/>
-    <w:lsdException w:name="Medium List 1 Accent 1" w:uiPriority="65" w:semiHidden="0" w:unhideWhenUsed="0"/>
-    <w:lsdException w:name="Revision" w:unhideWhenUsed="0"/>
-    <w:lsdException w:name="List Paragraph" w:uiPriority="34" w:semiHidden="0" w:unhideWhenUsed="0" w:qFormat="1"/>
-    <w:lsdException w:name="Quote" w:uiPriority="29" w:semiHidden="0" w:unhideWhenUsed="0" w:qFormat="1"/>
-    <w:lsdException w:name="Intense Quote" w:uiPriority="30" w:semiHidden="0" w:unhideWhenUsed="0" w:qFormat="1"/>
-    <w:lsdException w:name="Medium List 2 Accent 1" w:uiPriority="66" w:semiHidden="0" w:unhideWhenUsed="0"/>
-    <w:lsdException w:name="Medium Grid 1 Accent 1" w:uiPriority="67" w:semiHidden="0" w:unhideWhenUsed="0"/>
-    <w:lsdException w:name="Medium Grid 2 Accent 1" w:uiPriority="68" w:semiHidden="0" w:unhideWhenUsed="0"/>
-    <w:lsdException w:name="Medium Grid 3 Accent 1" w:uiPriority="69" w:semiHidden="0" w:unhideWhenUsed="0"/>
-    <w:lsdException w:name="Dark List Accent 1" w:uiPriority="70" w:semiHidden="0" w:unhideWhenUsed="0"/>
-    <w:lsdException w:name="Colorful Shading Accent 1" w:uiPriority="71" w:semiHidden="0" w:unhideWhenUsed="0"/>
-    <w:lsdException w:name="Colorful List Accent 1" w:uiPriority="72" w:semiHidden="0" w:unhideWhenUsed="0"/>
-    <w:lsdException w:name="Colorful Grid Accent 1" w:uiPriority="73" w:semiHidden="0" w:unhideWhenUsed="0"/>
-    <w:lsdException w:name="Light Shading Accent 2" w:uiPriority="60" w:semiHidden="0" w:unhideWhenUsed="0"/>
-    <w:lsdException w:name="Light List Accent 2" w:uiPriority="61" w:semiHidden="0" w:unhideWhenUsed="0"/>
-    <w:lsdException w:name="Light Grid Accent 2" w:uiPriority="62" w:semiHidden="0" w:unhideWhenUsed="0"/>
-    <w:lsdException w:name="Medium Shading 1 Accent 2" w:uiPriority="63" w:semiHidden="0" w:unhideWhenUsed="0"/>
-    <w:lsdException w:name="Medium Shading 2 Accent 2" w:uiPriority="64" w:semiHidden="0" w:unhideWhenUsed="0"/>
-    <w:lsdException w:name="Medium List 1 Accent 2" w:uiPriority="65" w:semiHidden="0" w:unhideWhenUsed="0"/>
-    <w:lsdException w:name="Medium List 2 Accent 2" w:uiPriority="66" w:semiHidden="0" w:unhideWhenUsed="0"/>
-    <w:lsdException w:name="Medium Grid 1 Accent 2" w:uiPriority="67" w:semiHidden="0" w:unhideWhenUsed="0"/>
-    <w:lsdException w:name="Medium Grid 2 Accent 2" w:uiPriority="68" w:semiHidden="0" w:unhideWhenUsed="0"/>
-    <w:lsdException w:name="Medium Grid 3 Accent 2" w:uiPriority="69" w:semiHidden="0" w:unhideWhenUsed="0"/>
-    <w:lsdException w:name="Dark List Accent 2" w:uiPriority="70" w:semiHidden="0" w:unhideWhenUsed="0"/>
-    <w:lsdException w:name="Colorful Shading Accent 2" w:uiPriority="71" w:semiHidden="0" w:unhideWhenUsed="0"/>
-    <w:lsdException w:name="Colorful List Accent 2" w:uiPriority="72" w:semiHidden="0" w:unhideWhenUsed="0"/>
-    <w:lsdException w:name="Colorful Grid Accent 2" w:uiPriority="73" w:semiHidden="0" w:unhideWhenUsed="0"/>
-    <w:lsdException w:name="Light Shading Accent 3" w:uiPriority="60" w:semiHidden="0" w:unhideWhenUsed="0"/>
-    <w:lsdException w:name="Light List Accent 3" w:uiPriority="61" w:semiHidden="0" w:unhideWhenUsed="0"/>
-    <w:lsdException w:name="Light Grid Accent 3" w:uiPriority="62" w:semiHidden="0" w:unhideWhenUsed="0"/>
-    <w:lsdException w:name="Medium Shading 1 Accent 3" w:uiPriority="63" w:semiHidden="0" w:unhideWhenUsed="0"/>
-    <w:lsdException w:name="Medium Shading 2 Accent 3" w:uiPriority="64" w:semiHidden="0" w:unhideWhenUsed="0"/>
-    <w:lsdException w:name="Medium List 1 Accent 3" w:uiPriority="65" w:semiHidden="0" w:unhideWhenUsed="0"/>
-    <w:lsdException w:name="Medium List 2 Accent 3" w:uiPriority="66" w:semiHidden="0" w:unhideWhenUsed="0"/>
-    <w:lsdException w:name="Medium Grid 1 Accent 3" w:uiPriority="67" w:semiHidden="0" w:unhideWhenUsed="0"/>
-    <w:lsdException w:name="Medium Grid 2 Accent 3" w:uiPriority="68" w:semiHidden="0" w:unhideWhenUsed="0"/>
-    <w:lsdException w:name="Medium Grid 3 Accent 3" w:uiPriority="69" w:semiHidden="0" w:unhideWhenUsed="0"/>
-    <w:lsdException w:name="Dark List Accent 3" w:uiPriority="70" w:semiHidden="0" w:unhideWhenUsed="0"/>
-    <w:lsdException w:name="Colorful Shading Accent 3" w:uiPriority="71" w:semiHidden="0" w:unhideWhenUsed="0"/>
-    <w:lsdException w:name="Colorful List Accent 3" w:uiPriority="72" w:semiHidden="0" w:unhideWhenUsed="0"/>
-    <w:lsdException w:name="Colorful Grid Accent 3" w:uiPriority="73" w:semiHidden="0" w:unhideWhenUsed="0"/>
-    <w:lsdException w:name="Light Shading Accent 4" w:uiPriority="60" w:semiHidden="0" w:unhideWhenUsed="0"/>
-    <w:lsdException w:name="Light List Accent 4" w:uiPriority="61" w:semiHidden="0" w:unhideWhenUsed="0"/>
-    <w:lsdException w:name="Light Grid Accent 4" w:uiPriority="62" w:semiHidden="0" w:unhideWhenUsed="0"/>
-    <w:lsdException w:name="Medium Shading 1 Accent 4" w:uiPriority="63" w:semiHidden="0" w:unhideWhenUsed="0"/>
-    <w:lsdException w:name="Medium Shading 2 Accent 4" w:uiPriority="64" w:semiHidden="0" w:unhideWhenUsed="0"/>
-    <w:lsdException w:name="Medium List 1 Accent 4" w:uiPriority="65" w:semiHidden="0" w:unhideWhenUsed="0"/>
-    <w:lsdException w:name="Medium List 2 Accent 4" w:uiPriority="66" w:semiHidden="0" w:unhideWhenUsed="0"/>
-    <w:lsdException w:name="Medium Grid 1 Accent 4" w:uiPriority="67" w:semiHidden="0" w:unhideWhenUsed="0"/>
-    <w:lsdException w:name="Medium Grid 2 Accent 4" w:uiPriority="68" w:semiHidden="0" w:unhideWhenUsed="0"/>
-    <w:lsdException w:name="Medium Grid 3 Accent 4" w:uiPriority="69" w:semiHidden="0" w:unhideWhenUsed="0"/>
-    <w:lsdException w:name="Dark List Accent 4" w:uiPriority="70" w:semiHidden="0" w:unhideWhenUsed="0"/>
-    <w:lsdException w:name="Colorful Shading Accent 4" w:uiPriority="71" w:semiHidden="0" w:unhideWhenUsed="0"/>
-    <w:lsdException w:name="Colorful List Accent 4" w:uiPriority="72" w:semiHidden="0" w:unhideWhenUsed="0"/>
-    <w:lsdException w:name="Colorful Grid Accent 4" w:uiPriority="73" w:semiHidden="0" w:unhideWhenUsed="0"/>
-    <w:lsdException w:name="Light Shading Accent 5" w:uiPriority="60" w:semiHidden="0" w:unhideWhenUsed="0"/>
-    <w:lsdException w:name="Light List Accent 5" w:uiPriority="61" w:semiHidden="0" w:unhideWhenUsed="0"/>
-    <w:lsdException w:name="Light Grid Accent 5" w:uiPriority="62" w:semiHidden="0" w:unhideWhenUsed="0"/>
-    <w:lsdException w:name="Medium Shading 1 Accent 5" w:uiPriority="63" w:semiHidden="0" w:unhideWhenUsed="0"/>
-    <w:lsdException w:name="Medium Shading 2 Accent 5" w:uiPriority="64" w:semiHidden="0" w:unhideWhenUsed="0"/>
-    <w:lsdException w:name="Medium List 1 Accent 5" w:uiPriority="65" w:semiHidden="0" w:unhideWhenUsed="0"/>
-    <w:lsdException w:name="Medium List 2 Accent 5" w:uiPriority="66" w:semiHidden="0" w:unhideWhenUsed="0"/>
-    <w:lsdException w:name="Medium Grid 1 Accent 5" w:uiPriority="67" w:semiHidden="0" w:unhideWhenUsed="0"/>
-    <w:lsdException w:name="Medium Grid 2 Accent 5" w:uiPriority="68" w:semiHidden="0" w:unhideWhenUsed="0"/>
-    <w:lsdException w:name="Medium Grid 3 Accent 5" w:uiPriority="69" w:semiHidden="0" w:unhideWhenUsed="0"/>
-    <w:lsdException w:name="Dark List Accent 5" w:uiPriority="70" w:semiHidden="0" w:unhideWhenUsed="0"/>
-    <w:lsdException w:name="Colorful Shading Accent 5" w:uiPriority="71" w:semiHidden="0" w:unhideWhenUsed="0"/>
-    <w:lsdException w:name="Colorful List Accent 5" w:uiPriority="72" w:semiHidden="0" w:unhideWhenUsed="0"/>
-    <w:lsdException w:name="Colorful Grid Accent 5" w:uiPriority="73" w:semiHidden="0" w:unhideWhenUsed="0"/>
-    <w:lsdException w:name="Light Shading Accent 6" w:uiPriority="60" w:semiHidden="0" w:unhideWhenUsed="0"/>
-    <w:lsdException w:name="Light List Accent 6" w:uiPriority="61" w:semiHidden="0" w:unhideWhenUsed="0"/>
-    <w:lsdException w:name="Light Grid Accent 6" w:uiPriority="62" w:semiHidden="0" w:unhideWhenUsed="0"/>
-    <w:lsdException w:name="Medium Shading 1 Accent 6" w:uiPriority="63" w:semiHidden="0" w:unhideWhenUsed="0"/>
-    <w:lsdException w:name="Medium Shading 2 Accent 6" w:uiPriority="64" w:semiHidden="0" w:unhideWhenUsed="0"/>
-    <w:lsdException w:name="Medium List 1 Accent 6" w:uiPriority="65" w:semiHidden="0" w:unhideWhenUsed="0"/>
-    <w:lsdException w:name="Medium List 2 Accent 6" w:uiPriority="66" w:semiHidden="0" w:unhideWhenUsed="0"/>
-    <w:lsdException w:name="Medium Grid 1 Accent 6" w:uiPriority="67" w:semiHidden="0" w:unhideWhenUsed="0"/>
-    <w:lsdException w:name="Medium Grid 2 Accent 6" w:uiPriority="68" w:semiHidden="0" w:unhideWhenUsed="0"/>
-    <w:lsdException w:name="Medium Grid 3 Accent 6" w:uiPriority="69" w:semiHidden="0" w:unhideWhenUsed="0"/>
-    <w:lsdException w:name="Dark List Accent 6" w:uiPriority="70" w:semiHidden="0" w:unhideWhenUsed="0"/>
-    <w:lsdException w:name="Colorful Shading Accent 6" w:uiPriority="71" w:semiHidden="0" w:unhideWhenUsed="0"/>
-    <w:lsdException w:name="Colorful List Accent 6" w:uiPriority="72" w:semiHidden="0" w:unhideWhenUsed="0"/>
-    <w:lsdException w:name="Colorful Grid Accent 6" w:uiPriority="73" w:semiHidden="0" w:unhideWhenUsed="0"/>
-    <w:lsdException w:name="Subtle Emphasis" w:uiPriority="19" w:semiHidden="0" w:unhideWhenUsed="0" w:qFormat="1"/>
-    <w:lsdException w:name="Intense Emphasis" w:uiPriority="21" w:semiHidden="0" w:unhideWhenUsed="0" w:qFormat="1"/>
-    <w:lsdException w:name="Subtle Reference" w:uiPriority="31" w:semiHidden="0" w:unhideWhenUsed="0" w:qFormat="1"/>
-    <w:lsdException w:name="Intense Reference" w:uiPriority="32" w:semiHidden="0" w:unhideWhenUsed="0" w:qFormat="1"/>
-    <w:lsdException w:name="Book Title" w:uiPriority="33" w:semiHidden="0" w:unhideWhenUsed="0" w:qFormat="1"/>
-    <w:lsdException w:name="Bibliography" w:uiPriority="37"/>
-    <w:lsdException w:name="TOC Heading" w:uiPriority="39" w:qFormat="1"/>
+  <w:latentStyles w:defLockedState="0" w:defUIPriority="99" w:defSemiHidden="0" w:defUnhideWhenUsed="0" w:defQFormat="0" w:count="376">
+    <w:lsdException w:name="Normal" w:uiPriority="0" w:qFormat="1"/>
+    <w:lsdException w:name="heading 1" w:uiPriority="9" w:qFormat="1"/>
+    <w:lsdException w:name="heading 2" w:semiHidden="1" w:uiPriority="9" w:unhideWhenUsed="1" w:qFormat="1"/>
+    <w:lsdException w:name="heading 3" w:semiHidden="1" w:uiPriority="9" w:unhideWhenUsed="1" w:qFormat="1"/>
+    <w:lsdException w:name="heading 4" w:semiHidden="1" w:uiPriority="9" w:unhideWhenUsed="1" w:qFormat="1"/>
+    <w:lsdException w:name="heading 5" w:semiHidden="1" w:uiPriority="9" w:unhideWhenUsed="1" w:qFormat="1"/>
+    <w:lsdException w:name="heading 6" w:semiHidden="1" w:uiPriority="9" w:unhideWhenUsed="1" w:qFormat="1"/>
+    <w:lsdException w:name="heading 7" w:semiHidden="1" w:uiPriority="9" w:unhideWhenUsed="1" w:qFormat="1"/>
+    <w:lsdException w:name="heading 8" w:semiHidden="1" w:uiPriority="9" w:unhideWhenUsed="1" w:qFormat="1"/>
+    <w:lsdException w:name="heading 9" w:semiHidden="1" w:uiPriority="9" w:unhideWhenUsed="1" w:qFormat="1"/>
+    <w:lsdException w:name="index 1" w:semiHidden="1" w:unhideWhenUsed="1"/>
+    <w:lsdException w:name="index 2" w:semiHidden="1" w:unhideWhenUsed="1"/>
+    <w:lsdException w:name="index 3" w:semiHidden="1" w:unhideWhenUsed="1"/>
+    <w:lsdException w:name="index 4" w:semiHidden="1" w:unhideWhenUsed="1"/>
+    <w:lsdException w:name="index 5" w:semiHidden="1" w:unhideWhenUsed="1"/>
+    <w:lsdException w:name="index 6" w:semiHidden="1" w:unhideWhenUsed="1"/>
+    <w:lsdException w:name="index 7" w:semiHidden="1" w:unhideWhenUsed="1"/>
+    <w:lsdException w:name="index 8" w:semiHidden="1" w:unhideWhenUsed="1"/>
+    <w:lsdException w:name="index 9" w:semiHidden="1" w:unhideWhenUsed="1"/>
+    <w:lsdException w:name="toc 1" w:semiHidden="1" w:uiPriority="39" w:unhideWhenUsed="1"/>
+    <w:lsdException w:name="toc 2" w:semiHidden="1" w:uiPriority="39" w:unhideWhenUsed="1"/>
+    <w:lsdException w:name="toc 3" w:semiHidden="1" w:uiPriority="39" w:unhideWhenUsed="1"/>
+    <w:lsdException w:name="toc 4" w:semiHidden="1" w:uiPriority="39" w:unhideWhenUsed="1"/>
+    <w:lsdException w:name="toc 5" w:semiHidden="1" w:uiPriority="39" w:unhideWhenUsed="1"/>
+    <w:lsdException w:name="toc 6" w:semiHidden="1" w:uiPriority="39" w:unhideWhenUsed="1"/>
+    <w:lsdException w:name="toc 7" w:semiHidden="1" w:uiPriority="39" w:unhideWhenUsed="1"/>
+    <w:lsdException w:name="toc 8" w:semiHidden="1" w:uiPriority="39" w:unhideWhenUsed="1"/>
+    <w:lsdException w:name="toc 9" w:semiHidden="1" w:uiPriority="39" w:unhideWhenUsed="1"/>
+    <w:lsdException w:name="Normal Indent" w:semiHidden="1" w:unhideWhenUsed="1"/>
+    <w:lsdException w:name="footnote text" w:semiHidden="1" w:unhideWhenUsed="1"/>
+    <w:lsdException w:name="annotation text" w:semiHidden="1" w:unhideWhenUsed="1"/>
+    <w:lsdException w:name="header" w:semiHidden="1" w:unhideWhenUsed="1"/>
+    <w:lsdException w:name="footer" w:semiHidden="1" w:unhideWhenUsed="1"/>
+    <w:lsdException w:name="index heading" w:semiHidden="1" w:unhideWhenUsed="1"/>
+    <w:lsdException w:name="caption" w:semiHidden="1" w:uiPriority="35" w:unhideWhenUsed="1" w:qFormat="1"/>
+    <w:lsdException w:name="table of figures" w:semiHidden="1" w:unhideWhenUsed="1"/>
+    <w:lsdException w:name="envelope address" w:semiHidden="1" w:unhideWhenUsed="1"/>
+    <w:lsdException w:name="envelope return" w:semiHidden="1" w:unhideWhenUsed="1"/>
+    <w:lsdException w:name="footnote reference" w:semiHidden="1" w:unhideWhenUsed="1"/>
+    <w:lsdException w:name="annotation reference" w:semiHidden="1" w:unhideWhenUsed="1"/>
+    <w:lsdException w:name="line number" w:semiHidden="1" w:unhideWhenUsed="1"/>
+    <w:lsdException w:name="page number" w:semiHidden="1" w:unhideWhenUsed="1"/>
+    <w:lsdException w:name="endnote reference" w:semiHidden="1" w:unhideWhenUsed="1"/>
+    <w:lsdException w:name="endnote text" w:semiHidden="1" w:unhideWhenUsed="1"/>
+    <w:lsdException w:name="table of authorities" w:semiHidden="1" w:unhideWhenUsed="1"/>
+    <w:lsdException w:name="macro" w:semiHidden="1" w:unhideWhenUsed="1"/>
+    <w:lsdException w:name="toa heading" w:semiHidden="1" w:unhideWhenUsed="1"/>
+    <w:lsdException w:name="List" w:semiHidden="1" w:unhideWhenUsed="1"/>
+    <w:lsdException w:name="List Bullet" w:semiHidden="1" w:unhideWhenUsed="1"/>
+    <w:lsdException w:name="List Number" w:semiHidden="1" w:unhideWhenUsed="1"/>
+    <w:lsdException w:name="List 2" w:semiHidden="1" w:unhideWhenUsed="1"/>
+    <w:lsdException w:name="List 3" w:semiHidden="1" w:unhideWhenUsed="1"/>
+    <w:lsdException w:name="List 4" w:semiHidden="1" w:unhideWhenUsed="1"/>
+    <w:lsdException w:name="List 5" w:semiHidden="1" w:unhideWhenUsed="1"/>
+    <w:lsdException w:name="List Bullet 2" w:semiHidden="1" w:unhideWhenUsed="1"/>
+    <w:lsdException w:name="List Bullet 3" w:semiHidden="1" w:unhideWhenUsed="1"/>
+    <w:lsdException w:name="List Bullet 4" w:semiHidden="1" w:unhideWhenUsed="1"/>
+    <w:lsdException w:name="List Bullet 5" w:semiHidden="1" w:unhideWhenUsed="1"/>
+    <w:lsdException w:name="List Number 2" w:semiHidden="1" w:unhideWhenUsed="1"/>
+    <w:lsdException w:name="List Number 3" w:semiHidden="1" w:unhideWhenUsed="1"/>
+    <w:lsdException w:name="List Number 4" w:semiHidden="1" w:unhideWhenUsed="1"/>
+    <w:lsdException w:name="List Number 5" w:semiHidden="1" w:unhideWhenUsed="1"/>
+    <w:lsdException w:name="Title" w:uiPriority="10" w:qFormat="1"/>
+    <w:lsdException w:name="Closing" w:semiHidden="1" w:unhideWhenUsed="1"/>
+    <w:lsdException w:name="Signature" w:semiHidden="1" w:unhideWhenUsed="1"/>
+    <w:lsdException w:name="Default Paragraph Font" w:semiHidden="1" w:uiPriority="1" w:unhideWhenUsed="1"/>
+    <w:lsdException w:name="Body Text" w:semiHidden="1" w:unhideWhenUsed="1"/>
+    <w:lsdException w:name="Body Text Indent" w:semiHidden="1" w:unhideWhenUsed="1"/>
+    <w:lsdException w:name="List Continue" w:semiHidden="1" w:unhideWhenUsed="1"/>
+    <w:lsdException w:name="List Continue 2" w:semiHidden="1" w:unhideWhenUsed="1"/>
+    <w:lsdException w:name="List Continue 3" w:semiHidden="1" w:unhideWhenUsed="1"/>
+    <w:lsdException w:name="List Continue 4" w:semiHidden="1" w:unhideWhenUsed="1"/>
+    <w:lsdException w:name="List Continue 5" w:semiHidden="1" w:unhideWhenUsed="1"/>
+    <w:lsdException w:name="Message Header" w:semiHidden="1" w:unhideWhenUsed="1"/>
+    <w:lsdException w:name="Subtitle" w:uiPriority="11" w:qFormat="1"/>
+    <w:lsdException w:name="Salutation" w:semiHidden="1" w:unhideWhenUsed="1"/>
+    <w:lsdException w:name="Date" w:semiHidden="1" w:unhideWhenUsed="1"/>
+    <w:lsdException w:name="Body Text First Indent" w:semiHidden="1" w:unhideWhenUsed="1"/>
+    <w:lsdException w:name="Body Text First Indent 2" w:semiHidden="1" w:unhideWhenUsed="1"/>
+    <w:lsdException w:name="Note Heading" w:semiHidden="1" w:unhideWhenUsed="1"/>
+    <w:lsdException w:name="Body Text 2" w:semiHidden="1" w:unhideWhenUsed="1"/>
+    <w:lsdException w:name="Body Text 3" w:semiHidden="1" w:unhideWhenUsed="1"/>
+    <w:lsdException w:name="Body Text Indent 2" w:semiHidden="1" w:unhideWhenUsed="1"/>
+    <w:lsdException w:name="Body Text Indent 3" w:semiHidden="1" w:unhideWhenUsed="1"/>
+    <w:lsdException w:name="Block Text" w:semiHidden="1" w:unhideWhenUsed="1"/>
+    <w:lsdException w:name="Hyperlink" w:semiHidden="1" w:unhideWhenUsed="1"/>
+    <w:lsdException w:name="FollowedHyperlink" w:semiHidden="1" w:unhideWhenUsed="1"/>
+    <w:lsdException w:name="Strong" w:uiPriority="22" w:qFormat="1"/>
+    <w:lsdException w:name="Emphasis" w:uiPriority="20" w:qFormat="1"/>
+    <w:lsdException w:name="Document Map" w:semiHidden="1" w:unhideWhenUsed="1"/>
+    <w:lsdException w:name="Plain Text" w:semiHidden="1" w:unhideWhenUsed="1"/>
+    <w:lsdException w:name="E-mail Signature" w:semiHidden="1" w:unhideWhenUsed="1"/>
+    <w:lsdException w:name="HTML Top of Form" w:semiHidden="1" w:unhideWhenUsed="1"/>
+    <w:lsdException w:name="HTML Bottom of Form" w:semiHidden="1" w:unhideWhenUsed="1"/>
+    <w:lsdException w:name="Normal (Web)" w:semiHidden="1" w:unhideWhenUsed="1"/>
+    <w:lsdException w:name="HTML Acronym" w:semiHidden="1" w:unhideWhenUsed="1"/>
+    <w:lsdException w:name="HTML Address" w:semiHidden="1" w:unhideWhenUsed="1"/>
+    <w:lsdException w:name="HTML Cite" w:semiHidden="1" w:unhideWhenUsed="1"/>
+    <w:lsdException w:name="HTML Code" w:semiHidden="1" w:unhideWhenUsed="1"/>
+    <w:lsdException w:name="HTML Definition" w:semiHidden="1" w:unhideWhenUsed="1"/>
+    <w:lsdException w:name="HTML Keyboard" w:semiHidden="1" w:unhideWhenUsed="1"/>
+    <w:lsdException w:name="HTML Preformatted" w:semiHidden="1" w:unhideWhenUsed="1"/>
+    <w:lsdException w:name="HTML Sample" w:semiHidden="1" w:unhideWhenUsed="1"/>
+    <w:lsdException w:name="HTML Typewriter" w:semiHidden="1" w:unhideWhenUsed="1"/>
+    <w:lsdException w:name="HTML Variable" w:semiHidden="1" w:unhideWhenUsed="1"/>
+    <w:lsdException w:name="Normal Table" w:semiHidden="1" w:unhideWhenUsed="1"/>
+    <w:lsdException w:name="annotation subject" w:semiHidden="1" w:unhideWhenUsed="1"/>
+    <w:lsdException w:name="No List" w:semiHidden="1" w:unhideWhenUsed="1"/>
+    <w:lsdException w:name="Outline List 1" w:semiHidden="1" w:unhideWhenUsed="1"/>
+    <w:lsdException w:name="Outline List 2" w:semiHidden="1" w:unhideWhenUsed="1"/>
+    <w:lsdException w:name="Outline List 3" w:semiHidden="1" w:unhideWhenUsed="1"/>
+    <w:lsdException w:name="Table Simple 1" w:semiHidden="1" w:unhideWhenUsed="1"/>
+    <w:lsdException w:name="Table Simple 2" w:semiHidden="1" w:unhideWhenUsed="1"/>
+    <w:lsdException w:name="Table Simple 3" w:semiHidden="1" w:unhideWhenUsed="1"/>
+    <w:lsdException w:name="Table Classic 1" w:semiHidden="1" w:unhideWhenUsed="1"/>
+    <w:lsdException w:name="Table Classic 2" w:semiHidden="1" w:unhideWhenUsed="1"/>
+    <w:lsdException w:name="Table Classic 3" w:semiHidden="1" w:unhideWhenUsed="1"/>
+    <w:lsdException w:name="Table Classic 4" w:semiHidden="1" w:unhideWhenUsed="1"/>
+    <w:lsdException w:name="Table Colorful 1" w:semiHidden="1" w:unhideWhenUsed="1"/>
+    <w:lsdException w:name="Table Colorful 2" w:semiHidden="1" w:unhideWhenUsed="1"/>
+    <w:lsdException w:name="Table Colorful 3" w:semiHidden="1" w:unhideWhenUsed="1"/>
+    <w:lsdException w:name="Table Columns 1" w:semiHidden="1" w:unhideWhenUsed="1"/>
+    <w:lsdException w:name="Table Columns 2" w:semiHidden="1" w:unhideWhenUsed="1"/>
+    <w:lsdException w:name="Table Columns 3" w:semiHidden="1" w:unhideWhenUsed="1"/>
+    <w:lsdException w:name="Table Columns 4" w:semiHidden="1" w:unhideWhenUsed="1"/>
+    <w:lsdException w:name="Table Columns 5" w:semiHidden="1" w:unhideWhenUsed="1"/>
+    <w:lsdException w:name="Table Grid 1" w:semiHidden="1" w:unhideWhenUsed="1"/>
+    <w:lsdException w:name="Table Grid 2" w:semiHidden="1" w:unhideWhenUsed="1"/>
+    <w:lsdException w:name="Table Grid 3" w:semiHidden="1" w:unhideWhenUsed="1"/>
+    <w:lsdException w:name="Table Grid 4" w:semiHidden="1" w:unhideWhenUsed="1"/>
+    <w:lsdException w:name="Table Grid 5" w:semiHidden="1" w:unhideWhenUsed="1"/>
+    <w:lsdException w:name="Table Grid 6" w:semiHidden="1" w:unhideWhenUsed="1"/>
+    <w:lsdException w:name="Table Grid 7" w:semiHidden="1" w:unhideWhenUsed="1"/>
+    <w:lsdException w:name="Table Grid 8" w:semiHidden="1" w:unhideWhenUsed="1"/>
+    <w:lsdException w:name="Table List 1" w:semiHidden="1" w:unhideWhenUsed="1"/>
+    <w:lsdException w:name="Table List 2" w:semiHidden="1" w:unhideWhenUsed="1"/>
+    <w:lsdException w:name="Table List 3" w:semiHidden="1" w:unhideWhenUsed="1"/>
+    <w:lsdException w:name="Table List 4" w:semiHidden="1" w:unhideWhenUsed="1"/>
+    <w:lsdException w:name="Table List 5" w:semiHidden="1" w:unhideWhenUsed="1"/>
+    <w:lsdException w:name="Table List 6" w:semiHidden="1" w:unhideWhenUsed="1"/>
+    <w:lsdException w:name="Table List 7" w:semiHidden="1" w:unhideWhenUsed="1"/>
+    <w:lsdException w:name="Table List 8" w:semiHidden="1" w:unhideWhenUsed="1"/>
+    <w:lsdException w:name="Table 3D effects 1" w:semiHidden="1" w:unhideWhenUsed="1"/>
+    <w:lsdException w:name="Table 3D effects 2" w:semiHidden="1" w:unhideWhenUsed="1"/>
+    <w:lsdException w:name="Table 3D effects 3" w:semiHidden="1" w:unhideWhenUsed="1"/>
+    <w:lsdException w:name="Table Contemporary" w:semiHidden="1" w:unhideWhenUsed="1"/>
+    <w:lsdException w:name="Table Elegant" w:semiHidden="1" w:unhideWhenUsed="1"/>
+    <w:lsdException w:name="Table Professional" w:semiHidden="1" w:unhideWhenUsed="1"/>
+    <w:lsdException w:name="Table Subtle 1" w:semiHidden="1" w:unhideWhenUsed="1"/>
+    <w:lsdException w:name="Table Subtle 2" w:semiHidden="1" w:unhideWhenUsed="1"/>
+    <w:lsdException w:name="Table Web 1" w:semiHidden="1" w:unhideWhenUsed="1"/>
+    <w:lsdException w:name="Table Web 2" w:semiHidden="1" w:unhideWhenUsed="1"/>
+    <w:lsdException w:name="Table Web 3" w:semiHidden="1" w:unhideWhenUsed="1"/>
+    <w:lsdException w:name="Balloon Text" w:semiHidden="1" w:unhideWhenUsed="1"/>
+    <w:lsdException w:name="Table Grid" w:semiHidden="1" w:uiPriority="59" w:unhideWhenUsed="1"/>
+    <w:lsdException w:name="Table Theme" w:semiHidden="1" w:unhideWhenUsed="1"/>
+    <w:lsdException w:name="Placeholder Text" w:semiHidden="1"/>
+    <w:lsdException w:name="No Spacing" w:uiPriority="1" w:qFormat="1"/>
+    <w:lsdException w:name="Light Shading" w:uiPriority="60"/>
+    <w:lsdException w:name="Light List" w:uiPriority="61"/>
+    <w:lsdException w:name="Light Grid" w:uiPriority="62"/>
+    <w:lsdException w:name="Medium Shading 1" w:uiPriority="63"/>
+    <w:lsdException w:name="Medium Shading 2" w:uiPriority="64"/>
+    <w:lsdException w:name="Medium List 1" w:uiPriority="65"/>
+    <w:lsdException w:name="Medium List 2" w:uiPriority="66"/>
+    <w:lsdException w:name="Medium Grid 1" w:uiPriority="67"/>
+    <w:lsdException w:name="Medium Grid 2" w:uiPriority="68"/>
+    <w:lsdException w:name="Medium Grid 3" w:uiPriority="69"/>
+    <w:lsdException w:name="Dark List" w:uiPriority="70"/>
+    <w:lsdException w:name="Colorful Shading" w:uiPriority="71"/>
+    <w:lsdException w:name="Colorful List" w:uiPriority="72"/>
+    <w:lsdException w:name="Colorful Grid" w:uiPriority="73"/>
+    <w:lsdException w:name="Light Shading Accent 1" w:uiPriority="60"/>
+    <w:lsdException w:name="Light List Accent 1" w:uiPriority="61"/>
+    <w:lsdException w:name="Light Grid Accent 1" w:uiPriority="62"/>
+    <w:lsdException w:name="Medium Shading 1 Accent 1" w:uiPriority="63"/>
+    <w:lsdException w:name="Medium Shading 2 Accent 1" w:uiPriority="64"/>
+    <w:lsdException w:name="Medium List 1 Accent 1" w:uiPriority="65"/>
+    <w:lsdException w:name="Revision" w:semiHidden="1"/>
+    <w:lsdException w:name="List Paragraph" w:uiPriority="34" w:qFormat="1"/>
+    <w:lsdException w:name="Quote" w:uiPriority="29" w:qFormat="1"/>
+    <w:lsdException w:name="Intense Quote" w:uiPriority="30" w:qFormat="1"/>
+    <w:lsdException w:name="Medium List 2 Accent 1" w:uiPriority="66"/>
+    <w:lsdException w:name="Medium Grid 1 Accent 1" w:uiPriority="67"/>
+    <w:lsdException w:name="Medium Grid 2 Accent 1" w:uiPriority="68"/>
+    <w:lsdException w:name="Medium Grid 3 Accent 1" w:uiPriority="69"/>
+    <w:lsdException w:name="Dark List Accent 1" w:uiPriority="70"/>
+    <w:lsdException w:name="Colorful Shading Accent 1" w:uiPriority="71"/>
+    <w:lsdException w:name="Colorful List Accent 1" w:uiPriority="72"/>
+    <w:lsdException w:name="Colorful Grid Accent 1" w:uiPriority="73"/>
+    <w:lsdException w:name="Light Shading Accent 2" w:uiPriority="60"/>
+    <w:lsdException w:name="Light List Accent 2" w:uiPriority="61"/>
+    <w:lsdException w:name="Light Grid Accent 2" w:uiPriority="62"/>
+    <w:lsdException w:name="Medium Shading 1 Accent 2" w:uiPriority="63"/>
+    <w:lsdException w:name="Medium Shading 2 Accent 2" w:uiPriority="64"/>
+    <w:lsdException w:name="Medium List 1 Accent 2" w:uiPriority="65"/>
+    <w:lsdException w:name="Medium List 2 Accent 2" w:uiPriority="66"/>
+    <w:lsdException w:name="Medium Grid 1 Accent 2" w:uiPriority="67"/>
+    <w:lsdException w:name="Medium Grid 2 Accent 2" w:uiPriority="68"/>
+    <w:lsdException w:name="Medium Grid 3 Accent 2" w:uiPriority="69"/>
+    <w:lsdException w:name="Dark List Accent 2" w:uiPriority="70"/>
+    <w:lsdException w:name="Colorful Shading Accent 2" w:uiPriority="71"/>
+    <w:lsdException w:name="Colorful List Accent 2" w:uiPriority="72"/>
+    <w:lsdException w:name="Colorful Grid Accent 2" w:uiPriority="73"/>
+    <w:lsdException w:name="Light Shading Accent 3" w:uiPriority="60"/>
+    <w:lsdException w:name="Light List Accent 3" w:uiPriority="61"/>
+    <w:lsdException w:name="Light Grid Accent 3" w:uiPriority="62"/>
+    <w:lsdException w:name="Medium Shading 1 Accent 3" w:uiPriority="63"/>
+    <w:lsdException w:name="Medium Shading 2 Accent 3" w:uiPriority="64"/>
+    <w:lsdException w:name="Medium List 1 Accent 3" w:uiPriority="65"/>
+    <w:lsdException w:name="Medium List 2 Accent 3" w:uiPriority="66"/>
+    <w:lsdException w:name="Medium Grid 1 Accent 3" w:uiPriority="67"/>
+    <w:lsdException w:name="Medium Grid 2 Accent 3" w:uiPriority="68"/>
+    <w:lsdException w:name="Medium Grid 3 Accent 3" w:uiPriority="69"/>
+    <w:lsdException w:name="Dark List Accent 3" w:uiPriority="70"/>
+    <w:lsdException w:name="Colorful Shading Accent 3" w:uiPriority="71"/>
+    <w:lsdException w:name="Colorful List Accent 3" w:uiPriority="72"/>
+    <w:lsdException w:name="Colorful Grid Accent 3" w:uiPriority="73"/>
+    <w:lsdException w:name="Light Shading Accent 4" w:uiPriority="60"/>
+    <w:lsdException w:name="Light List Accent 4" w:uiPriority="61"/>
+    <w:lsdException w:name="Light Grid Accent 4" w:uiPriority="62"/>
+    <w:lsdException w:name="Medium Shading 1 Accent 4" w:uiPriority="63"/>
+    <w:lsdException w:name="Medium Shading 2 Accent 4" w:uiPriority="64"/>
+    <w:lsdException w:name="Medium List 1 Accent 4" w:uiPriority="65"/>
+    <w:lsdException w:name="Medium List 2 Accent 4" w:uiPriority="66"/>
+    <w:lsdException w:name="Medium Grid 1 Accent 4" w:uiPriority="67"/>
+    <w:lsdException w:name="Medium Grid 2 Accent 4" w:uiPriority="68"/>
+    <w:lsdException w:name="Medium Grid 3 Accent 4" w:uiPriority="69"/>
+    <w:lsdException w:name="Dark List Accent 4" w:uiPriority="70"/>
+    <w:lsdException w:name="Colorful Shading Accent 4" w:uiPriority="71"/>
+    <w:lsdException w:name="Colorful List Accent 4" w:uiPriority="72"/>
+    <w:lsdException w:name="Colorful Grid Accent 4" w:uiPriority="73"/>
+    <w:lsdException w:name="Light Shading Accent 5" w:uiPriority="60"/>
+    <w:lsdException w:name="Light List Accent 5" w:uiPriority="61"/>
+    <w:lsdException w:name="Light Grid Accent 5" w:uiPriority="62"/>
+    <w:lsdException w:name="Medium Shading 1 Accent 5" w:uiPriority="63"/>
+    <w:lsdException w:name="Medium Shading 2 Accent 5" w:uiPriority="64"/>
+    <w:lsdException w:name="Medium List 1 Accent 5" w:uiPriority="65"/>
+    <w:lsdException w:name="Medium List 2 Accent 5" w:uiPriority="66"/>
+    <w:lsdException w:name="Medium Grid 1 Accent 5" w:uiPriority="67"/>
+    <w:lsdException w:name="Medium Grid 2 Accent 5" w:uiPriority="68"/>
+    <w:lsdException w:name="Medium Grid 3 Accent 5" w:uiPriority="69"/>
+    <w:lsdException w:name="Dark List Accent 5" w:uiPriority="70"/>
+    <w:lsdException w:name="Colorful Shading Accent 5" w:uiPriority="71"/>
+    <w:lsdException w:name="Colorful List Accent 5" w:uiPriority="72"/>
+    <w:lsdException w:name="Colorful Grid Accent 5" w:uiPriority="73"/>
+    <w:lsdException w:name="Light Shading Accent 6" w:uiPriority="60"/>
+    <w:lsdException w:name="Light List Accent 6" w:uiPriority="61"/>
+    <w:lsdException w:name="Light Grid Accent 6" w:uiPriority="62"/>
+    <w:lsdException w:name="Medium Shading 1 Accent 6" w:uiPriority="63"/>
+    <w:lsdException w:name="Medium Shading 2 Accent 6" w:uiPriority="64"/>
+    <w:lsdException w:name="Medium List 1 Accent 6" w:uiPriority="65"/>
+    <w:lsdException w:name="Medium List 2 Accent 6" w:uiPriority="66"/>
+    <w:lsdException w:name="Medium Grid 1 Accent 6" w:uiPriority="67"/>
+    <w:lsdException w:name="Medium Grid 2 Accent 6" w:uiPriority="68"/>
+    <w:lsdException w:name="Medium Grid 3 Accent 6" w:uiPriority="69"/>
+    <w:lsdException w:name="Dark List Accent 6" w:uiPriority="70"/>
+    <w:lsdException w:name="Colorful Shading Accent 6" w:uiPriority="71"/>
+    <w:lsdException w:name="Colorful List Accent 6" w:uiPriority="72"/>
+    <w:lsdException w:name="Colorful Grid Accent 6" w:uiPriority="73"/>
+    <w:lsdException w:name="Subtle Emphasis" w:uiPriority="19" w:qFormat="1"/>
+    <w:lsdException w:name="Intense Emphasis" w:uiPriority="21" w:qFormat="1"/>
+    <w:lsdException w:name="Subtle Reference" w:uiPriority="31" w:qFormat="1"/>
+    <w:lsdException w:name="Intense Reference" w:uiPriority="32" w:qFormat="1"/>
+    <w:lsdException w:name="Book Title" w:uiPriority="33" w:qFormat="1"/>
+    <w:lsdException w:name="Bibliography" w:semiHidden="1" w:uiPriority="37" w:unhideWhenUsed="1"/>
+    <w:lsdException w:name="TOC Heading" w:semiHidden="1" w:uiPriority="39" w:unhideWhenUsed="1" w:qFormat="1"/>
+    <w:lsdException w:name="Plain Table 1" w:uiPriority="41"/>
+    <w:lsdException w:name="Plain Table 2" w:uiPriority="42"/>
+    <w:lsdException w:name="Plain Table 3" w:uiPriority="43"/>
+    <w:lsdException w:name="Plain Table 4" w:uiPriority="44"/>
+    <w:lsdException w:name="Plain Table 5" w:uiPriority="45"/>
+    <w:lsdException w:name="Grid Table Light" w:uiPriority="40"/>
+    <w:lsdException w:name="Grid Table 1 Light" w:uiPriority="46"/>
+    <w:lsdException w:name="Grid Table 2" w:uiPriority="47"/>
+    <w:lsdException w:name="Grid Table 3" w:uiPriority="48"/>
+    <w:lsdException w:name="Grid Table 4" w:uiPriority="49"/>
+    <w:lsdException w:name="Grid Table 5 Dark" w:uiPriority="50"/>
+    <w:lsdException w:name="Grid Table 6 Colorful" w:uiPriority="51"/>
+    <w:lsdException w:name="Grid Table 7 Colorful" w:uiPriority="52"/>
+    <w:lsdException w:name="Grid Table 1 Light Accent 1" w:uiPriority="46"/>
+    <w:lsdException w:name="Grid Table 2 Accent 1" w:uiPriority="47"/>
+    <w:lsdException w:name="Grid Table 3 Accent 1" w:uiPriority="48"/>
+    <w:lsdException w:name="Grid Table 4 Accent 1" w:uiPriority="49"/>
+    <w:lsdException w:name="Grid Table 5 Dark Accent 1" w:uiPriority="50"/>
+    <w:lsdException w:name="Grid Table 6 Colorful Accent 1" w:uiPriority="51"/>
+    <w:lsdException w:name="Grid Table 7 Colorful Accent 1" w:uiPriority="52"/>
+    <w:lsdException w:name="Grid Table 1 Light Accent 2" w:uiPriority="46"/>
+    <w:lsdException w:name="Grid Table 2 Accent 2" w:uiPriority="47"/>
+    <w:lsdException w:name="Grid Table 3 Accent 2" w:uiPriority="48"/>
+    <w:lsdException w:name="Grid Table 4 Accent 2" w:uiPriority="49"/>
+    <w:lsdException w:name="Grid Table 5 Dark Accent 2" w:uiPriority="50"/>
+    <w:lsdException w:name="Grid Table 6 Colorful Accent 2" w:uiPriority="51"/>
+    <w:lsdException w:name="Grid Table 7 Colorful Accent 2" w:uiPriority="52"/>
+    <w:lsdException w:name="Grid Table 1 Light Accent 3" w:uiPriority="46"/>
+    <w:lsdException w:name="Grid Table 2 Accent 3" w:uiPriority="47"/>
+    <w:lsdException w:name="Grid Table 3 Accent 3" w:uiPriority="48"/>
+    <w:lsdException w:name="Grid Table 4 Accent 3" w:uiPriority="49"/>
+    <w:lsdException w:name="Grid Table 5 Dark Accent 3" w:uiPriority="50"/>
+    <w:lsdException w:name="Grid Table 6 Colorful Accent 3" w:uiPriority="51"/>
+    <w:lsdException w:name="Grid Table 7 Colorful Accent 3" w:uiPriority="52"/>
+    <w:lsdException w:name="Grid Table 1 Light Accent 4" w:uiPriority="46"/>
+    <w:lsdException w:name="Grid Table 2 Accent 4" w:uiPriority="47"/>
+    <w:lsdException w:name="Grid Table 3 Accent 4" w:uiPriority="48"/>
+    <w:lsdException w:name="Grid Table 4 Accent 4" w:uiPriority="49"/>
+    <w:lsdException w:name="Grid Table 5 Dark Accent 4" w:uiPriority="50"/>
+    <w:lsdException w:name="Grid Table 6 Colorful Accent 4" w:uiPriority="51"/>
+    <w:lsdException w:name="Grid Table 7 Colorful Accent 4" w:uiPriority="52"/>
+    <w:lsdException w:name="Grid Table 1 Light Accent 5" w:uiPriority="46"/>
+    <w:lsdException w:name="Grid Table 2 Accent 5" w:uiPriority="47"/>
+    <w:lsdException w:name="Grid Table 3 Accent 5" w:uiPriority="48"/>
+    <w:lsdException w:name="Grid Table 4 Accent 5" w:uiPriority="49"/>
+    <w:lsdException w:name="Grid Table 5 Dark Accent 5" w:uiPriority="50"/>
+    <w:lsdException w:name="Grid Table 6 Colorful Accent 5" w:uiPriority="51"/>
+    <w:lsdException w:name="Grid Table 7 Colorful Accent 5" w:uiPriority="52"/>
+    <w:lsdException w:name="Grid Table 1 Light Accent 6" w:uiPriority="46"/>
+    <w:lsdException w:name="Grid Table 2 Accent 6" w:uiPriority="47"/>
+    <w:lsdException w:name="Grid Table 3 Accent 6" w:uiPriority="48"/>
+    <w:lsdException w:name="Grid Table 4 Accent 6" w:uiPriority="49"/>
+    <w:lsdException w:name="Grid Table 5 Dark Accent 6" w:uiPriority="50"/>
+    <w:lsdException w:name="Grid Table 6 Colorful Accent 6" w:uiPriority="51"/>
+    <w:lsdException w:name="Grid Table 7 Colorful Accent 6" w:uiPriority="52"/>
+    <w:lsdException w:name="List Table 1 Light" w:uiPriority="46"/>
+    <w:lsdException w:name="List Table 2" w:uiPriority="47"/>
+    <w:lsdException w:name="List Table 3" w:uiPriority="48"/>
+    <w:lsdException w:name="List Table 4" w:uiPriority="49"/>
+    <w:lsdException w:name="List Table 5 Dark" w:uiPriority="50"/>
+    <w:lsdException w:name="List Table 6 Colorful" w:uiPriority="51"/>
+    <w:lsdException w:name="List Table 7 Colorful" w:uiPriority="52"/>
+    <w:lsdException w:name="List Table 1 Light Accent 1" w:uiPriority="46"/>
+    <w:lsdException w:name="List Table 2 Accent 1" w:uiPriority="47"/>
+    <w:lsdException w:name="List Table 3 Accent 1" w:uiPriority="48"/>
+    <w:lsdException w:name="List Table 4 Accent 1" w:uiPriority="49"/>
+    <w:lsdException w:name="List Table 5 Dark Accent 1" w:uiPriority="50"/>
+    <w:lsdException w:name="List Table 6 Colorful Accent 1" w:uiPriority="51"/>
+    <w:lsdException w:name="List Table 7 Colorful Accent 1" w:uiPriority="52"/>
+    <w:lsdException w:name="List Table 1 Light Accent 2" w:uiPriority="46"/>
+    <w:lsdException w:name="List Table 2 Accent 2" w:uiPriority="47"/>
+    <w:lsdException w:name="List Table 3 Accent 2" w:uiPriority="48"/>
+    <w:lsdException w:name="List Table 4 Accent 2" w:uiPriority="49"/>
+    <w:lsdException w:name="List Table 5 Dark Accent 2" w:uiPriority="50"/>
+    <w:lsdException w:name="List Table 6 Colorful Accent 2" w:uiPriority="51"/>
+    <w:lsdException w:name="List Table 7 Colorful Accent 2" w:uiPriority="52"/>
+    <w:lsdException w:name="List Table 1 Light Accent 3" w:uiPriority="46"/>
+    <w:lsdException w:name="List Table 2 Accent 3" w:uiPriority="47"/>
+    <w:lsdException w:name="List Table 3 Accent 3" w:uiPriority="48"/>
+    <w:lsdException w:name="List Table 4 Accent 3" w:uiPriority="49"/>
+    <w:lsdException w:name="List Table 5 Dark Accent 3" w:uiPriority="50"/>
+    <w:lsdException w:name="List Table 6 Colorful Accent 3" w:uiPriority="51"/>
+    <w:lsdException w:name="List Table 7 Colorful Accent 3" w:uiPriority="52"/>
+    <w:lsdException w:name="List Table 1 Light Accent 4" w:uiPriority="46"/>
+    <w:lsdException w:name="List Table 2 Accent 4" w:uiPriority="47"/>
+    <w:lsdException w:name="List Table 3 Accent 4" w:uiPriority="48"/>
+    <w:lsdException w:name="List Table 4 Accent 4" w:uiPriority="49"/>
+    <w:lsdException w:name="List Table 5 Dark Accent 4" w:uiPriority="50"/>
+    <w:lsdException w:name="List Table 6 Colorful Accent 4" w:uiPriority="51"/>
+    <w:lsdException w:name="List Table 7 Colorful Accent 4" w:uiPriority="52"/>
+    <w:lsdException w:name="List Table 1 Light Accent 5" w:uiPriority="46"/>
+    <w:lsdException w:name="List Table 2 Accent 5" w:uiPriority="47"/>
+    <w:lsdException w:name="List Table 3 Accent 5" w:uiPriority="48"/>
+    <w:lsdException w:name="List Table 4 Accent 5" w:uiPriority="49"/>
+    <w:lsdException w:name="List Table 5 Dark Accent 5" w:uiPriority="50"/>
+    <w:lsdException w:name="List Table 6 Colorful Accent 5" w:uiPriority="51"/>
+    <w:lsdException w:name="List Table 7 Colorful Accent 5" w:uiPriority="52"/>
+    <w:lsdException w:name="List Table 1 Light Accent 6" w:uiPriority="46"/>
+    <w:lsdException w:name="List Table 2 Accent 6" w:uiPriority="47"/>
+    <w:lsdException w:name="List Table 3 Accent 6" w:uiPriority="48"/>
+    <w:lsdException w:name="List Table 4 Accent 6" w:uiPriority="49"/>
+    <w:lsdException w:name="List Table 5 Dark Accent 6" w:uiPriority="50"/>
+    <w:lsdException w:name="List Table 6 Colorful Accent 6" w:uiPriority="51"/>
+    <w:lsdException w:name="List Table 7 Colorful Accent 6" w:uiPriority="52"/>
+    <w:lsdException w:name="Mention" w:semiHidden="1" w:unhideWhenUsed="1"/>
+    <w:lsdException w:name="Smart Hyperlink" w:semiHidden="1" w:unhideWhenUsed="1"/>
+    <w:lsdException w:name="Hashtag" w:semiHidden="1" w:unhideWhenUsed="1"/>
+    <w:lsdException w:name="Unresolved Mention" w:semiHidden="1" w:unhideWhenUsed="1"/>
+    <w:lsdException w:name="Smart Link" w:semiHidden="1" w:unhideWhenUsed="1"/>
   </w:latentStyles>
-  <w:style w:type="paragraph" w:styleId="Normal" w:default="1">
+  <w:style w:type="paragraph" w:default="1" w:styleId="Normal">
     <w:name w:val="Normal"/>
     <w:qFormat/>
-    <w:rsid w:val="00a82f31"/>
+    <w:rsid w:val="00A82F31"/>
     <w:pPr>
-      <w:widowControl/>
-      <w:bidi w:val="0"/>
-      <w:spacing w:lineRule="auto" w:line="276" w:before="0" w:after="200"/>
-      <w:jc w:val="left"/>
+      <w:spacing w:after="200" w:line="276" w:lineRule="auto"/>
     </w:pPr>
     <w:rPr>
-      <w:rFonts w:ascii="Calibri" w:hAnsi="Calibri" w:eastAsia="Calibri" w:cs="" w:asciiTheme="minorHAnsi" w:cstheme="minorBidi" w:eastAsiaTheme="minorHAnsi" w:hAnsiTheme="minorHAnsi"/>
       <w:color w:val="00000A"/>
       <w:sz w:val="22"/>
-      <w:szCs w:val="22"/>
-      <w:lang w:val="en-US" w:eastAsia="en-US" w:bidi="ar-SA"/>
     </w:rPr>
   </w:style>
-  <w:style w:type="character" w:styleId="DefaultParagraphFont" w:default="1">
+  <w:style w:type="character" w:default="1" w:styleId="DefaultParagraphFont">
     <w:name w:val="Default Paragraph Font"/>
     <w:uiPriority w:val="1"/>
     <w:semiHidden/>
     <w:unhideWhenUsed/>
-    <w:qFormat/>
-    <w:rPr/>
   </w:style>
-  <w:style w:type="character" w:styleId="InternetLink">
+  <w:style w:type="table" w:default="1" w:styleId="TableNormal">
+    <w:name w:val="Normal Table"/>
+    <w:uiPriority w:val="99"/>
+    <w:semiHidden/>
+    <w:unhideWhenUsed/>
+    <w:tblPr>
+      <w:tblInd w:w="0" w:type="dxa"/>
+      <w:tblCellMar>
+        <w:top w:w="0" w:type="dxa"/>
+        <w:left w:w="108" w:type="dxa"/>
+        <w:bottom w:w="0" w:type="dxa"/>
+        <w:right w:w="108" w:type="dxa"/>
+      </w:tblCellMar>
+    </w:tblPr>
+  </w:style>
+  <w:style w:type="numbering" w:default="1" w:styleId="NoList">
+    <w:name w:val="No List"/>
+    <w:uiPriority w:val="99"/>
+    <w:semiHidden/>
+    <w:unhideWhenUsed/>
+  </w:style>
+  <w:style w:type="character" w:customStyle="1" w:styleId="InternetLink">
     <w:name w:val="Internet Link"/>
     <w:basedOn w:val="DefaultParagraphFont"/>
     <w:uiPriority w:val="99"/>
     <w:semiHidden/>
     <w:unhideWhenUsed/>
-    <w:rsid w:val="00bf3f22"/>
+    <w:rsid w:val="00BF3F22"/>
     <w:rPr>
       <w:color w:val="0000FF"/>
       <w:u w:val="single"/>
     </w:rPr>
   </w:style>
-  <w:style w:type="paragraph" w:styleId="Heading">
+  <w:style w:type="paragraph" w:customStyle="1" w:styleId="Heading">
     <w:name w:val="Heading"/>
     <w:basedOn w:val="Normal"/>
-    <w:next w:val="TextBody"/>
+    <w:next w:val="BodyText"/>
     <w:qFormat/>
     <w:pPr>
       <w:keepNext/>
       <w:spacing w:before="240" w:after="120"/>
     </w:pPr>
     <w:rPr>
-      <w:rFonts w:ascii="Liberation Sans" w:hAnsi="Liberation Sans" w:eastAsia="Noto Sans CJK SC Regular" w:cs="FreeSans"/>
+      <w:rFonts w:ascii="Liberation Sans" w:eastAsia="Noto Sans CJK SC Regular" w:hAnsi="Liberation Sans" w:cs="FreeSans"/>
       <w:sz w:val="28"/>
       <w:szCs w:val="28"/>
     </w:rPr>
   </w:style>
-  <w:style w:type="paragraph" w:styleId="TextBody">
+  <w:style w:type="paragraph" w:styleId="BodyText">
     <w:name w:val="Body Text"/>
     <w:basedOn w:val="Normal"/>
     <w:pPr>
-      <w:spacing w:lineRule="auto" w:line="288" w:before="0" w:after="140"/>
+      <w:spacing w:after="140" w:line="288" w:lineRule="auto"/>
     </w:pPr>
-    <w:rPr/>
   </w:style>
   <w:style w:type="paragraph" w:styleId="List">
     <w:name w:val="List"/>
-    <w:basedOn w:val="TextBody"/>
-    <w:pPr/>
+    <w:basedOn w:val="BodyText"/>
     <w:rPr>
       <w:rFonts w:cs="FreeSans"/>
     </w:rPr>
   </w:style>
   <w:style w:type="paragraph" w:styleId="Caption">
-    <w:name w:val="Caption"/>
+    <w:name w:val="caption"/>
     <w:basedOn w:val="Normal"/>
     <w:qFormat/>
     <w:pPr>
@@ -582,7 +3518,7 @@
       <w:szCs w:val="24"/>
     </w:rPr>
   </w:style>
-  <w:style w:type="paragraph" w:styleId="Index">
+  <w:style w:type="paragraph" w:customStyle="1" w:styleId="Index">
     <w:name w:val="Index"/>
     <w:basedOn w:val="Normal"/>
     <w:qFormat/>
@@ -600,38 +3536,28 @@
     <w:semiHidden/>
     <w:unhideWhenUsed/>
     <w:qFormat/>
-    <w:rsid w:val="00bf3f22"/>
+    <w:rsid w:val="00BF3F22"/>
     <w:pPr>
-      <w:spacing w:lineRule="auto" w:line="240" w:beforeAutospacing="1" w:afterAutospacing="1"/>
+      <w:spacing w:beforeAutospacing="1" w:afterAutospacing="1" w:line="240" w:lineRule="auto"/>
     </w:pPr>
     <w:rPr>
-      <w:rFonts w:ascii="Times New Roman" w:hAnsi="Times New Roman" w:eastAsia="Times New Roman" w:cs="Times New Roman"/>
+      <w:rFonts w:ascii="Times New Roman" w:eastAsia="Times New Roman" w:hAnsi="Times New Roman" w:cs="Times New Roman"/>
       <w:sz w:val="24"/>
       <w:szCs w:val="24"/>
     </w:rPr>
   </w:style>
-  <w:style w:type="numbering" w:styleId="NoList" w:default="1">
-    <w:name w:val="No List"/>
+  <w:style w:type="character" w:styleId="HTMLCode">
+    <w:name w:val="HTML Code"/>
+    <w:basedOn w:val="DefaultParagraphFont"/>
     <w:uiPriority w:val="99"/>
     <w:semiHidden/>
     <w:unhideWhenUsed/>
-    <w:qFormat/>
-  </w:style>
-  <w:style w:type="table" w:default="1" w:styleId="TableNormal">
-    <w:name w:val="Normal Table"/>
-    <w:uiPriority w:val="99"/>
-    <w:semiHidden/>
-    <w:unhideWhenUsed/>
-    <w:qFormat/>
-    <w:tblPr>
-      <w:tblInd w:w="0" w:type="dxa"/>
-      <w:tblCellMar>
-        <w:top w:w="0" w:type="dxa"/>
-        <w:left w:w="108" w:type="dxa"/>
-        <w:bottom w:w="0" w:type="dxa"/>
-        <w:right w:w="108" w:type="dxa"/>
-      </w:tblCellMar>
-    </w:tblPr>
+    <w:rsid w:val="00727B57"/>
+    <w:rPr>
+      <w:rFonts w:ascii="Courier New" w:eastAsia="Times New Roman" w:hAnsi="Courier New" w:cs="Courier New"/>
+      <w:sz w:val="20"/>
+      <w:szCs w:val="20"/>
+    </w:rPr>
   </w:style>
 </w:styles>
 </file>
